--- a/Protipa/DCM -RE cat report.docx
+++ b/Protipa/DCM -RE cat report.docx
@@ -1,7 +1,24 @@
 
 <file path=word/document.xml><?xml version="1.0" encoding="utf-8"?>
-<w:document xmlns:wpc="http://schemas.microsoft.com/office/word/2010/wordprocessingCanvas" xmlns:cx="http://schemas.microsoft.com/office/drawing/2014/chartex" xmlns:cx1="http://schemas.microsoft.com/office/drawing/2015/9/8/chartex" xmlns:cx2="http://schemas.microsoft.com/office/drawing/2015/10/21/chartex" xmlns:cx3="http://schemas.microsoft.com/office/drawing/2016/5/9/chartex" xmlns:cx4="http://schemas.microsoft.com/office/drawing/2016/5/10/chartex" xmlns:cx5="http://schemas.microsoft.com/office/drawing/2016/5/11/chartex" xmlns:cx6="http://schemas.microsoft.com/office/drawing/2016/5/12/chartex" xmlns:cx7="http://schemas.microsoft.com/office/drawing/2016/5/13/chartex" xmlns:cx8="http://schemas.microsoft.com/office/drawing/2016/5/14/chartex" xmlns:mc="http://schemas.openxmlformats.org/markup-compatibility/2006" xmlns:aink="http://schemas.microsoft.com/office/drawing/2016/ink" xmlns:am3d="http://schemas.microsoft.com/office/drawing/2017/model3d" xmlns:o="urn:schemas-microsoft-com:office:office" xmlns:r="http://schemas.openxmlformats.org/officeDocument/2006/relationships" xmlns:m="http://schemas.openxmlformats.org/officeDocument/2006/math" xmlns:v="urn:schemas-microsoft-com:vml" xmlns:wp14="http://schemas.microsoft.com/office/word/2010/wordprocessingDrawing" xmlns:wp="http://schemas.openxmlformats.org/drawingml/2006/wordprocessingDrawing" xmlns:w10="urn:schemas-microsoft-com:office:word" xmlns:w="http://schemas.openxmlformats.org/wordprocessingml/2006/main" xmlns:w14="http://schemas.microsoft.com/office/word/2010/wordml" xmlns:w15="http://schemas.microsoft.com/office/word/2012/wordml" xmlns:w16cex="http://schemas.microsoft.com/office/word/2018/wordml/cex" xmlns:w16cid="http://schemas.microsoft.com/office/word/2016/wordml/cid" xmlns:w16="http://schemas.microsoft.com/office/word/2018/wordml" xmlns:w16se="http://schemas.microsoft.com/office/word/2015/wordml/symex" xmlns:wpg="http://schemas.microsoft.com/office/word/2010/wordprocessingGroup" xmlns:wpi="http://schemas.microsoft.com/office/word/2010/wordprocessingInk" xmlns:wne="http://schemas.microsoft.com/office/word/2006/wordml" xmlns:wps="http://schemas.microsoft.com/office/word/2010/wordprocessingShape" mc:Ignorable="w14 w15 w16se w16cid w16 w16cex wp14">
+<w:document xmlns:wpc="http://schemas.microsoft.com/office/word/2010/wordprocessingCanvas" xmlns:cx="http://schemas.microsoft.com/office/drawing/2014/chartex" xmlns:cx1="http://schemas.microsoft.com/office/drawing/2015/9/8/chartex" xmlns:cx2="http://schemas.microsoft.com/office/drawing/2015/10/21/chartex" xmlns:cx3="http://schemas.microsoft.com/office/drawing/2016/5/9/chartex" xmlns:cx4="http://schemas.microsoft.com/office/drawing/2016/5/10/chartex" xmlns:cx5="http://schemas.microsoft.com/office/drawing/2016/5/11/chartex" xmlns:cx6="http://schemas.microsoft.com/office/drawing/2016/5/12/chartex" xmlns:cx7="http://schemas.microsoft.com/office/drawing/2016/5/13/chartex" xmlns:cx8="http://schemas.microsoft.com/office/drawing/2016/5/14/chartex" xmlns:mc="http://schemas.openxmlformats.org/markup-compatibility/2006" xmlns:aink="http://schemas.microsoft.com/office/drawing/2016/ink" xmlns:am3d="http://schemas.microsoft.com/office/drawing/2017/model3d" xmlns:o="urn:schemas-microsoft-com:office:office" xmlns:r="http://schemas.openxmlformats.org/officeDocument/2006/relationships" xmlns:m="http://schemas.openxmlformats.org/officeDocument/2006/math" xmlns:v="urn:schemas-microsoft-com:vml" xmlns:wp14="http://schemas.microsoft.com/office/word/2010/wordprocessingDrawing" xmlns:wp="http://schemas.openxmlformats.org/drawingml/2006/wordprocessingDrawing" xmlns:w10="urn:schemas-microsoft-com:office:word" xmlns:w="http://schemas.openxmlformats.org/wordprocessingml/2006/main" xmlns:w14="http://schemas.microsoft.com/office/word/2010/wordml" xmlns:w15="http://schemas.microsoft.com/office/word/2012/wordml" xmlns:w16cex="http://schemas.microsoft.com/office/word/2018/wordml/cex" xmlns:w16cid="http://schemas.microsoft.com/office/word/2016/wordml/cid" xmlns:w16="http://schemas.microsoft.com/office/word/2018/wordml" xmlns:w16sdtdh="http://schemas.microsoft.com/office/word/2020/wordml/sdtdatahash" xmlns:w16se="http://schemas.microsoft.com/office/word/2015/wordml/symex" xmlns:wpg="http://schemas.microsoft.com/office/word/2010/wordprocessingGroup" xmlns:wpi="http://schemas.microsoft.com/office/word/2010/wordprocessingInk" xmlns:wne="http://schemas.microsoft.com/office/word/2006/wordml" xmlns:wps="http://schemas.microsoft.com/office/word/2010/wordprocessingShape" mc:Ignorable="w14 w15 w16se w16cid w16 w16cex w16sdtdh wp14">
   <w:body>
+    <w:p>
+      <w:pPr>
+        <w:keepNext/>
+        <w:jc w:val="center"/>
+        <w:outlineLvl w:val="3"/>
+        <w:rPr>
+          <w:rFonts w:ascii="Calibri" w:hAnsi="Calibri" w:cs="Calibri"/>
+          <w:bCs/>
+          <w:iCs/>
+          <w:caps/>
+          <w:color w:val="000090"/>
+          <w:sz w:val="36"/>
+          <w:szCs w:val="36"/>
+          <w:lang w:val="el-GR"/>
+        </w:rPr>
+      </w:pPr>
+    </w:p>
     <w:p>
       <w:pPr>
         <w:keepNext/>
@@ -428,6 +445,13 @@
       <w:pPr>
         <w:rPr>
           <w:rFonts w:ascii="Cambria" w:hAnsi="Cambria" w:cs="Cambria"/>
+        </w:rPr>
+      </w:pPr>
+    </w:p>
+    <w:p>
+      <w:pPr>
+        <w:rPr>
+          <w:rFonts w:ascii="Cambria" w:hAnsi="Cambria" w:cs="Cambria"/>
           <w:b/>
           <w:bCs/>
           <w:color w:val="000000"/>
@@ -1017,13 +1041,6 @@
       <w:r>
         <w:rPr>
           <w:rFonts w:ascii="Cambria" w:hAnsi="Cambria" w:cs="Cambria"/>
-          <w:lang w:val="en-US"/>
-        </w:rPr>
-        <w:t xml:space="preserve"> </w:t>
-      </w:r>
-      <w:r>
-        <w:rPr>
-          <w:rFonts w:ascii="Cambria" w:hAnsi="Cambria" w:cs="Cambria"/>
           <w:b/>
           <w:bCs/>
           <w:lang w:val="en-US"/>
@@ -1045,24 +1062,7 @@
           <w:bCs/>
           <w:color w:val="000000"/>
         </w:rPr>
-        <w:t xml:space="preserve">}{{ </w:t>
-      </w:r>
-      <w:r>
-        <w:rPr>
-          <w:rFonts w:ascii="Cambria" w:hAnsi="Cambria"/>
-          <w:b/>
-          <w:bCs/>
-        </w:rPr>
-        <w:t>referVet</w:t>
-      </w:r>
-      <w:r>
-        <w:rPr>
-          <w:rFonts w:ascii="Cambria" w:hAnsi="Cambria" w:cs="Cambria"/>
-          <w:b/>
-          <w:bCs/>
-          <w:color w:val="000000"/>
-        </w:rPr>
-        <w:t>}} {% else %}</w:t>
+        <w:t>}</w:t>
       </w:r>
       <w:r>
         <w:rPr>
@@ -1072,7 +1072,7 @@
           <w:color w:val="000000"/>
           <w:lang w:val="en-US"/>
         </w:rPr>
-        <w:t>-</w:t>
+        <w:t xml:space="preserve"> </w:t>
       </w:r>
       <w:r>
         <w:rPr>
@@ -1081,7 +1081,15 @@
           <w:bCs/>
           <w:color w:val="000000"/>
         </w:rPr>
-        <w:t>{% endif %}</w:t>
+        <w:t xml:space="preserve">{{ </w:t>
+      </w:r>
+      <w:r>
+        <w:rPr>
+          <w:rFonts w:ascii="Cambria" w:hAnsi="Cambria"/>
+          <w:b/>
+          <w:bCs/>
+        </w:rPr>
+        <w:t>referVet</w:t>
       </w:r>
       <w:r>
         <w:rPr>
@@ -1090,7 +1098,55 @@
           <w:bCs/>
           <w:color w:val="000000"/>
         </w:rPr>
+        <w:t>}}</w:t>
+      </w:r>
+      <w:r>
+        <w:rPr>
+          <w:rFonts w:ascii="Cambria" w:hAnsi="Cambria" w:cs="Cambria"/>
+          <w:b/>
+          <w:bCs/>
+          <w:color w:val="000000"/>
+          <w:lang w:val="en-US"/>
+        </w:rPr>
         <w:t>.</w:t>
+      </w:r>
+      <w:r>
+        <w:rPr>
+          <w:rFonts w:ascii="Cambria" w:hAnsi="Cambria" w:cs="Cambria"/>
+          <w:b/>
+          <w:bCs/>
+          <w:color w:val="000000"/>
+        </w:rPr>
+        <w:t>{% else %}</w:t>
+      </w:r>
+      <w:r>
+        <w:rPr>
+          <w:rFonts w:ascii="Cambria" w:hAnsi="Cambria" w:cs="Cambria"/>
+          <w:b/>
+          <w:bCs/>
+          <w:color w:val="000000"/>
+          <w:lang w:val="en-US"/>
+        </w:rPr>
+        <w:t xml:space="preserve"> </w:t>
+      </w:r>
+      <w:r>
+        <w:rPr>
+          <w:rFonts w:ascii="Cambria" w:hAnsi="Cambria" w:cs="Cambria"/>
+          <w:b/>
+          <w:bCs/>
+          <w:color w:val="000000"/>
+          <w:lang w:val="en-US"/>
+        </w:rPr>
+        <w:t>-</w:t>
+      </w:r>
+      <w:r>
+        <w:rPr>
+          <w:rFonts w:ascii="Cambria" w:hAnsi="Cambria" w:cs="Cambria"/>
+          <w:b/>
+          <w:bCs/>
+          <w:color w:val="000000"/>
+        </w:rPr>
+        <w:t>{% endif %}</w:t>
       </w:r>
     </w:p>
     <w:p>
@@ -1112,37 +1168,7 @@
       <w:r>
         <w:rPr>
           <w:rFonts w:ascii="Cambria" w:hAnsi="Cambria" w:cs="Cambria"/>
-        </w:rPr>
-        <w:t xml:space="preserve">{% if cardiologicalAnalysis %} </w:t>
-      </w:r>
-      <w:r>
-        <w:rPr>
-          <w:rFonts w:ascii="Cambria" w:hAnsi="Cambria" w:cs="Cambria"/>
-        </w:rPr>
-        <w:t>{{cardiologicalAnalysis.time</w:t>
-      </w:r>
-      <w:r>
-        <w:rPr>
-          <w:rFonts w:ascii="Cambria" w:hAnsi="Cambria" w:cs="Cambria"/>
-        </w:rPr>
-        <w:t>M</w:t>
-      </w:r>
-      <w:r>
-        <w:rPr>
-          <w:rFonts w:asciiTheme="majorHAnsi" w:hAnsiTheme="majorHAnsi" w:cs="Cambria"/>
-        </w:rPr>
-        <w:t>enu}} {% endif %}</w:t>
-      </w:r>
-      <w:r>
-        <w:rPr>
-          <w:rFonts w:ascii="Cambria" w:hAnsi="Cambria" w:cs="Cambria"/>
-          <w:lang w:val="el-GR"/>
-        </w:rPr>
-        <w:t>σκύλο</w:t>
-      </w:r>
-      <w:r>
-        <w:rPr>
-          <w:rFonts w:ascii="Cambria" w:hAnsi="Cambria" w:cs="Cambria"/>
+          <w:lang w:val="en-US"/>
         </w:rPr>
         <w:t xml:space="preserve"> </w:t>
       </w:r>
@@ -1424,6 +1450,12 @@
         <w:rPr>
           <w:rFonts w:ascii="Cambria" w:hAnsi="Cambria" w:cs="Cambria"/>
         </w:rPr>
+        <w:t xml:space="preserve"> </w:t>
+      </w:r>
+      <w:r>
+        <w:rPr>
+          <w:rFonts w:ascii="Cambria" w:hAnsi="Cambria" w:cs="Cambria"/>
+        </w:rPr>
         <w:t>{{</w:t>
       </w:r>
       <w:r>
@@ -1439,6 +1471,7 @@
         <w:t>}}</w:t>
       </w:r>
     </w:p>
+    <w:bookmarkEnd w:id="7"/>
     <w:p>
       <w:pPr>
         <w:pStyle w:val="Header"/>
@@ -1447,8 +1480,7 @@
           <w:numId w:val="1"/>
         </w:numPr>
         <w:tabs>
-          <w:tab w:val="clear" w:pos="4536"/>
-          <w:tab w:val="clear" w:pos="9072"/>
+          <w:tab w:val="left" w:pos="720"/>
         </w:tabs>
         <w:jc w:val="both"/>
         <w:rPr>
@@ -1511,19 +1543,13 @@
         <w:rPr>
           <w:rFonts w:ascii="Cambria" w:hAnsi="Cambria" w:cs="Cambria"/>
         </w:rPr>
-        <w:t>{% if medication %}</w:t>
-      </w:r>
-      <w:r>
-        <w:rPr>
-          <w:rFonts w:ascii="Cambria" w:hAnsi="Cambria" w:cs="Cambria"/>
-        </w:rPr>
-        <w:t>{</w:t>
-      </w:r>
-      <w:r>
-        <w:rPr>
-          <w:rFonts w:ascii="Cambria" w:hAnsi="Cambria" w:cs="Cambria"/>
-        </w:rPr>
-        <w:t xml:space="preserve">% for med in medication %} </w:t>
+        <w:t xml:space="preserve"> </w:t>
+      </w:r>
+      <w:r>
+        <w:rPr>
+          <w:rFonts w:ascii="Cambria" w:hAnsi="Cambria" w:cs="Cambria"/>
+        </w:rPr>
+        <w:t>{% if medication %}{% for med in medication %}</w:t>
       </w:r>
       <w:r>
         <w:rPr>
@@ -1537,25 +1563,21 @@
         <w:rPr>
           <w:rFonts w:ascii="Cambria" w:hAnsi="Cambria" w:cs="Cambria"/>
         </w:rPr>
-        <w:t xml:space="preserve"> ({{med.doseNumber}} {{med.</w:t>
-      </w:r>
-      <w:r>
-        <w:rPr>
-          <w:rFonts w:ascii="Cambria" w:hAnsi="Cambria" w:cs="Cambria"/>
-        </w:rPr>
-        <w:t>unitOfMeasurementMenu</w:t>
-      </w:r>
-      <w:r>
-        <w:rPr>
-          <w:rFonts w:ascii="Cambria" w:hAnsi="Cambria" w:cs="Cambria"/>
-        </w:rPr>
-        <w:t>}} {{med.doseMenu}})</w:t>
-      </w:r>
-      <w:r>
-        <w:rPr>
-          <w:rFonts w:ascii="Cambria" w:hAnsi="Cambria" w:cs="Cambria"/>
-        </w:rPr>
-        <w:t>,</w:t>
+        <w:t xml:space="preserve"> ({{med.doseNumber}} {{med.unitOfMeasurementMenu}} {{med.doseMenu}}){% if not </w:t>
+      </w:r>
+      <w:proofErr w:type="spellStart"/>
+      <w:r>
+        <w:rPr>
+          <w:rFonts w:ascii="Cambria" w:hAnsi="Cambria" w:cs="Cambria"/>
+        </w:rPr>
+        <w:t>loop.last</w:t>
+      </w:r>
+      <w:proofErr w:type="spellEnd"/>
+      <w:r>
+        <w:rPr>
+          <w:rFonts w:ascii="Cambria" w:hAnsi="Cambria" w:cs="Cambria"/>
+        </w:rPr>
+        <w:t xml:space="preserve"> %},</w:t>
       </w:r>
       <w:r>
         <w:rPr>
@@ -1567,25 +1589,7 @@
         <w:rPr>
           <w:rFonts w:ascii="Cambria" w:hAnsi="Cambria" w:cs="Cambria"/>
         </w:rPr>
-        <w:t>{% endfor %}</w:t>
-      </w:r>
-      <w:r>
-        <w:rPr>
-          <w:rFonts w:ascii="Cambria" w:hAnsi="Cambria" w:cs="Cambria"/>
-        </w:rPr>
-        <w:t>{</w:t>
-      </w:r>
-      <w:r>
-        <w:rPr>
-          <w:rFonts w:ascii="Cambria" w:hAnsi="Cambria" w:cs="Cambria"/>
-        </w:rPr>
-        <w:t>% else %}</w:t>
-      </w:r>
-      <w:r>
-        <w:rPr>
-          <w:rFonts w:ascii="Cambria" w:hAnsi="Cambria" w:cs="Cambria"/>
-        </w:rPr>
-        <w:t xml:space="preserve"> </w:t>
+        <w:t>{% endif %}{% endfor %}{% else %}</w:t>
       </w:r>
       <w:r>
         <w:rPr>
@@ -1600,13 +1604,7 @@
         <w:rPr>
           <w:rFonts w:ascii="Cambria" w:hAnsi="Cambria" w:cs="Cambria"/>
         </w:rPr>
-        <w:t>{%</w:t>
-      </w:r>
-      <w:r>
-        <w:rPr>
-          <w:rFonts w:ascii="Cambria" w:hAnsi="Cambria" w:cs="Cambria"/>
-        </w:rPr>
-        <w:t xml:space="preserve"> endif %}</w:t>
+        <w:t>{% endif %}</w:t>
       </w:r>
       <w:r>
         <w:rPr>
@@ -1617,7 +1615,6 @@
         <w:t>.</w:t>
       </w:r>
     </w:p>
-    <w:bookmarkEnd w:id="7"/>
     <w:p>
       <w:pPr>
         <w:pStyle w:val="Header"/>
@@ -1706,14 +1703,22 @@
       <w:r>
         <w:rPr>
           <w:rFonts w:ascii="Cambria" w:hAnsi="Cambria" w:cs="Cambria"/>
+          <w:lang w:val="en-US"/>
+        </w:rPr>
+        <w:t xml:space="preserve"> </w:t>
+      </w:r>
+      <w:r>
+        <w:rPr>
+          <w:rFonts w:ascii="Cambria" w:hAnsi="Cambria" w:cs="Cambria"/>
           <w:color w:val="000000"/>
         </w:rPr>
-        <w:t>{% if rythm %}</w:t>
+        <w:t>{% if rythm %}{{rythm}}</w:t>
       </w:r>
       <w:r>
         <w:rPr>
           <w:rFonts w:ascii="Cambria" w:hAnsi="Cambria" w:cs="Cambria"/>
           <w:color w:val="000000"/>
+          <w:lang w:val="en-US"/>
         </w:rPr>
         <w:t xml:space="preserve"> </w:t>
       </w:r>
@@ -1722,7 +1727,7 @@
           <w:rFonts w:ascii="Cambria" w:hAnsi="Cambria" w:cs="Cambria"/>
           <w:color w:val="000000"/>
         </w:rPr>
-        <w:t>{{rythm}}</w:t>
+        <w:t>{% endif %}</w:t>
       </w:r>
       <w:r>
         <w:rPr>
@@ -2074,121 +2079,30 @@
           <w:rFonts w:ascii="Cambria" w:hAnsi="Cambria" w:cs="Cambria"/>
           <w:color w:val="000000"/>
         </w:rPr>
-        <w:t xml:space="preserve">}}. {% else %} </w:t>
-      </w:r>
-    </w:p>
-    <w:p>
-      <w:pPr>
-        <w:numPr>
-          <w:ilvl w:val="0"/>
-          <w:numId w:val="10"/>
-        </w:numPr>
-        <w:tabs>
-          <w:tab w:val="left" w:pos="720"/>
-        </w:tabs>
-        <w:jc w:val="both"/>
-        <w:rPr>
-          <w:rFonts w:ascii="Cambria" w:hAnsi="Cambria" w:cs="Cambria"/>
-        </w:rPr>
-      </w:pPr>
+        <w:t>}}. {% else %}</w:t>
+      </w:r>
+      <w:r>
+        <w:rPr>
+          <w:rFonts w:ascii="Cambria" w:hAnsi="Cambria" w:cs="Cambria"/>
+          <w:lang w:val="el-GR"/>
+        </w:rPr>
+        <w:t xml:space="preserve">ολοσυστολικό, 2ου βαθμού </w:t>
+      </w:r>
       <w:r>
         <w:rPr>
           <w:rFonts w:ascii="Cambria" w:hAnsi="Cambria" w:cs="Cambria"/>
           <w:lang w:val="el-GR"/>
         </w:rPr>
         <w:lastRenderedPageBreak/>
-        <w:t>Δεν</w:t>
-      </w:r>
-      <w:r>
-        <w:rPr>
-          <w:rFonts w:ascii="Cambria" w:hAnsi="Cambria" w:cs="Cambria"/>
-        </w:rPr>
-        <w:t xml:space="preserve"> </w:t>
-      </w:r>
-      <w:r>
-        <w:rPr>
-          <w:rFonts w:ascii="Cambria" w:hAnsi="Cambria" w:cs="Cambria"/>
-          <w:lang w:val="el-GR"/>
-        </w:rPr>
-        <w:t>εντοπίζεται</w:t>
-      </w:r>
-      <w:r>
-        <w:rPr>
-          <w:rFonts w:ascii="Cambria" w:hAnsi="Cambria" w:cs="Cambria"/>
-        </w:rPr>
-        <w:t xml:space="preserve"> </w:t>
-      </w:r>
-      <w:r>
-        <w:rPr>
-          <w:rFonts w:ascii="Cambria" w:hAnsi="Cambria" w:cs="Cambria"/>
-          <w:lang w:val="el-GR"/>
-        </w:rPr>
-        <w:t>φύσημα</w:t>
-      </w:r>
-      <w:r>
-        <w:rPr>
-          <w:rFonts w:ascii="Cambria" w:hAnsi="Cambria" w:cs="Cambria"/>
-        </w:rPr>
-        <w:t xml:space="preserve"> </w:t>
-      </w:r>
-      <w:r>
-        <w:rPr>
-          <w:rFonts w:ascii="Cambria" w:hAnsi="Cambria" w:cs="Cambria"/>
-          <w:lang w:val="el-GR"/>
-        </w:rPr>
-        <w:t>ή</w:t>
-      </w:r>
-      <w:r>
-        <w:rPr>
-          <w:rFonts w:ascii="Cambria" w:hAnsi="Cambria" w:cs="Cambria"/>
-        </w:rPr>
-        <w:t xml:space="preserve"> </w:t>
-      </w:r>
-      <w:r>
-        <w:rPr>
-          <w:rFonts w:ascii="Cambria" w:hAnsi="Cambria" w:cs="Cambria"/>
-          <w:lang w:val="el-GR"/>
-        </w:rPr>
-        <w:t>άλλος</w:t>
-      </w:r>
-      <w:r>
-        <w:rPr>
-          <w:rFonts w:ascii="Cambria" w:hAnsi="Cambria" w:cs="Cambria"/>
-        </w:rPr>
-        <w:t xml:space="preserve"> </w:t>
-      </w:r>
-      <w:r>
-        <w:rPr>
-          <w:rFonts w:ascii="Cambria" w:hAnsi="Cambria" w:cs="Cambria"/>
-          <w:lang w:val="el-GR"/>
-        </w:rPr>
-        <w:t>παθολογικός</w:t>
-      </w:r>
-      <w:r>
-        <w:rPr>
-          <w:rFonts w:ascii="Cambria" w:hAnsi="Cambria" w:cs="Cambria"/>
-        </w:rPr>
-        <w:t xml:space="preserve"> </w:t>
-      </w:r>
-      <w:r>
-        <w:rPr>
-          <w:rFonts w:ascii="Cambria" w:hAnsi="Cambria" w:cs="Cambria"/>
-          <w:lang w:val="el-GR"/>
-        </w:rPr>
-        <w:t>ήχος</w:t>
-      </w:r>
-      <w:r>
-        <w:rPr>
-          <w:rFonts w:ascii="Cambria" w:hAnsi="Cambria" w:cs="Cambria"/>
-        </w:rPr>
-        <w:t>.</w:t>
+        <w:t xml:space="preserve">(2/6) αναγωγικού τύπου φύσημα, με σημείο μέγιστης ακροασιμότητας στο αριστερό ημιθωράκιο, στην κορυφή της καρδιάς, στο ύψος της μιτροειδούς </w:t>
       </w:r>
       <w:r>
         <w:rPr>
           <w:rFonts w:ascii="Cambria" w:hAnsi="Cambria" w:cs="Cambria"/>
           <w:color w:val="000000"/>
-        </w:rPr>
-        <w:t> </w:t>
+          <w:lang w:val="el-GR"/>
+        </w:rPr>
+        <w:t>βαλβίδας.</w:t>
       </w:r>
       <w:r>
         <w:rPr>
@@ -2196,486 +2110,6 @@
           <w:color w:val="000000"/>
         </w:rPr>
         <w:t xml:space="preserve">{% endif %} </w:t>
-      </w:r>
-      <w:r>
-        <w:rPr>
-          <w:rFonts w:ascii="Cambria" w:hAnsi="Cambria" w:cs="Cambria"/>
-          <w:color w:val="000000"/>
-        </w:rPr>
-        <w:t>{% else %}</w:t>
-      </w:r>
-      <w:r>
-        <w:rPr>
-          <w:rFonts w:ascii="Cambria" w:hAnsi="Cambria" w:cs="Cambria"/>
-          <w:color w:val="000000"/>
-        </w:rPr>
-        <w:t xml:space="preserve"> </w:t>
-      </w:r>
-      <w:r>
-        <w:rPr>
-          <w:rFonts w:ascii="Cambria" w:hAnsi="Cambria" w:cs="Cambria"/>
-        </w:rPr>
-        <w:t xml:space="preserve">{% if </w:t>
-      </w:r>
-      <w:r>
-        <w:rPr>
-          <w:rFonts w:ascii="Cambria" w:hAnsi="Cambria"/>
-        </w:rPr>
-        <w:t>auditoryFindings %</w:t>
-      </w:r>
-      <w:r>
-        <w:rPr>
-          <w:rFonts w:ascii="Cambria" w:hAnsi="Cambria" w:cs="Cambria"/>
-          <w:color w:val="000000"/>
-        </w:rPr>
-        <w:t>}</w:t>
-      </w:r>
-      <w:r>
-        <w:rPr>
-          <w:rFonts w:ascii="Cambria" w:hAnsi="Cambria" w:cs="Cambria"/>
-          <w:color w:val="000000"/>
-        </w:rPr>
-        <w:t xml:space="preserve"> </w:t>
-      </w:r>
-      <w:bookmarkStart w:id="8" w:name="_Hlk34152275"/>
-      <w:r>
-        <w:rPr>
-          <w:rFonts w:ascii="Cambria" w:hAnsi="Cambria" w:cs="Cambria"/>
-          <w:color w:val="000000"/>
-        </w:rPr>
-        <w:t>{{</w:t>
-      </w:r>
-      <w:r>
-        <w:rPr>
-          <w:rFonts w:ascii="Cambria" w:hAnsi="Cambria"/>
-        </w:rPr>
-        <w:t>auditoryFindings.systolicGreekMenu</w:t>
-      </w:r>
-      <w:r>
-        <w:rPr>
-          <w:rFonts w:ascii="Cambria" w:hAnsi="Cambria" w:cs="Cambria"/>
-          <w:color w:val="000000"/>
-        </w:rPr>
-        <w:t>}}, {</w:t>
-      </w:r>
-      <w:r>
-        <w:rPr>
-          <w:rFonts w:ascii="Cambria" w:hAnsi="Cambria" w:cs="Cambria"/>
-          <w:color w:val="000000"/>
-        </w:rPr>
-        <w:t>{</w:t>
-      </w:r>
-      <w:r>
-        <w:rPr>
-          <w:rFonts w:ascii="Cambria" w:hAnsi="Cambria"/>
-        </w:rPr>
-        <w:t>auditoryFindings.degreeGreekMenu</w:t>
-      </w:r>
-      <w:r>
-        <w:rPr>
-          <w:rFonts w:ascii="Cambria" w:hAnsi="Cambria" w:cs="Cambria"/>
-          <w:color w:val="000000"/>
-        </w:rPr>
-        <w:t>}}</w:t>
-      </w:r>
-      <w:r>
-        <w:rPr>
-          <w:rFonts w:ascii="Cambria" w:hAnsi="Cambria" w:cs="Cambria"/>
-          <w:color w:val="000000"/>
-        </w:rPr>
-        <w:t xml:space="preserve">, </w:t>
-      </w:r>
-      <w:r>
-        <w:rPr>
-          <w:rFonts w:ascii="Cambria" w:hAnsi="Cambria" w:cs="Cambria"/>
-          <w:color w:val="000000"/>
-        </w:rPr>
-        <w:t>{</w:t>
-      </w:r>
-      <w:r>
-        <w:rPr>
-          <w:rFonts w:ascii="Cambria" w:hAnsi="Cambria" w:cs="Cambria"/>
-          <w:color w:val="000000"/>
-        </w:rPr>
-        <w:t>{</w:t>
-      </w:r>
-      <w:r>
-        <w:rPr>
-          <w:rFonts w:ascii="Cambria" w:hAnsi="Cambria"/>
-        </w:rPr>
-        <w:t>auditoryFindings.</w:t>
-      </w:r>
-      <w:r>
-        <w:rPr>
-          <w:rFonts w:ascii="Cambria" w:hAnsi="Cambria"/>
-        </w:rPr>
-        <w:t>auscultation</w:t>
-      </w:r>
-      <w:r>
-        <w:rPr>
-          <w:rFonts w:ascii="Cambria" w:hAnsi="Cambria"/>
-        </w:rPr>
-        <w:t>GreekMenu</w:t>
-      </w:r>
-      <w:r>
-        <w:rPr>
-          <w:rFonts w:ascii="Cambria" w:hAnsi="Cambria" w:cs="Cambria"/>
-          <w:color w:val="000000"/>
-        </w:rPr>
-        <w:t>}}</w:t>
-      </w:r>
-      <w:r>
-        <w:rPr>
-          <w:rFonts w:ascii="Cambria" w:hAnsi="Cambria" w:cs="Cambria"/>
-          <w:color w:val="000000"/>
-        </w:rPr>
-        <w:t xml:space="preserve"> </w:t>
-      </w:r>
-      <w:r>
-        <w:rPr>
-          <w:rFonts w:ascii="Cambria" w:hAnsi="Cambria" w:cs="Cambria"/>
-          <w:lang w:val="el-GR"/>
-        </w:rPr>
-        <w:t>τύπου</w:t>
-      </w:r>
-      <w:r>
-        <w:rPr>
-          <w:rFonts w:ascii="Cambria" w:hAnsi="Cambria" w:cs="Cambria"/>
-        </w:rPr>
-        <w:t xml:space="preserve"> </w:t>
-      </w:r>
-      <w:r>
-        <w:rPr>
-          <w:rFonts w:ascii="Cambria" w:hAnsi="Cambria" w:cs="Cambria"/>
-          <w:lang w:val="el-GR"/>
-        </w:rPr>
-        <w:t>φύσημα</w:t>
-      </w:r>
-      <w:r>
-        <w:rPr>
-          <w:rFonts w:ascii="Cambria" w:hAnsi="Cambria" w:cs="Cambria"/>
-          <w:color w:val="000000"/>
-        </w:rPr>
-        <w:t>,</w:t>
-      </w:r>
-      <w:r>
-        <w:rPr>
-          <w:rFonts w:ascii="Cambria" w:hAnsi="Cambria" w:cs="Cambria"/>
-          <w:color w:val="000000"/>
-        </w:rPr>
-        <w:t xml:space="preserve"> </w:t>
-      </w:r>
-      <w:r>
-        <w:rPr>
-          <w:rFonts w:ascii="Cambria" w:hAnsi="Cambria" w:cs="Cambria"/>
-          <w:lang w:val="el-GR"/>
-        </w:rPr>
-        <w:t>με</w:t>
-      </w:r>
-      <w:r>
-        <w:rPr>
-          <w:rFonts w:ascii="Cambria" w:hAnsi="Cambria" w:cs="Cambria"/>
-        </w:rPr>
-        <w:t xml:space="preserve"> </w:t>
-      </w:r>
-      <w:r>
-        <w:rPr>
-          <w:rFonts w:ascii="Cambria" w:hAnsi="Cambria" w:cs="Cambria"/>
-          <w:lang w:val="el-GR"/>
-        </w:rPr>
-        <w:t>σημείο</w:t>
-      </w:r>
-      <w:r>
-        <w:rPr>
-          <w:rFonts w:ascii="Cambria" w:hAnsi="Cambria" w:cs="Cambria"/>
-        </w:rPr>
-        <w:t xml:space="preserve"> </w:t>
-      </w:r>
-      <w:r>
-        <w:rPr>
-          <w:rFonts w:ascii="Cambria" w:hAnsi="Cambria" w:cs="Cambria"/>
-          <w:lang w:val="el-GR"/>
-        </w:rPr>
-        <w:t>μέγιστης</w:t>
-      </w:r>
-      <w:r>
-        <w:rPr>
-          <w:rFonts w:ascii="Cambria" w:hAnsi="Cambria" w:cs="Cambria"/>
-        </w:rPr>
-        <w:t xml:space="preserve"> </w:t>
-      </w:r>
-      <w:r>
-        <w:rPr>
-          <w:rFonts w:ascii="Cambria" w:hAnsi="Cambria" w:cs="Cambria"/>
-          <w:lang w:val="el-GR"/>
-        </w:rPr>
-        <w:t>ακροασιμότητας</w:t>
-      </w:r>
-      <w:r>
-        <w:rPr>
-          <w:rFonts w:ascii="Cambria" w:hAnsi="Cambria" w:cs="Cambria"/>
-        </w:rPr>
-        <w:t xml:space="preserve"> </w:t>
-      </w:r>
-      <w:r>
-        <w:rPr>
-          <w:rFonts w:ascii="Cambria" w:hAnsi="Cambria" w:cs="Cambria"/>
-          <w:lang w:val="el-GR"/>
-        </w:rPr>
-        <w:t>στο</w:t>
-      </w:r>
-      <w:r>
-        <w:rPr>
-          <w:rFonts w:ascii="Cambria" w:hAnsi="Cambria" w:cs="Cambria"/>
-          <w:color w:val="000000"/>
-        </w:rPr>
-        <w:t xml:space="preserve"> {</w:t>
-      </w:r>
-      <w:r>
-        <w:rPr>
-          <w:rFonts w:ascii="Cambria" w:hAnsi="Cambria" w:cs="Cambria"/>
-          <w:color w:val="000000"/>
-        </w:rPr>
-        <w:t>{</w:t>
-      </w:r>
-      <w:r>
-        <w:rPr>
-          <w:rFonts w:ascii="Cambria" w:hAnsi="Cambria"/>
-        </w:rPr>
-        <w:t>auditoryFindings.auditoryGreekMenu</w:t>
-      </w:r>
-      <w:r>
-        <w:rPr>
-          <w:rFonts w:ascii="Cambria" w:hAnsi="Cambria" w:cs="Cambria"/>
-          <w:color w:val="000000"/>
-        </w:rPr>
-        <w:t xml:space="preserve">}}, </w:t>
-      </w:r>
-      <w:r>
-        <w:rPr>
-          <w:rFonts w:ascii="Cambria" w:hAnsi="Cambria" w:cs="Cambria"/>
-          <w:lang w:val="el-GR"/>
-        </w:rPr>
-        <w:t>στην</w:t>
-      </w:r>
-      <w:r>
-        <w:rPr>
-          <w:rFonts w:ascii="Cambria" w:hAnsi="Cambria" w:cs="Cambria"/>
-          <w:color w:val="000000"/>
-        </w:rPr>
-        <w:t xml:space="preserve"> {{</w:t>
-      </w:r>
-      <w:r>
-        <w:rPr>
-          <w:rFonts w:ascii="Cambria" w:hAnsi="Cambria"/>
-        </w:rPr>
-        <w:t>auditoryFindings.heartGreekMenu</w:t>
-      </w:r>
-      <w:r>
-        <w:rPr>
-          <w:rFonts w:ascii="Cambria" w:hAnsi="Cambria" w:cs="Cambria"/>
-          <w:color w:val="000000"/>
-        </w:rPr>
-        <w:t>}}</w:t>
-      </w:r>
-      <w:r>
-        <w:rPr>
-          <w:rFonts w:ascii="Cambria" w:hAnsi="Cambria" w:cs="Cambria"/>
-          <w:color w:val="000000"/>
-        </w:rPr>
-        <w:t xml:space="preserve"> </w:t>
-      </w:r>
-      <w:r>
-        <w:rPr>
-          <w:rFonts w:ascii="Cambria" w:hAnsi="Cambria" w:cs="Cambria"/>
-          <w:lang w:val="el-GR"/>
-        </w:rPr>
-        <w:t>της</w:t>
-      </w:r>
-      <w:r>
-        <w:rPr>
-          <w:rFonts w:ascii="Cambria" w:hAnsi="Cambria" w:cs="Cambria"/>
-        </w:rPr>
-        <w:t xml:space="preserve"> </w:t>
-      </w:r>
-      <w:r>
-        <w:rPr>
-          <w:rFonts w:ascii="Cambria" w:hAnsi="Cambria" w:cs="Cambria"/>
-          <w:lang w:val="el-GR"/>
-        </w:rPr>
-        <w:t>καρδιάς</w:t>
-      </w:r>
-      <w:r>
-        <w:rPr>
-          <w:rFonts w:ascii="Cambria" w:hAnsi="Cambria" w:cs="Cambria"/>
-          <w:color w:val="000000"/>
-        </w:rPr>
-        <w:t>,</w:t>
-      </w:r>
-      <w:r>
-        <w:rPr>
-          <w:rFonts w:ascii="Cambria" w:hAnsi="Cambria" w:cs="Cambria"/>
-          <w:color w:val="000000"/>
-        </w:rPr>
-        <w:t xml:space="preserve"> </w:t>
-      </w:r>
-      <w:r>
-        <w:rPr>
-          <w:rFonts w:ascii="Cambria" w:hAnsi="Cambria" w:cs="Cambria"/>
-          <w:lang w:val="el-GR"/>
-        </w:rPr>
-        <w:t>στο</w:t>
-      </w:r>
-      <w:r>
-        <w:rPr>
-          <w:rFonts w:ascii="Cambria" w:hAnsi="Cambria" w:cs="Cambria"/>
-        </w:rPr>
-        <w:t xml:space="preserve"> </w:t>
-      </w:r>
-      <w:r>
-        <w:rPr>
-          <w:rFonts w:ascii="Cambria" w:hAnsi="Cambria" w:cs="Cambria"/>
-          <w:lang w:val="el-GR"/>
-        </w:rPr>
-        <w:t>ύψος</w:t>
-      </w:r>
-      <w:r>
-        <w:rPr>
-          <w:rFonts w:ascii="Cambria" w:hAnsi="Cambria" w:cs="Cambria"/>
-        </w:rPr>
-        <w:t xml:space="preserve"> </w:t>
-      </w:r>
-      <w:r>
-        <w:rPr>
-          <w:rFonts w:ascii="Cambria" w:hAnsi="Cambria" w:cs="Cambria"/>
-          <w:lang w:val="el-GR"/>
-        </w:rPr>
-        <w:t>της</w:t>
-      </w:r>
-      <w:r>
-        <w:rPr>
-          <w:rFonts w:ascii="Cambria" w:hAnsi="Cambria" w:cs="Cambria"/>
-        </w:rPr>
-        <w:t xml:space="preserve"> </w:t>
-      </w:r>
-      <w:r>
-        <w:rPr>
-          <w:rFonts w:ascii="Cambria" w:hAnsi="Cambria" w:cs="Cambria"/>
-          <w:color w:val="000000"/>
-        </w:rPr>
-        <w:t>{{</w:t>
-      </w:r>
-      <w:r>
-        <w:rPr>
-          <w:rFonts w:ascii="Cambria" w:hAnsi="Cambria"/>
-        </w:rPr>
-        <w:t>auditoryFindings.valveGreekMenu</w:t>
-      </w:r>
-      <w:r>
-        <w:rPr>
-          <w:rFonts w:ascii="Cambria" w:hAnsi="Cambria" w:cs="Cambria"/>
-          <w:color w:val="000000"/>
-        </w:rPr>
-        <w:t>}}. {% else %}</w:t>
-      </w:r>
-      <w:bookmarkEnd w:id="8"/>
-      <w:r>
-        <w:rPr>
-          <w:rFonts w:ascii="Cambria" w:hAnsi="Cambria" w:cs="Cambria"/>
-          <w:lang w:val="el-GR"/>
-        </w:rPr>
-        <w:t>δεν</w:t>
-      </w:r>
-      <w:r>
-        <w:rPr>
-          <w:rFonts w:ascii="Cambria" w:hAnsi="Cambria" w:cs="Cambria"/>
-        </w:rPr>
-        <w:t xml:space="preserve"> </w:t>
-      </w:r>
-      <w:r>
-        <w:rPr>
-          <w:rFonts w:ascii="Cambria" w:hAnsi="Cambria" w:cs="Cambria"/>
-          <w:lang w:val="el-GR"/>
-        </w:rPr>
-        <w:t>εντοπίζεται</w:t>
-      </w:r>
-      <w:r>
-        <w:rPr>
-          <w:rFonts w:ascii="Cambria" w:hAnsi="Cambria" w:cs="Cambria"/>
-        </w:rPr>
-        <w:t xml:space="preserve"> </w:t>
-      </w:r>
-      <w:r>
-        <w:rPr>
-          <w:rFonts w:ascii="Cambria" w:hAnsi="Cambria" w:cs="Cambria"/>
-          <w:lang w:val="el-GR"/>
-        </w:rPr>
-        <w:t>φύσημα</w:t>
-      </w:r>
-      <w:r>
-        <w:rPr>
-          <w:rFonts w:ascii="Cambria" w:hAnsi="Cambria" w:cs="Cambria"/>
-        </w:rPr>
-        <w:t xml:space="preserve"> </w:t>
-      </w:r>
-      <w:r>
-        <w:rPr>
-          <w:rFonts w:ascii="Cambria" w:hAnsi="Cambria" w:cs="Cambria"/>
-          <w:lang w:val="el-GR"/>
-        </w:rPr>
-        <w:t>ή</w:t>
-      </w:r>
-      <w:r>
-        <w:rPr>
-          <w:rFonts w:ascii="Cambria" w:hAnsi="Cambria" w:cs="Cambria"/>
-        </w:rPr>
-        <w:t xml:space="preserve"> </w:t>
-      </w:r>
-      <w:r>
-        <w:rPr>
-          <w:rFonts w:ascii="Cambria" w:hAnsi="Cambria" w:cs="Cambria"/>
-          <w:lang w:val="el-GR"/>
-        </w:rPr>
-        <w:t>άλλος</w:t>
-      </w:r>
-      <w:r>
-        <w:rPr>
-          <w:rFonts w:ascii="Cambria" w:hAnsi="Cambria" w:cs="Cambria"/>
-        </w:rPr>
-        <w:t xml:space="preserve"> </w:t>
-      </w:r>
-      <w:r>
-        <w:rPr>
-          <w:rFonts w:ascii="Cambria" w:hAnsi="Cambria" w:cs="Cambria"/>
-          <w:lang w:val="el-GR"/>
-        </w:rPr>
-        <w:t>παθολογικός</w:t>
-      </w:r>
-      <w:r>
-        <w:rPr>
-          <w:rFonts w:ascii="Cambria" w:hAnsi="Cambria" w:cs="Cambria"/>
-        </w:rPr>
-        <w:t xml:space="preserve"> </w:t>
-      </w:r>
-      <w:r>
-        <w:rPr>
-          <w:rFonts w:ascii="Cambria" w:hAnsi="Cambria" w:cs="Cambria"/>
-          <w:lang w:val="el-GR"/>
-        </w:rPr>
-        <w:t>ήχος</w:t>
-      </w:r>
-      <w:r>
-        <w:rPr>
-          <w:rFonts w:ascii="Cambria" w:hAnsi="Cambria" w:cs="Cambria"/>
-        </w:rPr>
-        <w:t>.</w:t>
-      </w:r>
-      <w:r>
-        <w:rPr>
-          <w:rFonts w:ascii="Cambria" w:hAnsi="Cambria" w:cs="Cambria"/>
-          <w:color w:val="000000"/>
-        </w:rPr>
-        <w:t> {% endif %} {% endif %}</w:t>
       </w:r>
     </w:p>
     <w:p>
@@ -2804,7 +2238,7 @@
           <w:rFonts w:ascii="Cambria" w:hAnsi="Cambria" w:cs="Cambria"/>
         </w:rPr>
       </w:pPr>
-      <w:bookmarkStart w:id="9" w:name="_Hlk19282453"/>
+      <w:bookmarkStart w:id="8" w:name="_Hlk19282453"/>
       <w:r>
         <w:rPr>
           <w:rFonts w:ascii="Cambria" w:hAnsi="Cambria" w:cs="Cambria"/>
@@ -2991,7 +2425,7 @@
           <w:rFonts w:ascii="Cambria" w:hAnsi="Cambria" w:cs="Cambria"/>
         </w:rPr>
       </w:pPr>
-      <w:bookmarkStart w:id="10" w:name="_Hlk19280949"/>
+      <w:bookmarkStart w:id="9" w:name="_Hlk19280949"/>
       <w:r>
         <w:rPr>
           <w:rFonts w:ascii="Cambria" w:hAnsi="Cambria" w:cs="Cambria"/>
@@ -3157,8 +2591,8 @@
         <w:t> {% endif %} {% endif %}</w:t>
       </w:r>
     </w:p>
+    <w:bookmarkEnd w:id="8"/>
     <w:bookmarkEnd w:id="9"/>
-    <w:bookmarkEnd w:id="10"/>
     <w:p>
       <w:pPr>
         <w:pStyle w:val="Header"/>
@@ -3241,6 +2675,20 @@
         </w:rPr>
         <w:t>}}</w:t>
       </w:r>
+    </w:p>
+    <w:p>
+      <w:pPr>
+        <w:pStyle w:val="Header"/>
+        <w:tabs>
+          <w:tab w:val="clear" w:pos="4536"/>
+          <w:tab w:val="clear" w:pos="9072"/>
+        </w:tabs>
+        <w:jc w:val="both"/>
+        <w:rPr>
+          <w:rFonts w:ascii="Cambria" w:hAnsi="Cambria" w:cs="Cambria"/>
+          <w:lang w:val="el-GR"/>
+        </w:rPr>
+      </w:pPr>
     </w:p>
     <w:p>
       <w:pPr>
@@ -4557,7 +4005,6 @@
                 <w:rFonts w:ascii="Cambria" w:hAnsi="Cambria" w:cs="Cambria"/>
                 <w:lang w:val="de-DE"/>
               </w:rPr>
-              <w:lastRenderedPageBreak/>
               <w:t>LVDs</w:t>
             </w:r>
           </w:p>
@@ -4649,6 +4096,7 @@
                 <w:rFonts w:asciiTheme="majorHAnsi" w:hAnsiTheme="majorHAnsi" w:cs="Cambria"/>
                 <w:color w:val="808080"/>
               </w:rPr>
+              <w:lastRenderedPageBreak/>
               <w:t>mm</w:t>
             </w:r>
           </w:p>
@@ -4674,6 +4122,7 @@
                 <w:rFonts w:ascii="Cambria" w:hAnsi="Cambria" w:cs="Cambria"/>
                 <w:lang w:val="de-DE"/>
               </w:rPr>
+              <w:lastRenderedPageBreak/>
               <w:t>Mit. Reg. Vmax</w:t>
             </w:r>
           </w:p>
@@ -5524,7 +4973,7 @@
           <w:lang w:val="en-US"/>
         </w:rPr>
       </w:pPr>
-      <w:bookmarkStart w:id="11" w:name="_Hlk34161737"/>
+      <w:bookmarkStart w:id="10" w:name="_Hlk34161737"/>
       <w:r>
         <w:rPr>
           <w:rFonts w:ascii="Cambria" w:hAnsi="Cambria" w:cs="Cambria"/>
@@ -6944,7 +6393,7 @@
         <w:t>{% endif %}</w:t>
       </w:r>
     </w:p>
-    <w:bookmarkEnd w:id="11"/>
+    <w:bookmarkEnd w:id="10"/>
     <w:p>
       <w:pPr>
         <w:pStyle w:val="Header"/>
@@ -6969,8 +6418,6 @@
         <w:jc w:val="both"/>
         <w:rPr>
           <w:rFonts w:ascii="Cambria" w:hAnsi="Cambria" w:cs="Cambria"/>
-          <w:sz w:val="20"/>
-          <w:szCs w:val="20"/>
           <w:lang w:val="el-GR"/>
         </w:rPr>
       </w:pPr>
@@ -7697,6 +7144,7 @@
           <w:rFonts w:ascii="Cambria" w:hAnsi="Cambria" w:cs="Cambria"/>
           <w:lang w:val="el-GR"/>
         </w:rPr>
+        <w:lastRenderedPageBreak/>
         <w:t>Παρουσία</w:t>
       </w:r>
       <w:r>
@@ -8152,6 +7600,36 @@
     </w:p>
     <w:p>
       <w:pPr>
+        <w:pStyle w:val="Header"/>
+        <w:tabs>
+          <w:tab w:val="clear" w:pos="4536"/>
+          <w:tab w:val="clear" w:pos="9072"/>
+        </w:tabs>
+        <w:ind w:left="1080"/>
+        <w:jc w:val="both"/>
+        <w:rPr>
+          <w:rFonts w:ascii="Cambria" w:hAnsi="Cambria" w:cs="Cambria"/>
+          <w:lang w:val="el-GR"/>
+        </w:rPr>
+      </w:pPr>
+    </w:p>
+    <w:p>
+      <w:pPr>
+        <w:pStyle w:val="Header"/>
+        <w:tabs>
+          <w:tab w:val="clear" w:pos="4536"/>
+          <w:tab w:val="clear" w:pos="9072"/>
+        </w:tabs>
+        <w:ind w:left="1080"/>
+        <w:jc w:val="both"/>
+        <w:rPr>
+          <w:rFonts w:ascii="Cambria" w:hAnsi="Cambria" w:cs="Cambria"/>
+          <w:lang w:val="el-GR"/>
+        </w:rPr>
+      </w:pPr>
+    </w:p>
+    <w:p>
+      <w:pPr>
         <w:jc w:val="both"/>
         <w:rPr>
           <w:rFonts w:ascii="Cambria" w:hAnsi="Cambria" w:cs="Cambria"/>
@@ -8259,14 +7737,19 @@
     </w:p>
     <w:p>
       <w:pPr>
+        <w:pStyle w:val="Header"/>
         <w:numPr>
           <w:ilvl w:val="0"/>
-          <w:numId w:val="5"/>
+          <w:numId w:val="4"/>
         </w:numPr>
-        <w:spacing w:line="276" w:lineRule="auto"/>
+        <w:tabs>
+          <w:tab w:val="clear" w:pos="4536"/>
+          <w:tab w:val="clear" w:pos="9072"/>
+        </w:tabs>
         <w:jc w:val="both"/>
         <w:rPr>
           <w:rFonts w:ascii="Cambria" w:hAnsi="Cambria" w:cs="Cambria"/>
+          <w:lang w:val="el-GR"/>
         </w:rPr>
       </w:pPr>
       <w:r>
@@ -8286,14 +7769,19 @@
     </w:p>
     <w:p>
       <w:pPr>
+        <w:pStyle w:val="Header"/>
         <w:numPr>
           <w:ilvl w:val="0"/>
-          <w:numId w:val="5"/>
+          <w:numId w:val="4"/>
         </w:numPr>
-        <w:spacing w:line="276" w:lineRule="auto"/>
+        <w:tabs>
+          <w:tab w:val="clear" w:pos="4536"/>
+          <w:tab w:val="clear" w:pos="9072"/>
+        </w:tabs>
         <w:jc w:val="both"/>
         <w:rPr>
           <w:rFonts w:ascii="Cambria" w:hAnsi="Cambria" w:cs="Cambria"/>
+          <w:lang w:val="el-GR"/>
         </w:rPr>
       </w:pPr>
       <w:r>
@@ -8341,14 +7829,19 @@
     </w:p>
     <w:p>
       <w:pPr>
+        <w:pStyle w:val="Header"/>
         <w:numPr>
           <w:ilvl w:val="0"/>
-          <w:numId w:val="5"/>
+          <w:numId w:val="4"/>
         </w:numPr>
-        <w:spacing w:line="276" w:lineRule="auto"/>
+        <w:tabs>
+          <w:tab w:val="clear" w:pos="4536"/>
+          <w:tab w:val="clear" w:pos="9072"/>
+        </w:tabs>
         <w:jc w:val="both"/>
         <w:rPr>
           <w:rFonts w:ascii="Cambria" w:hAnsi="Cambria" w:cs="Cambria"/>
+          <w:lang w:val="el-GR"/>
         </w:rPr>
       </w:pPr>
       <w:r>
@@ -8361,14 +7854,19 @@
     </w:p>
     <w:p>
       <w:pPr>
+        <w:pStyle w:val="Header"/>
         <w:numPr>
           <w:ilvl w:val="0"/>
-          <w:numId w:val="5"/>
+          <w:numId w:val="4"/>
         </w:numPr>
-        <w:spacing w:line="276" w:lineRule="auto"/>
+        <w:tabs>
+          <w:tab w:val="clear" w:pos="4536"/>
+          <w:tab w:val="clear" w:pos="9072"/>
+        </w:tabs>
         <w:jc w:val="both"/>
         <w:rPr>
           <w:rFonts w:ascii="Cambria" w:hAnsi="Cambria" w:cs="Cambria"/>
+          <w:lang w:val="el-GR"/>
         </w:rPr>
       </w:pPr>
       <w:r>
@@ -8402,14 +7900,19 @@
     </w:p>
     <w:p>
       <w:pPr>
+        <w:pStyle w:val="Header"/>
         <w:numPr>
           <w:ilvl w:val="0"/>
-          <w:numId w:val="5"/>
+          <w:numId w:val="4"/>
         </w:numPr>
-        <w:spacing w:line="276" w:lineRule="auto"/>
+        <w:tabs>
+          <w:tab w:val="clear" w:pos="4536"/>
+          <w:tab w:val="clear" w:pos="9072"/>
+        </w:tabs>
         <w:jc w:val="both"/>
         <w:rPr>
           <w:rFonts w:ascii="Cambria" w:hAnsi="Cambria" w:cs="Cambria"/>
+          <w:lang w:val="el-GR"/>
         </w:rPr>
       </w:pPr>
       <w:r>
@@ -8422,14 +7925,19 @@
     </w:p>
     <w:p>
       <w:pPr>
+        <w:pStyle w:val="Header"/>
         <w:numPr>
           <w:ilvl w:val="0"/>
-          <w:numId w:val="5"/>
+          <w:numId w:val="4"/>
         </w:numPr>
-        <w:spacing w:line="276" w:lineRule="auto"/>
+        <w:tabs>
+          <w:tab w:val="clear" w:pos="4536"/>
+          <w:tab w:val="clear" w:pos="9072"/>
+        </w:tabs>
         <w:jc w:val="both"/>
         <w:rPr>
           <w:rFonts w:ascii="Cambria" w:hAnsi="Cambria" w:cs="Cambria"/>
+          <w:lang w:val="el-GR"/>
         </w:rPr>
       </w:pPr>
       <w:r>
@@ -9121,8 +8629,8 @@
         </w:rPr>
         <w:t>:</w:t>
       </w:r>
-      <w:bookmarkStart w:id="12" w:name="_Hlk28025928"/>
-      <w:bookmarkStart w:id="13" w:name="_Hlk32352471"/>
+      <w:bookmarkStart w:id="11" w:name="_Hlk28025928"/>
+      <w:bookmarkStart w:id="12" w:name="_Hlk32352471"/>
       <w:r>
         <w:rPr>
           <w:rFonts w:ascii="Cambria" w:hAnsi="Cambria" w:cs="Cambria"/>
@@ -9179,7 +8687,7 @@
         </w:rPr>
         <w:t xml:space="preserve"> }}</w:t>
       </w:r>
-      <w:bookmarkEnd w:id="12"/>
+      <w:bookmarkEnd w:id="11"/>
       <w:r>
         <w:rPr>
           <w:rFonts w:ascii="Cambria" w:hAnsi="Cambria" w:cs="Cambria"/>
@@ -9242,7 +8750,7 @@
           <w:rFonts w:ascii="Cambria" w:hAnsi="Cambria" w:cs="Cambria"/>
         </w:rPr>
       </w:pPr>
-      <w:bookmarkStart w:id="14" w:name="_Hlk34239069"/>
+      <w:bookmarkStart w:id="13" w:name="_Hlk34239069"/>
       <w:r>
         <w:rPr>
           <w:rFonts w:ascii="Cambria" w:hAnsi="Cambria" w:cs="Cambria"/>
@@ -9264,7 +8772,7 @@
         </w:rPr>
         <w:t>επάρματος.</w:t>
       </w:r>
-      <w:bookmarkEnd w:id="14"/>
+      <w:bookmarkEnd w:id="13"/>
     </w:p>
     <w:p>
       <w:pPr>
@@ -9282,7 +8790,7 @@
         <w:t>{% endif %}</w:t>
       </w:r>
     </w:p>
-    <w:bookmarkEnd w:id="13"/>
+    <w:bookmarkEnd w:id="12"/>
     <w:p>
       <w:pPr>
         <w:ind w:left="1068"/>
@@ -9489,7 +8997,7 @@
           <w:rFonts w:ascii="Cambria" w:hAnsi="Cambria" w:cs="Cambria"/>
         </w:rPr>
       </w:pPr>
-      <w:bookmarkStart w:id="15" w:name="OLE_LINK23"/>
+      <w:bookmarkStart w:id="14" w:name="OLE_LINK23"/>
       <w:r>
         <w:rPr>
           <w:rFonts w:ascii="Cambria" w:hAnsi="Cambria" w:cs="Cambria"/>
@@ -9578,7 +9086,7 @@
         </w:rPr>
       </w:pPr>
     </w:p>
-    <w:bookmarkEnd w:id="15"/>
+    <w:bookmarkEnd w:id="14"/>
     <w:p>
       <w:pPr>
         <w:autoSpaceDE w:val="0"/>
@@ -9848,6 +9356,13 @@
       <w:r>
         <w:rPr>
           <w:rFonts w:ascii="Cambria" w:hAnsi="Cambria" w:cs="Cambria"/>
+          <w:lang w:val="el-GR"/>
+        </w:rPr>
+        <w:t xml:space="preserve"> </w:t>
+      </w:r>
+      <w:r>
+        <w:rPr>
+          <w:rFonts w:ascii="Cambria" w:hAnsi="Cambria" w:cs="Cambria"/>
         </w:rPr>
         <w:t>{{</w:t>
       </w:r>
@@ -9963,7 +9478,7 @@
         <w:rPr>
           <w:rFonts w:ascii="Cambria" w:hAnsi="Cambria" w:cs="Cambria"/>
         </w:rPr>
-        <w:t xml:space="preserve"> {% endfor %} </w:t>
+        <w:t xml:space="preserve"> {% endfor %}</w:t>
       </w:r>
       <w:r>
         <w:rPr>
@@ -10231,12 +9746,11 @@
     <w:p>
       <w:pPr>
         <w:pStyle w:val="BodyText"/>
-        <w:spacing w:line="276" w:lineRule="auto"/>
-        <w:rPr>
-          <w:rFonts w:ascii="Cambria" w:hAnsi="Cambria" w:cs="Cambria"/>
-        </w:rPr>
-      </w:pPr>
-      <w:bookmarkStart w:id="16" w:name="_Hlk31647601"/>
+        <w:rPr>
+          <w:rFonts w:ascii="Cambria" w:hAnsi="Cambria" w:cs="Cambria"/>
+        </w:rPr>
+      </w:pPr>
+      <w:bookmarkStart w:id="15" w:name="_Hlk31647601"/>
       <w:r>
         <w:rPr>
           <w:rFonts w:ascii="Cambria" w:hAnsi="Cambria" w:cs="Cambria"/>
@@ -10252,7 +9766,6 @@
           <w:ilvl w:val="0"/>
           <w:numId w:val="17"/>
         </w:numPr>
-        <w:spacing w:line="276" w:lineRule="auto"/>
         <w:ind w:left="1440"/>
         <w:rPr>
           <w:rFonts w:ascii="Cambria" w:hAnsi="Cambria" w:cs="Cambria"/>
@@ -10290,45 +9803,11 @@
         </w:rPr>
         <w:t xml:space="preserve">: </w:t>
       </w:r>
-      <w:bookmarkStart w:id="17" w:name="_Hlk28025998"/>
-      <w:r>
-        <w:rPr>
-          <w:rFonts w:ascii="Cambria" w:hAnsi="Cambria" w:cs="Cambria"/>
-          <w:lang w:val="en-US"/>
-        </w:rPr>
-        <w:t>{</w:t>
-      </w:r>
-      <w:r>
-        <w:rPr>
-          <w:rFonts w:ascii="Cambria" w:hAnsi="Cambria" w:cs="Cambria"/>
-          <w:lang w:val="en-US"/>
-        </w:rPr>
-        <w:t>% for m</w:t>
-      </w:r>
-      <w:r>
-        <w:rPr>
-          <w:rFonts w:ascii="Cambria" w:hAnsi="Cambria"/>
-        </w:rPr>
-        <w:t>ed2</w:t>
-      </w:r>
-      <w:r>
-        <w:rPr>
-          <w:rFonts w:ascii="Cambria" w:hAnsi="Cambria"/>
-        </w:rPr>
-        <w:t xml:space="preserve"> in medication2 %</w:t>
-      </w:r>
-      <w:r>
-        <w:rPr>
-          <w:rFonts w:ascii="Cambria" w:hAnsi="Cambria" w:cs="Cambria"/>
-          <w:lang w:val="en-US"/>
-        </w:rPr>
-        <w:t>}</w:t>
-      </w:r>
+      <w:bookmarkStart w:id="16" w:name="_Hlk28025998"/>
     </w:p>
     <w:p>
       <w:pPr>
         <w:pStyle w:val="BodyText"/>
-        <w:spacing w:line="276" w:lineRule="auto"/>
         <w:rPr>
           <w:rFonts w:ascii="Cambria" w:hAnsi="Cambria" w:cs="Cambria"/>
           <w:b/>
@@ -10336,6 +9815,39 @@
           <w:lang w:val="en-US"/>
         </w:rPr>
       </w:pPr>
+      <w:r>
+        <w:rPr>
+          <w:rFonts w:ascii="Cambria" w:hAnsi="Cambria" w:cs="Cambria"/>
+          <w:lang w:val="en-US"/>
+        </w:rPr>
+        <w:t>{</w:t>
+      </w:r>
+      <w:r>
+        <w:rPr>
+          <w:rFonts w:ascii="Cambria" w:hAnsi="Cambria" w:cs="Cambria"/>
+          <w:lang w:val="en-US"/>
+        </w:rPr>
+        <w:t>% for m</w:t>
+      </w:r>
+      <w:r>
+        <w:rPr>
+          <w:rFonts w:ascii="Cambria" w:hAnsi="Cambria"/>
+        </w:rPr>
+        <w:t>ed2</w:t>
+      </w:r>
+      <w:r>
+        <w:rPr>
+          <w:rFonts w:ascii="Cambria" w:hAnsi="Cambria"/>
+        </w:rPr>
+        <w:t xml:space="preserve"> in medication2 %</w:t>
+      </w:r>
+      <w:r>
+        <w:rPr>
+          <w:rFonts w:ascii="Cambria" w:hAnsi="Cambria" w:cs="Cambria"/>
+          <w:lang w:val="en-US"/>
+        </w:rPr>
+        <w:t>}</w:t>
+      </w:r>
     </w:p>
     <w:p>
       <w:pPr>
@@ -10344,7 +9856,6 @@
           <w:ilvl w:val="0"/>
           <w:numId w:val="18"/>
         </w:numPr>
-        <w:spacing w:line="276" w:lineRule="auto"/>
         <w:rPr>
           <w:rFonts w:ascii="Cambria" w:hAnsi="Cambria" w:cs="Cambria"/>
           <w:lang w:val="en-US"/>
@@ -10379,7 +9890,6 @@
           <w:ilvl w:val="0"/>
           <w:numId w:val="19"/>
         </w:numPr>
-        <w:spacing w:line="360" w:lineRule="auto"/>
         <w:ind w:left="1440"/>
         <w:rPr>
           <w:rFonts w:ascii="Cambria" w:hAnsi="Cambria" w:cs="Cambria"/>
@@ -10437,7 +9947,6 @@
     <w:p>
       <w:pPr>
         <w:pStyle w:val="BodyText"/>
-        <w:spacing w:line="360" w:lineRule="auto"/>
         <w:rPr>
           <w:rFonts w:ascii="Cambria" w:hAnsi="Cambria" w:cs="Cambria"/>
           <w:lang w:val="en-US"/>
@@ -10458,12 +9967,11 @@
         <w:t>endif %}</w:t>
       </w:r>
     </w:p>
+    <w:bookmarkEnd w:id="15"/>
     <w:bookmarkEnd w:id="16"/>
-    <w:bookmarkEnd w:id="17"/>
     <w:p>
       <w:pPr>
         <w:pStyle w:val="BodyText"/>
-        <w:spacing w:line="276" w:lineRule="auto"/>
         <w:ind w:left="1800"/>
         <w:rPr>
           <w:rFonts w:ascii="Cambria" w:hAnsi="Cambria" w:cs="Cambria"/>
@@ -10649,7 +10157,7 @@
           <w:lang w:val="el-GR"/>
         </w:rPr>
       </w:pPr>
-      <w:bookmarkStart w:id="18" w:name="_PictureBullets"/>
+      <w:bookmarkStart w:id="17" w:name="_PictureBullets"/>
     </w:p>
     <w:p>
       <w:pPr>
@@ -10711,7 +10219,7 @@
         </w:rPr>
       </w:pPr>
     </w:p>
-    <w:bookmarkEnd w:id="18"/>
+    <w:bookmarkEnd w:id="17"/>
     <w:p>
       <w:pPr>
         <w:ind w:left="-567" w:right="-853"/>
@@ -11427,7 +10935,7 @@
 </file>
 
 <file path=word/endnotes.xml><?xml version="1.0" encoding="utf-8"?>
-<w:endnotes xmlns:wpc="http://schemas.microsoft.com/office/word/2010/wordprocessingCanvas" xmlns:cx="http://schemas.microsoft.com/office/drawing/2014/chartex" xmlns:cx1="http://schemas.microsoft.com/office/drawing/2015/9/8/chartex" xmlns:cx2="http://schemas.microsoft.com/office/drawing/2015/10/21/chartex" xmlns:cx3="http://schemas.microsoft.com/office/drawing/2016/5/9/chartex" xmlns:cx4="http://schemas.microsoft.com/office/drawing/2016/5/10/chartex" xmlns:cx5="http://schemas.microsoft.com/office/drawing/2016/5/11/chartex" xmlns:cx6="http://schemas.microsoft.com/office/drawing/2016/5/12/chartex" xmlns:cx7="http://schemas.microsoft.com/office/drawing/2016/5/13/chartex" xmlns:cx8="http://schemas.microsoft.com/office/drawing/2016/5/14/chartex" xmlns:mc="http://schemas.openxmlformats.org/markup-compatibility/2006" xmlns:aink="http://schemas.microsoft.com/office/drawing/2016/ink" xmlns:am3d="http://schemas.microsoft.com/office/drawing/2017/model3d" xmlns:o="urn:schemas-microsoft-com:office:office" xmlns:r="http://schemas.openxmlformats.org/officeDocument/2006/relationships" xmlns:m="http://schemas.openxmlformats.org/officeDocument/2006/math" xmlns:v="urn:schemas-microsoft-com:vml" xmlns:wp14="http://schemas.microsoft.com/office/word/2010/wordprocessingDrawing" xmlns:wp="http://schemas.openxmlformats.org/drawingml/2006/wordprocessingDrawing" xmlns:w10="urn:schemas-microsoft-com:office:word" xmlns:w="http://schemas.openxmlformats.org/wordprocessingml/2006/main" xmlns:w14="http://schemas.microsoft.com/office/word/2010/wordml" xmlns:w15="http://schemas.microsoft.com/office/word/2012/wordml" xmlns:w16cex="http://schemas.microsoft.com/office/word/2018/wordml/cex" xmlns:w16cid="http://schemas.microsoft.com/office/word/2016/wordml/cid" xmlns:w16="http://schemas.microsoft.com/office/word/2018/wordml" xmlns:w16se="http://schemas.microsoft.com/office/word/2015/wordml/symex" xmlns:wpg="http://schemas.microsoft.com/office/word/2010/wordprocessingGroup" xmlns:wpi="http://schemas.microsoft.com/office/word/2010/wordprocessingInk" xmlns:wne="http://schemas.microsoft.com/office/word/2006/wordml" xmlns:wps="http://schemas.microsoft.com/office/word/2010/wordprocessingShape" mc:Ignorable="w14 w15 w16se w16cid w16 w16cex wp14">
+<w:endnotes xmlns:wpc="http://schemas.microsoft.com/office/word/2010/wordprocessingCanvas" xmlns:cx="http://schemas.microsoft.com/office/drawing/2014/chartex" xmlns:cx1="http://schemas.microsoft.com/office/drawing/2015/9/8/chartex" xmlns:cx2="http://schemas.microsoft.com/office/drawing/2015/10/21/chartex" xmlns:cx3="http://schemas.microsoft.com/office/drawing/2016/5/9/chartex" xmlns:cx4="http://schemas.microsoft.com/office/drawing/2016/5/10/chartex" xmlns:cx5="http://schemas.microsoft.com/office/drawing/2016/5/11/chartex" xmlns:cx6="http://schemas.microsoft.com/office/drawing/2016/5/12/chartex" xmlns:cx7="http://schemas.microsoft.com/office/drawing/2016/5/13/chartex" xmlns:cx8="http://schemas.microsoft.com/office/drawing/2016/5/14/chartex" xmlns:mc="http://schemas.openxmlformats.org/markup-compatibility/2006" xmlns:aink="http://schemas.microsoft.com/office/drawing/2016/ink" xmlns:am3d="http://schemas.microsoft.com/office/drawing/2017/model3d" xmlns:o="urn:schemas-microsoft-com:office:office" xmlns:r="http://schemas.openxmlformats.org/officeDocument/2006/relationships" xmlns:m="http://schemas.openxmlformats.org/officeDocument/2006/math" xmlns:v="urn:schemas-microsoft-com:vml" xmlns:wp14="http://schemas.microsoft.com/office/word/2010/wordprocessingDrawing" xmlns:wp="http://schemas.openxmlformats.org/drawingml/2006/wordprocessingDrawing" xmlns:w10="urn:schemas-microsoft-com:office:word" xmlns:w="http://schemas.openxmlformats.org/wordprocessingml/2006/main" xmlns:w14="http://schemas.microsoft.com/office/word/2010/wordml" xmlns:w15="http://schemas.microsoft.com/office/word/2012/wordml" xmlns:w16cex="http://schemas.microsoft.com/office/word/2018/wordml/cex" xmlns:w16cid="http://schemas.microsoft.com/office/word/2016/wordml/cid" xmlns:w16="http://schemas.microsoft.com/office/word/2018/wordml" xmlns:w16sdtdh="http://schemas.microsoft.com/office/word/2020/wordml/sdtdatahash" xmlns:w16se="http://schemas.microsoft.com/office/word/2015/wordml/symex" xmlns:wpg="http://schemas.microsoft.com/office/word/2010/wordprocessingGroup" xmlns:wpi="http://schemas.microsoft.com/office/word/2010/wordprocessingInk" xmlns:wne="http://schemas.microsoft.com/office/word/2006/wordml" xmlns:wps="http://schemas.microsoft.com/office/word/2010/wordprocessingShape" mc:Ignorable="w14 w15 w16se w16cid w16 w16cex w16sdtdh wp14">
   <w:endnote w:type="separator" w:id="-1">
     <w:p>
       <w:r>
@@ -11446,7 +10954,7 @@
 </file>
 
 <file path=word/footer1.xml><?xml version="1.0" encoding="utf-8"?>
-<w:ftr xmlns:wpc="http://schemas.microsoft.com/office/word/2010/wordprocessingCanvas" xmlns:cx="http://schemas.microsoft.com/office/drawing/2014/chartex" xmlns:cx1="http://schemas.microsoft.com/office/drawing/2015/9/8/chartex" xmlns:cx2="http://schemas.microsoft.com/office/drawing/2015/10/21/chartex" xmlns:cx3="http://schemas.microsoft.com/office/drawing/2016/5/9/chartex" xmlns:cx4="http://schemas.microsoft.com/office/drawing/2016/5/10/chartex" xmlns:cx5="http://schemas.microsoft.com/office/drawing/2016/5/11/chartex" xmlns:cx6="http://schemas.microsoft.com/office/drawing/2016/5/12/chartex" xmlns:cx7="http://schemas.microsoft.com/office/drawing/2016/5/13/chartex" xmlns:cx8="http://schemas.microsoft.com/office/drawing/2016/5/14/chartex" xmlns:mc="http://schemas.openxmlformats.org/markup-compatibility/2006" xmlns:aink="http://schemas.microsoft.com/office/drawing/2016/ink" xmlns:am3d="http://schemas.microsoft.com/office/drawing/2017/model3d" xmlns:o="urn:schemas-microsoft-com:office:office" xmlns:r="http://schemas.openxmlformats.org/officeDocument/2006/relationships" xmlns:m="http://schemas.openxmlformats.org/officeDocument/2006/math" xmlns:v="urn:schemas-microsoft-com:vml" xmlns:wp14="http://schemas.microsoft.com/office/word/2010/wordprocessingDrawing" xmlns:wp="http://schemas.openxmlformats.org/drawingml/2006/wordprocessingDrawing" xmlns:w10="urn:schemas-microsoft-com:office:word" xmlns:w="http://schemas.openxmlformats.org/wordprocessingml/2006/main" xmlns:w14="http://schemas.microsoft.com/office/word/2010/wordml" xmlns:w15="http://schemas.microsoft.com/office/word/2012/wordml" xmlns:w16cex="http://schemas.microsoft.com/office/word/2018/wordml/cex" xmlns:w16cid="http://schemas.microsoft.com/office/word/2016/wordml/cid" xmlns:w16="http://schemas.microsoft.com/office/word/2018/wordml" xmlns:w16se="http://schemas.microsoft.com/office/word/2015/wordml/symex" xmlns:wpg="http://schemas.microsoft.com/office/word/2010/wordprocessingGroup" xmlns:wpi="http://schemas.microsoft.com/office/word/2010/wordprocessingInk" xmlns:wne="http://schemas.microsoft.com/office/word/2006/wordml" xmlns:wps="http://schemas.microsoft.com/office/word/2010/wordprocessingShape" mc:Ignorable="w14 w15 w16se w16cid w16 w16cex wp14">
+<w:ftr xmlns:wpc="http://schemas.microsoft.com/office/word/2010/wordprocessingCanvas" xmlns:cx="http://schemas.microsoft.com/office/drawing/2014/chartex" xmlns:cx1="http://schemas.microsoft.com/office/drawing/2015/9/8/chartex" xmlns:cx2="http://schemas.microsoft.com/office/drawing/2015/10/21/chartex" xmlns:cx3="http://schemas.microsoft.com/office/drawing/2016/5/9/chartex" xmlns:cx4="http://schemas.microsoft.com/office/drawing/2016/5/10/chartex" xmlns:cx5="http://schemas.microsoft.com/office/drawing/2016/5/11/chartex" xmlns:cx6="http://schemas.microsoft.com/office/drawing/2016/5/12/chartex" xmlns:cx7="http://schemas.microsoft.com/office/drawing/2016/5/13/chartex" xmlns:cx8="http://schemas.microsoft.com/office/drawing/2016/5/14/chartex" xmlns:mc="http://schemas.openxmlformats.org/markup-compatibility/2006" xmlns:aink="http://schemas.microsoft.com/office/drawing/2016/ink" xmlns:am3d="http://schemas.microsoft.com/office/drawing/2017/model3d" xmlns:o="urn:schemas-microsoft-com:office:office" xmlns:r="http://schemas.openxmlformats.org/officeDocument/2006/relationships" xmlns:m="http://schemas.openxmlformats.org/officeDocument/2006/math" xmlns:v="urn:schemas-microsoft-com:vml" xmlns:wp14="http://schemas.microsoft.com/office/word/2010/wordprocessingDrawing" xmlns:wp="http://schemas.openxmlformats.org/drawingml/2006/wordprocessingDrawing" xmlns:w10="urn:schemas-microsoft-com:office:word" xmlns:w="http://schemas.openxmlformats.org/wordprocessingml/2006/main" xmlns:w14="http://schemas.microsoft.com/office/word/2010/wordml" xmlns:w15="http://schemas.microsoft.com/office/word/2012/wordml" xmlns:w16cex="http://schemas.microsoft.com/office/word/2018/wordml/cex" xmlns:w16cid="http://schemas.microsoft.com/office/word/2016/wordml/cid" xmlns:w16="http://schemas.microsoft.com/office/word/2018/wordml" xmlns:w16sdtdh="http://schemas.microsoft.com/office/word/2020/wordml/sdtdatahash" xmlns:w16se="http://schemas.microsoft.com/office/word/2015/wordml/symex" xmlns:wpg="http://schemas.microsoft.com/office/word/2010/wordprocessingGroup" xmlns:wpi="http://schemas.microsoft.com/office/word/2010/wordprocessingInk" xmlns:wne="http://schemas.microsoft.com/office/word/2006/wordml" xmlns:wps="http://schemas.microsoft.com/office/word/2010/wordprocessingShape" mc:Ignorable="w14 w15 w16se w16cid w16 w16cex w16sdtdh wp14">
   <w:p>
     <w:pPr>
       <w:pStyle w:val="Footer"/>
@@ -11474,7 +10982,7 @@
 </file>
 
 <file path=word/footnotes.xml><?xml version="1.0" encoding="utf-8"?>
-<w:footnotes xmlns:wpc="http://schemas.microsoft.com/office/word/2010/wordprocessingCanvas" xmlns:cx="http://schemas.microsoft.com/office/drawing/2014/chartex" xmlns:cx1="http://schemas.microsoft.com/office/drawing/2015/9/8/chartex" xmlns:cx2="http://schemas.microsoft.com/office/drawing/2015/10/21/chartex" xmlns:cx3="http://schemas.microsoft.com/office/drawing/2016/5/9/chartex" xmlns:cx4="http://schemas.microsoft.com/office/drawing/2016/5/10/chartex" xmlns:cx5="http://schemas.microsoft.com/office/drawing/2016/5/11/chartex" xmlns:cx6="http://schemas.microsoft.com/office/drawing/2016/5/12/chartex" xmlns:cx7="http://schemas.microsoft.com/office/drawing/2016/5/13/chartex" xmlns:cx8="http://schemas.microsoft.com/office/drawing/2016/5/14/chartex" xmlns:mc="http://schemas.openxmlformats.org/markup-compatibility/2006" xmlns:aink="http://schemas.microsoft.com/office/drawing/2016/ink" xmlns:am3d="http://schemas.microsoft.com/office/drawing/2017/model3d" xmlns:o="urn:schemas-microsoft-com:office:office" xmlns:r="http://schemas.openxmlformats.org/officeDocument/2006/relationships" xmlns:m="http://schemas.openxmlformats.org/officeDocument/2006/math" xmlns:v="urn:schemas-microsoft-com:vml" xmlns:wp14="http://schemas.microsoft.com/office/word/2010/wordprocessingDrawing" xmlns:wp="http://schemas.openxmlformats.org/drawingml/2006/wordprocessingDrawing" xmlns:w10="urn:schemas-microsoft-com:office:word" xmlns:w="http://schemas.openxmlformats.org/wordprocessingml/2006/main" xmlns:w14="http://schemas.microsoft.com/office/word/2010/wordml" xmlns:w15="http://schemas.microsoft.com/office/word/2012/wordml" xmlns:w16cex="http://schemas.microsoft.com/office/word/2018/wordml/cex" xmlns:w16cid="http://schemas.microsoft.com/office/word/2016/wordml/cid" xmlns:w16="http://schemas.microsoft.com/office/word/2018/wordml" xmlns:w16se="http://schemas.microsoft.com/office/word/2015/wordml/symex" xmlns:wpg="http://schemas.microsoft.com/office/word/2010/wordprocessingGroup" xmlns:wpi="http://schemas.microsoft.com/office/word/2010/wordprocessingInk" xmlns:wne="http://schemas.microsoft.com/office/word/2006/wordml" xmlns:wps="http://schemas.microsoft.com/office/word/2010/wordprocessingShape" mc:Ignorable="w14 w15 w16se w16cid w16 w16cex wp14">
+<w:footnotes xmlns:wpc="http://schemas.microsoft.com/office/word/2010/wordprocessingCanvas" xmlns:cx="http://schemas.microsoft.com/office/drawing/2014/chartex" xmlns:cx1="http://schemas.microsoft.com/office/drawing/2015/9/8/chartex" xmlns:cx2="http://schemas.microsoft.com/office/drawing/2015/10/21/chartex" xmlns:cx3="http://schemas.microsoft.com/office/drawing/2016/5/9/chartex" xmlns:cx4="http://schemas.microsoft.com/office/drawing/2016/5/10/chartex" xmlns:cx5="http://schemas.microsoft.com/office/drawing/2016/5/11/chartex" xmlns:cx6="http://schemas.microsoft.com/office/drawing/2016/5/12/chartex" xmlns:cx7="http://schemas.microsoft.com/office/drawing/2016/5/13/chartex" xmlns:cx8="http://schemas.microsoft.com/office/drawing/2016/5/14/chartex" xmlns:mc="http://schemas.openxmlformats.org/markup-compatibility/2006" xmlns:aink="http://schemas.microsoft.com/office/drawing/2016/ink" xmlns:am3d="http://schemas.microsoft.com/office/drawing/2017/model3d" xmlns:o="urn:schemas-microsoft-com:office:office" xmlns:r="http://schemas.openxmlformats.org/officeDocument/2006/relationships" xmlns:m="http://schemas.openxmlformats.org/officeDocument/2006/math" xmlns:v="urn:schemas-microsoft-com:vml" xmlns:wp14="http://schemas.microsoft.com/office/word/2010/wordprocessingDrawing" xmlns:wp="http://schemas.openxmlformats.org/drawingml/2006/wordprocessingDrawing" xmlns:w10="urn:schemas-microsoft-com:office:word" xmlns:w="http://schemas.openxmlformats.org/wordprocessingml/2006/main" xmlns:w14="http://schemas.microsoft.com/office/word/2010/wordml" xmlns:w15="http://schemas.microsoft.com/office/word/2012/wordml" xmlns:w16cex="http://schemas.microsoft.com/office/word/2018/wordml/cex" xmlns:w16cid="http://schemas.microsoft.com/office/word/2016/wordml/cid" xmlns:w16="http://schemas.microsoft.com/office/word/2018/wordml" xmlns:w16sdtdh="http://schemas.microsoft.com/office/word/2020/wordml/sdtdatahash" xmlns:w16se="http://schemas.microsoft.com/office/word/2015/wordml/symex" xmlns:wpg="http://schemas.microsoft.com/office/word/2010/wordprocessingGroup" xmlns:wpi="http://schemas.microsoft.com/office/word/2010/wordprocessingInk" xmlns:wne="http://schemas.microsoft.com/office/word/2006/wordml" xmlns:wps="http://schemas.microsoft.com/office/word/2010/wordprocessingShape" mc:Ignorable="w14 w15 w16se w16cid w16 w16cex w16sdtdh wp14">
   <w:footnote w:type="separator" w:id="-1">
     <w:p>
       <w:r>
@@ -11493,7 +11001,7 @@
 </file>
 
 <file path=word/numbering.xml><?xml version="1.0" encoding="utf-8"?>
-<w:numbering xmlns:wpc="http://schemas.microsoft.com/office/word/2010/wordprocessingCanvas" xmlns:cx="http://schemas.microsoft.com/office/drawing/2014/chartex" xmlns:cx1="http://schemas.microsoft.com/office/drawing/2015/9/8/chartex" xmlns:cx2="http://schemas.microsoft.com/office/drawing/2015/10/21/chartex" xmlns:cx3="http://schemas.microsoft.com/office/drawing/2016/5/9/chartex" xmlns:cx4="http://schemas.microsoft.com/office/drawing/2016/5/10/chartex" xmlns:cx5="http://schemas.microsoft.com/office/drawing/2016/5/11/chartex" xmlns:cx6="http://schemas.microsoft.com/office/drawing/2016/5/12/chartex" xmlns:cx7="http://schemas.microsoft.com/office/drawing/2016/5/13/chartex" xmlns:cx8="http://schemas.microsoft.com/office/drawing/2016/5/14/chartex" xmlns:mc="http://schemas.openxmlformats.org/markup-compatibility/2006" xmlns:aink="http://schemas.microsoft.com/office/drawing/2016/ink" xmlns:am3d="http://schemas.microsoft.com/office/drawing/2017/model3d" xmlns:o="urn:schemas-microsoft-com:office:office" xmlns:r="http://schemas.openxmlformats.org/officeDocument/2006/relationships" xmlns:m="http://schemas.openxmlformats.org/officeDocument/2006/math" xmlns:v="urn:schemas-microsoft-com:vml" xmlns:wp14="http://schemas.microsoft.com/office/word/2010/wordprocessingDrawing" xmlns:wp="http://schemas.openxmlformats.org/drawingml/2006/wordprocessingDrawing" xmlns:w10="urn:schemas-microsoft-com:office:word" xmlns:w="http://schemas.openxmlformats.org/wordprocessingml/2006/main" xmlns:w14="http://schemas.microsoft.com/office/word/2010/wordml" xmlns:w15="http://schemas.microsoft.com/office/word/2012/wordml" xmlns:w16cex="http://schemas.microsoft.com/office/word/2018/wordml/cex" xmlns:w16cid="http://schemas.microsoft.com/office/word/2016/wordml/cid" xmlns:w16="http://schemas.microsoft.com/office/word/2018/wordml" xmlns:w16se="http://schemas.microsoft.com/office/word/2015/wordml/symex" xmlns:wpg="http://schemas.microsoft.com/office/word/2010/wordprocessingGroup" xmlns:wpi="http://schemas.microsoft.com/office/word/2010/wordprocessingInk" xmlns:wne="http://schemas.microsoft.com/office/word/2006/wordml" xmlns:wps="http://schemas.microsoft.com/office/word/2010/wordprocessingShape" mc:Ignorable="w14 w15 w16se w16cid w16 w16cex wp14">
+<w:numbering xmlns:wpc="http://schemas.microsoft.com/office/word/2010/wordprocessingCanvas" xmlns:cx="http://schemas.microsoft.com/office/drawing/2014/chartex" xmlns:cx1="http://schemas.microsoft.com/office/drawing/2015/9/8/chartex" xmlns:cx2="http://schemas.microsoft.com/office/drawing/2015/10/21/chartex" xmlns:cx3="http://schemas.microsoft.com/office/drawing/2016/5/9/chartex" xmlns:cx4="http://schemas.microsoft.com/office/drawing/2016/5/10/chartex" xmlns:cx5="http://schemas.microsoft.com/office/drawing/2016/5/11/chartex" xmlns:cx6="http://schemas.microsoft.com/office/drawing/2016/5/12/chartex" xmlns:cx7="http://schemas.microsoft.com/office/drawing/2016/5/13/chartex" xmlns:cx8="http://schemas.microsoft.com/office/drawing/2016/5/14/chartex" xmlns:mc="http://schemas.openxmlformats.org/markup-compatibility/2006" xmlns:aink="http://schemas.microsoft.com/office/drawing/2016/ink" xmlns:am3d="http://schemas.microsoft.com/office/drawing/2017/model3d" xmlns:o="urn:schemas-microsoft-com:office:office" xmlns:r="http://schemas.openxmlformats.org/officeDocument/2006/relationships" xmlns:m="http://schemas.openxmlformats.org/officeDocument/2006/math" xmlns:v="urn:schemas-microsoft-com:vml" xmlns:wp14="http://schemas.microsoft.com/office/word/2010/wordprocessingDrawing" xmlns:wp="http://schemas.openxmlformats.org/drawingml/2006/wordprocessingDrawing" xmlns:w10="urn:schemas-microsoft-com:office:word" xmlns:w="http://schemas.openxmlformats.org/wordprocessingml/2006/main" xmlns:w14="http://schemas.microsoft.com/office/word/2010/wordml" xmlns:w15="http://schemas.microsoft.com/office/word/2012/wordml" xmlns:w16cex="http://schemas.microsoft.com/office/word/2018/wordml/cex" xmlns:w16cid="http://schemas.microsoft.com/office/word/2016/wordml/cid" xmlns:w16="http://schemas.microsoft.com/office/word/2018/wordml" xmlns:w16sdtdh="http://schemas.microsoft.com/office/word/2020/wordml/sdtdatahash" xmlns:w16se="http://schemas.microsoft.com/office/word/2015/wordml/symex" xmlns:wpg="http://schemas.microsoft.com/office/word/2010/wordprocessingGroup" xmlns:wpi="http://schemas.microsoft.com/office/word/2010/wordprocessingInk" xmlns:wne="http://schemas.microsoft.com/office/word/2006/wordml" xmlns:wps="http://schemas.microsoft.com/office/word/2010/wordprocessingShape" mc:Ignorable="w14 w15 w16se w16cid w16 w16cex w16sdtdh wp14">
   <w:numPicBullet w:numPicBulletId="0">
     <w:pict>
       <v:shapetype id="_x0000_t75" coordsize="21600,21600" o:spt="75" o:preferrelative="t" path="m@4@5l@4@11@9@11@9@5xe" filled="f" stroked="f">
@@ -11515,7 +11023,7 @@
         <v:path o:extrusionok="f" gradientshapeok="t" o:connecttype="rect"/>
         <o:lock v:ext="edit" aspectratio="t"/>
       </v:shapetype>
-      <v:shape id="_x0000_i1092" type="#_x0000_t75" style="width:11.25pt;height:11.25pt" o:bullet="t">
+      <v:shape id="_x0000_i1075" type="#_x0000_t75" style="width:11.25pt;height:11.25pt" o:bullet="t">
         <v:imagedata r:id="rId1" o:title="mso6347"/>
       </v:shape>
     </w:pict>
@@ -13672,12 +13180,15 @@
   <w:num w:numId="19">
     <w:abstractNumId w:val="8"/>
   </w:num>
+  <w:num w:numId="20">
+    <w:abstractNumId w:val="11"/>
+  </w:num>
   <w:numIdMacAtCleanup w:val="11"/>
 </w:numbering>
 </file>
 
 <file path=word/styles.xml><?xml version="1.0" encoding="utf-8"?>
-<w:styles xmlns:mc="http://schemas.openxmlformats.org/markup-compatibility/2006" xmlns:r="http://schemas.openxmlformats.org/officeDocument/2006/relationships" xmlns:w="http://schemas.openxmlformats.org/wordprocessingml/2006/main" xmlns:w14="http://schemas.microsoft.com/office/word/2010/wordml" xmlns:w15="http://schemas.microsoft.com/office/word/2012/wordml" xmlns:w16cex="http://schemas.microsoft.com/office/word/2018/wordml/cex" xmlns:w16cid="http://schemas.microsoft.com/office/word/2016/wordml/cid" xmlns:w16="http://schemas.microsoft.com/office/word/2018/wordml" xmlns:w16se="http://schemas.microsoft.com/office/word/2015/wordml/symex" mc:Ignorable="w14 w15 w16se w16cid w16 w16cex">
+<w:styles xmlns:mc="http://schemas.openxmlformats.org/markup-compatibility/2006" xmlns:r="http://schemas.openxmlformats.org/officeDocument/2006/relationships" xmlns:w="http://schemas.openxmlformats.org/wordprocessingml/2006/main" xmlns:w14="http://schemas.microsoft.com/office/word/2010/wordml" xmlns:w15="http://schemas.microsoft.com/office/word/2012/wordml" xmlns:w16cex="http://schemas.microsoft.com/office/word/2018/wordml/cex" xmlns:w16cid="http://schemas.microsoft.com/office/word/2016/wordml/cid" xmlns:w16="http://schemas.microsoft.com/office/word/2018/wordml" xmlns:w16sdtdh="http://schemas.microsoft.com/office/word/2020/wordml/sdtdatahash" xmlns:w16se="http://schemas.microsoft.com/office/word/2015/wordml/symex" mc:Ignorable="w14 w15 w16se w16cid w16 w16cex w16sdtdh">
   <w:docDefaults>
     <w:rPrDefault>
       <w:rPr>

--- a/Protipa/DCM -RE cat report.docx
+++ b/Protipa/DCM -RE cat report.docx
@@ -1563,21 +1563,7 @@
         <w:rPr>
           <w:rFonts w:ascii="Cambria" w:hAnsi="Cambria" w:cs="Cambria"/>
         </w:rPr>
-        <w:t xml:space="preserve"> ({{med.doseNumber}} {{med.unitOfMeasurementMenu}} {{med.doseMenu}}){% if not </w:t>
-      </w:r>
-      <w:proofErr w:type="spellStart"/>
-      <w:r>
-        <w:rPr>
-          <w:rFonts w:ascii="Cambria" w:hAnsi="Cambria" w:cs="Cambria"/>
-        </w:rPr>
-        <w:t>loop.last</w:t>
-      </w:r>
-      <w:proofErr w:type="spellEnd"/>
-      <w:r>
-        <w:rPr>
-          <w:rFonts w:ascii="Cambria" w:hAnsi="Cambria" w:cs="Cambria"/>
-        </w:rPr>
-        <w:t xml:space="preserve"> %},</w:t>
+        <w:t xml:space="preserve"> ({{med.doseNumber}} {{med.unitOfMeasurementMenu}} {{med.doseMenu}}){% if not loop.last %},</w:t>
       </w:r>
       <w:r>
         <w:rPr>
@@ -2250,14 +2236,7 @@
         <w:rPr>
           <w:rFonts w:ascii="Cambria" w:hAnsi="Cambria"/>
         </w:rPr>
-        <w:t xml:space="preserve">mucous </w:t>
-      </w:r>
-      <w:proofErr w:type="gramStart"/>
-      <w:r>
-        <w:rPr>
-          <w:rFonts w:ascii="Cambria" w:hAnsi="Cambria"/>
-        </w:rPr>
-        <w:t>%</w:t>
+        <w:t>mucous %</w:t>
       </w:r>
       <w:r>
         <w:rPr>
@@ -2274,7 +2253,6 @@
         </w:rPr>
         <w:t>{</w:t>
       </w:r>
-      <w:proofErr w:type="gramEnd"/>
       <w:r>
         <w:rPr>
           <w:rFonts w:ascii="Cambria" w:hAnsi="Cambria" w:cs="Cambria"/>
@@ -2437,14 +2415,7 @@
         <w:rPr>
           <w:rFonts w:ascii="Cambria" w:hAnsi="Cambria"/>
         </w:rPr>
-        <w:t xml:space="preserve">dental </w:t>
-      </w:r>
-      <w:proofErr w:type="gramStart"/>
-      <w:r>
-        <w:rPr>
-          <w:rFonts w:ascii="Cambria" w:hAnsi="Cambria"/>
-        </w:rPr>
-        <w:t>%</w:t>
+        <w:t>dental %</w:t>
       </w:r>
       <w:r>
         <w:rPr>
@@ -2461,7 +2432,6 @@
         </w:rPr>
         <w:t>{</w:t>
       </w:r>
-      <w:proofErr w:type="gramEnd"/>
       <w:r>
         <w:rPr>
           <w:rFonts w:ascii="Cambria" w:hAnsi="Cambria" w:cs="Cambria"/>
@@ -3060,70 +3030,87 @@
             </w:pPr>
             <w:r>
               <w:rPr>
+                <w:rFonts w:ascii="Cambria" w:hAnsi="Cambria" w:cs="Cambria"/>
+                <w:color w:val="808080"/>
+              </w:rPr>
+              <w:t>{% if PDF.RVDd %}{{</w:t>
+            </w:r>
+            <w:r>
+              <w:rPr>
+                <w:rFonts w:ascii="Cambria" w:hAnsi="Cambria" w:cs="Cambria"/>
+                <w:color w:val="808080"/>
+              </w:rPr>
+              <w:t xml:space="preserve"> </w:t>
+            </w:r>
+            <w:r>
+              <w:rPr>
+                <w:rFonts w:ascii="Cambria" w:hAnsi="Cambria" w:cs="Cambria"/>
+                <w:color w:val="808080"/>
+              </w:rPr>
+              <w:t>PDF.RVDd</w:t>
+            </w:r>
+            <w:r>
+              <w:rPr>
+                <w:rFonts w:ascii="Cambria" w:hAnsi="Cambria" w:cs="Cambria"/>
+                <w:color w:val="808080"/>
+              </w:rPr>
+              <w:t xml:space="preserve"> </w:t>
+            </w:r>
+            <w:r>
+              <w:rPr>
+                <w:rFonts w:ascii="Cambria" w:hAnsi="Cambria" w:cs="Cambria"/>
+                <w:color w:val="808080"/>
+              </w:rPr>
+              <w:t>}}</w:t>
+            </w:r>
+            <w:r>
+              <w:rPr>
+                <w:rFonts w:ascii="Cambria" w:hAnsi="Cambria" w:cs="Cambria"/>
+                <w:color w:val="808080"/>
+              </w:rPr>
+              <w:t xml:space="preserve"> </w:t>
+            </w:r>
+            <w:r>
+              <w:rPr>
+                <w:rFonts w:ascii="Cambria" w:hAnsi="Cambria" w:cs="Cambria"/>
+                <w:color w:val="808080"/>
+              </w:rPr>
+              <w:t>{% else %}</w:t>
+            </w:r>
+            <w:r>
+              <w:rPr>
                 <w:rFonts w:asciiTheme="majorHAnsi" w:hAnsiTheme="majorHAnsi" w:cs="Cambria"/>
                 <w:color w:val="808080"/>
               </w:rPr>
-              <w:t xml:space="preserve">{% if </w:t>
-            </w:r>
-            <w:proofErr w:type="spellStart"/>
+              <w:t>4</w:t>
+            </w:r>
             <w:r>
               <w:rPr>
                 <w:rFonts w:asciiTheme="majorHAnsi" w:hAnsiTheme="majorHAnsi" w:cs="Cambria"/>
                 <w:color w:val="808080"/>
               </w:rPr>
-              <w:t>PDF.RVDd</w:t>
-            </w:r>
-            <w:proofErr w:type="spellEnd"/>
+              <w:t>,3</w:t>
+            </w:r>
             <w:r>
               <w:rPr>
                 <w:rFonts w:asciiTheme="majorHAnsi" w:hAnsiTheme="majorHAnsi" w:cs="Cambria"/>
                 <w:color w:val="808080"/>
               </w:rPr>
-              <w:t xml:space="preserve"> %}{{</w:t>
-            </w:r>
-            <w:proofErr w:type="spellStart"/>
+              <w:t xml:space="preserve"> </w:t>
+            </w:r>
             <w:r>
               <w:rPr>
                 <w:rFonts w:asciiTheme="majorHAnsi" w:hAnsiTheme="majorHAnsi" w:cs="Cambria"/>
                 <w:color w:val="808080"/>
               </w:rPr>
-              <w:t>PDF.RVDd</w:t>
-            </w:r>
-            <w:proofErr w:type="spellEnd"/>
-            <w:r>
-              <w:rPr>
-                <w:rFonts w:asciiTheme="majorHAnsi" w:hAnsiTheme="majorHAnsi" w:cs="Cambria"/>
-                <w:color w:val="808080"/>
-              </w:rPr>
-              <w:t xml:space="preserve"> </w:t>
-            </w:r>
-            <w:r>
-              <w:rPr>
-                <w:rFonts w:asciiTheme="majorHAnsi" w:hAnsiTheme="majorHAnsi" w:cs="Cambria"/>
-                <w:color w:val="808080"/>
-              </w:rPr>
-              <w:t>}}{% else %}</w:t>
-            </w:r>
-            <w:r>
-              <w:rPr>
-                <w:rFonts w:asciiTheme="majorHAnsi" w:hAnsiTheme="majorHAnsi" w:cs="Cambria"/>
-                <w:color w:val="808080"/>
-              </w:rPr>
-              <w:t>4</w:t>
-            </w:r>
-            <w:r>
-              <w:rPr>
-                <w:rFonts w:asciiTheme="majorHAnsi" w:hAnsiTheme="majorHAnsi" w:cs="Cambria"/>
-                <w:color w:val="808080"/>
-              </w:rPr>
-              <w:t>,3</w:t>
-            </w:r>
-            <w:r>
-              <w:rPr>
-                <w:rFonts w:asciiTheme="majorHAnsi" w:hAnsiTheme="majorHAnsi" w:cs="Cambria"/>
-                <w:color w:val="808080"/>
-              </w:rPr>
-              <w:t>{% endif %} mm</w:t>
+              <w:t>{</w:t>
+            </w:r>
+            <w:r>
+              <w:rPr>
+                <w:rFonts w:ascii="Cambria" w:hAnsi="Cambria" w:cs="Cambria"/>
+                <w:color w:val="808080"/>
+              </w:rPr>
+              <w:t>% endif %}mm</w:t>
             </w:r>
           </w:p>
         </w:tc>
@@ -3167,56 +3154,73 @@
             </w:pPr>
             <w:r>
               <w:rPr>
+                <w:rFonts w:ascii="Cambria" w:hAnsi="Cambria" w:cs="Cambria"/>
+                <w:color w:val="808080"/>
+              </w:rPr>
+              <w:t>Vmax = {% if PDF.AoVmax</w:t>
+            </w:r>
+            <w:r>
+              <w:rPr>
+                <w:rFonts w:ascii="Cambria" w:hAnsi="Cambria" w:cs="Cambria"/>
+                <w:color w:val="808080"/>
+              </w:rPr>
+              <w:t xml:space="preserve"> </w:t>
+            </w:r>
+            <w:r>
+              <w:rPr>
+                <w:rFonts w:ascii="Cambria" w:hAnsi="Cambria" w:cs="Cambria"/>
+                <w:color w:val="808080"/>
+              </w:rPr>
+              <w:t>%}{{</w:t>
+            </w:r>
+            <w:r>
+              <w:rPr>
+                <w:rFonts w:ascii="Cambria" w:hAnsi="Cambria" w:cs="Cambria"/>
+                <w:color w:val="808080"/>
+              </w:rPr>
+              <w:t xml:space="preserve"> </w:t>
+            </w:r>
+            <w:r>
+              <w:rPr>
+                <w:rFonts w:ascii="Cambria" w:hAnsi="Cambria" w:cs="Cambria"/>
+                <w:color w:val="808080"/>
+              </w:rPr>
+              <w:t>PDF.AoVmax }}</w:t>
+            </w:r>
+            <w:r>
+              <w:rPr>
+                <w:rFonts w:ascii="Cambria" w:hAnsi="Cambria" w:cs="Cambria"/>
+                <w:color w:val="808080"/>
+              </w:rPr>
+              <w:t xml:space="preserve"> </w:t>
+            </w:r>
+            <w:r>
+              <w:rPr>
+                <w:rFonts w:ascii="Cambria" w:hAnsi="Cambria" w:cs="Cambria"/>
+                <w:color w:val="808080"/>
+              </w:rPr>
+              <w:t>{% else %}</w:t>
+            </w:r>
+            <w:r>
+              <w:rPr>
                 <w:rFonts w:asciiTheme="majorHAnsi" w:hAnsiTheme="majorHAnsi" w:cs="Cambria"/>
                 <w:color w:val="808080"/>
               </w:rPr>
-              <w:t xml:space="preserve">Vmax = {% if </w:t>
-            </w:r>
-            <w:proofErr w:type="spellStart"/>
+              <w:t>1,03</w:t>
+            </w:r>
             <w:r>
               <w:rPr>
                 <w:rFonts w:asciiTheme="majorHAnsi" w:hAnsiTheme="majorHAnsi" w:cs="Cambria"/>
                 <w:color w:val="808080"/>
               </w:rPr>
-              <w:t>PDF.AoVmax</w:t>
-            </w:r>
-            <w:proofErr w:type="spellEnd"/>
-            <w:r>
-              <w:rPr>
-                <w:rFonts w:asciiTheme="majorHAnsi" w:hAnsiTheme="majorHAnsi" w:cs="Cambria"/>
-                <w:color w:val="808080"/>
-              </w:rPr>
-              <w:t xml:space="preserve"> %}{{</w:t>
-            </w:r>
-            <w:proofErr w:type="spellStart"/>
-            <w:r>
-              <w:rPr>
-                <w:rFonts w:asciiTheme="majorHAnsi" w:hAnsiTheme="majorHAnsi" w:cs="Cambria"/>
-                <w:color w:val="808080"/>
-              </w:rPr>
-              <w:t>PDF.AoVmax</w:t>
-            </w:r>
-            <w:proofErr w:type="spellEnd"/>
-            <w:r>
-              <w:rPr>
-                <w:rFonts w:asciiTheme="majorHAnsi" w:hAnsiTheme="majorHAnsi" w:cs="Cambria"/>
-                <w:color w:val="808080"/>
-              </w:rPr>
-              <w:t>}}{% else %}</w:t>
-            </w:r>
-            <w:r>
-              <w:rPr>
-                <w:rFonts w:asciiTheme="majorHAnsi" w:hAnsiTheme="majorHAnsi" w:cs="Cambria"/>
-                <w:color w:val="808080"/>
-              </w:rPr>
-              <w:t>1,03</w:t>
-            </w:r>
-            <w:r>
-              <w:rPr>
-                <w:rFonts w:asciiTheme="majorHAnsi" w:hAnsiTheme="majorHAnsi" w:cs="Cambria"/>
-                <w:color w:val="808080"/>
-              </w:rPr>
-              <w:t>{% endif %} m/s</w:t>
+              <w:t xml:space="preserve"> </w:t>
+            </w:r>
+            <w:r>
+              <w:rPr>
+                <w:rFonts w:ascii="Cambria" w:hAnsi="Cambria" w:cs="Cambria"/>
+                <w:color w:val="808080"/>
+              </w:rPr>
+              <w:t>{% endif %}m/s</w:t>
             </w:r>
           </w:p>
         </w:tc>
@@ -3260,46 +3264,63 @@
             </w:pPr>
             <w:r>
               <w:rPr>
+                <w:rFonts w:ascii="Cambria" w:hAnsi="Cambria" w:cs="Cambria"/>
+                <w:color w:val="808080"/>
+              </w:rPr>
+              <w:t>{% if PDF.IVSd %}{{</w:t>
+            </w:r>
+            <w:r>
+              <w:rPr>
+                <w:rFonts w:ascii="Cambria" w:hAnsi="Cambria" w:cs="Cambria"/>
+                <w:color w:val="808080"/>
+              </w:rPr>
+              <w:t xml:space="preserve"> </w:t>
+            </w:r>
+            <w:r>
+              <w:rPr>
+                <w:rFonts w:ascii="Cambria" w:hAnsi="Cambria" w:cs="Cambria"/>
+                <w:color w:val="808080"/>
+              </w:rPr>
+              <w:t>PDF.IVSd }}</w:t>
+            </w:r>
+            <w:r>
+              <w:rPr>
+                <w:rFonts w:ascii="Cambria" w:hAnsi="Cambria" w:cs="Cambria"/>
+                <w:color w:val="808080"/>
+              </w:rPr>
+              <w:t xml:space="preserve"> </w:t>
+            </w:r>
+            <w:r>
+              <w:rPr>
+                <w:rFonts w:ascii="Cambria" w:hAnsi="Cambria" w:cs="Cambria"/>
+                <w:color w:val="808080"/>
+              </w:rPr>
+              <w:t>{% else %}</w:t>
+            </w:r>
+            <w:r>
+              <w:rPr>
                 <w:rFonts w:asciiTheme="majorHAnsi" w:hAnsiTheme="majorHAnsi" w:cs="Cambria"/>
                 <w:color w:val="808080"/>
               </w:rPr>
-              <w:t xml:space="preserve">{% if </w:t>
-            </w:r>
-            <w:proofErr w:type="spellStart"/>
+              <w:t>7</w:t>
+            </w:r>
             <w:r>
               <w:rPr>
                 <w:rFonts w:asciiTheme="majorHAnsi" w:hAnsiTheme="majorHAnsi" w:cs="Cambria"/>
                 <w:color w:val="808080"/>
               </w:rPr>
-              <w:t>PDF.IVSd</w:t>
-            </w:r>
-            <w:proofErr w:type="spellEnd"/>
-            <w:r>
-              <w:rPr>
-                <w:rFonts w:asciiTheme="majorHAnsi" w:hAnsiTheme="majorHAnsi" w:cs="Cambria"/>
-                <w:color w:val="808080"/>
-              </w:rPr>
-              <w:t xml:space="preserve"> %}{{</w:t>
-            </w:r>
-            <w:proofErr w:type="spellStart"/>
-            <w:r>
-              <w:rPr>
-                <w:rFonts w:asciiTheme="majorHAnsi" w:hAnsiTheme="majorHAnsi" w:cs="Cambria"/>
-                <w:color w:val="808080"/>
-              </w:rPr>
-              <w:t>PDF.IVSd</w:t>
-            </w:r>
-            <w:proofErr w:type="spellEnd"/>
-            <w:r>
-              <w:rPr>
-                <w:rFonts w:asciiTheme="majorHAnsi" w:hAnsiTheme="majorHAnsi" w:cs="Cambria"/>
-                <w:color w:val="808080"/>
-              </w:rPr>
-              <w:t xml:space="preserve"> }}{% else %}7{% endif %} </w:t>
-            </w:r>
-            <w:r>
-              <w:rPr>
-                <w:rFonts w:asciiTheme="majorHAnsi" w:hAnsiTheme="majorHAnsi" w:cs="Cambria"/>
+              <w:t xml:space="preserve"> </w:t>
+            </w:r>
+            <w:r>
+              <w:rPr>
+                <w:rFonts w:ascii="Cambria" w:hAnsi="Cambria" w:cs="Cambria"/>
+                <w:color w:val="808080"/>
+              </w:rPr>
+              <w:t>{% endif %}</w:t>
+            </w:r>
+            <w:r>
+              <w:rPr>
+                <w:rFonts w:ascii="Cambria" w:hAnsi="Cambria" w:cs="Cambria"/>
                 <w:color w:val="808080"/>
                 <w:lang w:val="nl-NL"/>
               </w:rPr>
@@ -3347,56 +3368,80 @@
             </w:pPr>
             <w:r>
               <w:rPr>
+                <w:rFonts w:ascii="Cambria" w:hAnsi="Cambria" w:cs="Cambria"/>
+                <w:color w:val="808080"/>
+              </w:rPr>
+              <w:t>Vmax = {% if PDF.PVmax %}{{</w:t>
+            </w:r>
+            <w:r>
+              <w:rPr>
+                <w:rFonts w:ascii="Cambria" w:hAnsi="Cambria" w:cs="Cambria"/>
+                <w:color w:val="808080"/>
+              </w:rPr>
+              <w:t xml:space="preserve"> </w:t>
+            </w:r>
+            <w:r>
+              <w:rPr>
+                <w:rFonts w:ascii="Cambria" w:hAnsi="Cambria" w:cs="Cambria"/>
+                <w:color w:val="808080"/>
+              </w:rPr>
+              <w:t>PDF.PVmax</w:t>
+            </w:r>
+            <w:r>
+              <w:rPr>
+                <w:rFonts w:ascii="Cambria" w:hAnsi="Cambria" w:cs="Cambria"/>
+                <w:color w:val="808080"/>
+              </w:rPr>
+              <w:t xml:space="preserve"> </w:t>
+            </w:r>
+            <w:r>
+              <w:rPr>
+                <w:rFonts w:ascii="Cambria" w:hAnsi="Cambria" w:cs="Cambria"/>
+                <w:color w:val="808080"/>
+              </w:rPr>
+              <w:t>}}</w:t>
+            </w:r>
+            <w:r>
+              <w:rPr>
+                <w:rFonts w:ascii="Cambria" w:hAnsi="Cambria" w:cs="Cambria"/>
+                <w:color w:val="808080"/>
+              </w:rPr>
+              <w:t xml:space="preserve"> </w:t>
+            </w:r>
+            <w:r>
+              <w:rPr>
+                <w:rFonts w:ascii="Cambria" w:hAnsi="Cambria" w:cs="Cambria"/>
+                <w:color w:val="808080"/>
+              </w:rPr>
+              <w:t>{% else %}</w:t>
+            </w:r>
+            <w:r>
+              <w:rPr>
                 <w:rFonts w:asciiTheme="majorHAnsi" w:hAnsiTheme="majorHAnsi" w:cs="Cambria"/>
                 <w:color w:val="808080"/>
               </w:rPr>
-              <w:t xml:space="preserve">Vmax = {% if </w:t>
-            </w:r>
-            <w:proofErr w:type="spellStart"/>
+              <w:t>0,</w:t>
+            </w:r>
             <w:r>
               <w:rPr>
                 <w:rFonts w:asciiTheme="majorHAnsi" w:hAnsiTheme="majorHAnsi" w:cs="Cambria"/>
                 <w:color w:val="808080"/>
               </w:rPr>
-              <w:t>PDF.PVmax</w:t>
-            </w:r>
-            <w:proofErr w:type="spellEnd"/>
+              <w:t>89</w:t>
+            </w:r>
             <w:r>
               <w:rPr>
                 <w:rFonts w:asciiTheme="majorHAnsi" w:hAnsiTheme="majorHAnsi" w:cs="Cambria"/>
                 <w:color w:val="808080"/>
               </w:rPr>
-              <w:t xml:space="preserve"> %}{{</w:t>
-            </w:r>
-            <w:proofErr w:type="spellStart"/>
-            <w:r>
-              <w:rPr>
-                <w:rFonts w:asciiTheme="majorHAnsi" w:hAnsiTheme="majorHAnsi" w:cs="Cambria"/>
-                <w:color w:val="808080"/>
-              </w:rPr>
-              <w:t>PDF.PVmax</w:t>
-            </w:r>
-            <w:proofErr w:type="spellEnd"/>
-            <w:r>
-              <w:rPr>
-                <w:rFonts w:asciiTheme="majorHAnsi" w:hAnsiTheme="majorHAnsi" w:cs="Cambria"/>
-                <w:color w:val="808080"/>
-              </w:rPr>
-              <w:t>}}{% else %}0,</w:t>
-            </w:r>
-            <w:r>
-              <w:rPr>
-                <w:rFonts w:asciiTheme="majorHAnsi" w:hAnsiTheme="majorHAnsi" w:cs="Cambria"/>
-                <w:color w:val="808080"/>
-              </w:rPr>
-              <w:t>89</w:t>
-            </w:r>
-            <w:r>
-              <w:rPr>
-                <w:rFonts w:asciiTheme="majorHAnsi" w:hAnsiTheme="majorHAnsi" w:cs="Cambria"/>
-                <w:color w:val="808080"/>
-              </w:rPr>
-              <w:t>{% endif %} m/s</w:t>
+              <w:t xml:space="preserve"> </w:t>
+            </w:r>
+            <w:r>
+              <w:rPr>
+                <w:rFonts w:ascii="Cambria" w:hAnsi="Cambria" w:cs="Cambria"/>
+                <w:color w:val="808080"/>
+              </w:rPr>
+              <w:t>{% endif %}m/s</w:t>
             </w:r>
           </w:p>
         </w:tc>
@@ -3441,14 +3486,40 @@
             </w:pPr>
             <w:r>
               <w:rPr>
+                <w:rFonts w:ascii="Cambria" w:hAnsi="Cambria" w:cs="Cambria"/>
+                <w:b/>
+                <w:bCs/>
+                <w:color w:val="808080"/>
+              </w:rPr>
+              <w:t>{% if PDF.LVDd %}{{ PDF.LVDd }}</w:t>
+            </w:r>
+            <w:r>
+              <w:rPr>
+                <w:rFonts w:ascii="Cambria" w:hAnsi="Cambria" w:cs="Cambria"/>
+                <w:b/>
+                <w:bCs/>
+                <w:color w:val="808080"/>
+              </w:rPr>
+              <w:t xml:space="preserve"> </w:t>
+            </w:r>
+            <w:r>
+              <w:rPr>
+                <w:rFonts w:ascii="Cambria" w:hAnsi="Cambria" w:cs="Cambria"/>
+                <w:b/>
+                <w:bCs/>
+                <w:color w:val="808080"/>
+              </w:rPr>
+              <w:t>{% else %}</w:t>
+            </w:r>
+            <w:r>
+              <w:rPr>
                 <w:rFonts w:asciiTheme="majorHAnsi" w:hAnsiTheme="majorHAnsi" w:cs="Cambria"/>
                 <w:b/>
                 <w:bCs/>
                 <w:color w:val="808080"/>
               </w:rPr>
-              <w:t xml:space="preserve">{% if </w:t>
-            </w:r>
-            <w:proofErr w:type="spellStart"/>
+              <w:t>42</w:t>
+            </w:r>
             <w:r>
               <w:rPr>
                 <w:rFonts w:asciiTheme="majorHAnsi" w:hAnsiTheme="majorHAnsi" w:cs="Cambria"/>
@@ -3456,41 +3527,20 @@
                 <w:bCs/>
                 <w:color w:val="808080"/>
               </w:rPr>
-              <w:t>PDF.LVDd</w:t>
-            </w:r>
-            <w:proofErr w:type="spellEnd"/>
-            <w:r>
-              <w:rPr>
-                <w:rFonts w:asciiTheme="majorHAnsi" w:hAnsiTheme="majorHAnsi" w:cs="Cambria"/>
+              <w:t xml:space="preserve"> {</w:t>
+            </w:r>
+            <w:r>
+              <w:rPr>
+                <w:rFonts w:ascii="Cambria" w:hAnsi="Cambria" w:cs="Cambria"/>
                 <w:b/>
                 <w:bCs/>
                 <w:color w:val="808080"/>
               </w:rPr>
-              <w:t xml:space="preserve"> %}{{</w:t>
-            </w:r>
-            <w:proofErr w:type="spellStart"/>
-            <w:r>
-              <w:rPr>
-                <w:rFonts w:asciiTheme="majorHAnsi" w:hAnsiTheme="majorHAnsi" w:cs="Cambria"/>
-                <w:b/>
-                <w:bCs/>
-                <w:color w:val="808080"/>
-              </w:rPr>
-              <w:t>PDF.LVDd</w:t>
-            </w:r>
-            <w:proofErr w:type="spellEnd"/>
-            <w:r>
-              <w:rPr>
-                <w:rFonts w:asciiTheme="majorHAnsi" w:hAnsiTheme="majorHAnsi" w:cs="Cambria"/>
-                <w:b/>
-                <w:bCs/>
-                <w:color w:val="808080"/>
-              </w:rPr>
-              <w:t xml:space="preserve"> }}{% else %}42{% endif %} </w:t>
-            </w:r>
-            <w:r>
-              <w:rPr>
-                <w:rFonts w:asciiTheme="majorHAnsi" w:hAnsiTheme="majorHAnsi" w:cs="Cambria"/>
+              <w:t>% endif %}</w:t>
+            </w:r>
+            <w:r>
+              <w:rPr>
+                <w:rFonts w:ascii="Cambria" w:hAnsi="Cambria" w:cs="Cambria"/>
                 <w:color w:val="808080"/>
               </w:rPr>
               <w:t>mm</w:t>
@@ -3536,113 +3586,112 @@
             </w:pPr>
             <w:r>
               <w:rPr>
+                <w:rFonts w:ascii="Cambria" w:hAnsi="Cambria" w:cs="Cambria"/>
+                <w:color w:val="808080"/>
+              </w:rPr>
+              <w:t>{% if PDF.MitralE %}{{</w:t>
+            </w:r>
+            <w:r>
+              <w:rPr>
+                <w:rFonts w:ascii="Cambria" w:hAnsi="Cambria" w:cs="Cambria"/>
+                <w:color w:val="808080"/>
+              </w:rPr>
+              <w:t xml:space="preserve"> </w:t>
+            </w:r>
+            <w:r>
+              <w:rPr>
+                <w:rFonts w:ascii="Cambria" w:hAnsi="Cambria" w:cs="Cambria"/>
+                <w:color w:val="808080"/>
+              </w:rPr>
+              <w:t>PDF.MitralE }}{% else %}</w:t>
+            </w:r>
+            <w:r>
+              <w:rPr>
                 <w:rFonts w:asciiTheme="majorHAnsi" w:hAnsiTheme="majorHAnsi" w:cs="Cambria"/>
                 <w:color w:val="808080"/>
               </w:rPr>
-              <w:t xml:space="preserve">{% if </w:t>
-            </w:r>
-            <w:proofErr w:type="spellStart"/>
-            <w:r>
-              <w:rPr>
-                <w:rFonts w:asciiTheme="majorHAnsi" w:hAnsiTheme="majorHAnsi" w:cs="Cambria"/>
-                <w:color w:val="808080"/>
-              </w:rPr>
-              <w:t>PDF.MitralE</w:t>
-            </w:r>
-            <w:proofErr w:type="spellEnd"/>
-            <w:r>
-              <w:rPr>
-                <w:rFonts w:asciiTheme="majorHAnsi" w:hAnsiTheme="majorHAnsi" w:cs="Cambria"/>
-                <w:color w:val="808080"/>
-              </w:rPr>
-              <w:t xml:space="preserve"> %}{{</w:t>
-            </w:r>
-            <w:proofErr w:type="spellStart"/>
-            <w:r>
-              <w:rPr>
-                <w:rFonts w:asciiTheme="majorHAnsi" w:hAnsiTheme="majorHAnsi" w:cs="Cambria"/>
-                <w:color w:val="808080"/>
-              </w:rPr>
-              <w:t>PDF.MitralE</w:t>
-            </w:r>
-            <w:proofErr w:type="spellEnd"/>
-            <w:r>
-              <w:rPr>
-                <w:rFonts w:asciiTheme="majorHAnsi" w:hAnsiTheme="majorHAnsi" w:cs="Cambria"/>
-                <w:color w:val="808080"/>
-              </w:rPr>
-              <w:t xml:space="preserve"> }}{% else %}</w:t>
-            </w:r>
-            <w:r>
-              <w:rPr>
-                <w:rFonts w:asciiTheme="majorHAnsi" w:hAnsiTheme="majorHAnsi" w:cs="Cambria"/>
-                <w:color w:val="808080"/>
-              </w:rPr>
               <w:t>1,59</w:t>
             </w:r>
             <w:r>
               <w:rPr>
-                <w:rFonts w:asciiTheme="majorHAnsi" w:hAnsiTheme="majorHAnsi" w:cs="Cambria"/>
-                <w:color w:val="808080"/>
-              </w:rPr>
-              <w:t xml:space="preserve">{% endif %}/{% if </w:t>
-            </w:r>
-            <w:proofErr w:type="spellStart"/>
-            <w:r>
-              <w:rPr>
-                <w:rFonts w:asciiTheme="majorHAnsi" w:hAnsiTheme="majorHAnsi" w:cs="Cambria"/>
-                <w:color w:val="808080"/>
-              </w:rPr>
-              <w:t>PDF.Awave</w:t>
-            </w:r>
-            <w:proofErr w:type="spellEnd"/>
-            <w:r>
-              <w:rPr>
-                <w:rFonts w:asciiTheme="majorHAnsi" w:hAnsiTheme="majorHAnsi" w:cs="Cambria"/>
-                <w:color w:val="808080"/>
-              </w:rPr>
-              <w:t xml:space="preserve"> %}{{</w:t>
-            </w:r>
-            <w:proofErr w:type="spellStart"/>
-            <w:r>
-              <w:rPr>
-                <w:rFonts w:asciiTheme="majorHAnsi" w:hAnsiTheme="majorHAnsi" w:cs="Cambria"/>
-                <w:color w:val="808080"/>
-              </w:rPr>
-              <w:t>PDF.Awave</w:t>
-            </w:r>
-            <w:proofErr w:type="spellEnd"/>
-            <w:r>
-              <w:rPr>
-                <w:rFonts w:asciiTheme="majorHAnsi" w:hAnsiTheme="majorHAnsi" w:cs="Cambria"/>
-                <w:color w:val="808080"/>
-              </w:rPr>
-              <w:t xml:space="preserve"> }}{% else %}0,</w:t>
-            </w:r>
-            <w:r>
-              <w:rPr>
-                <w:rFonts w:asciiTheme="majorHAnsi" w:hAnsiTheme="majorHAnsi" w:cs="Cambria"/>
-                <w:color w:val="808080"/>
-              </w:rPr>
-              <w:t>45</w:t>
-            </w:r>
-            <w:r>
-              <w:rPr>
-                <w:rFonts w:asciiTheme="majorHAnsi" w:hAnsiTheme="majorHAnsi" w:cs="Cambria"/>
-                <w:color w:val="808080"/>
-              </w:rPr>
-              <w:t>{% endif %} ({% if PDF.MVEA %}{{PDF.MVEA }}{% else %}</w:t>
-            </w:r>
-            <w:r>
-              <w:rPr>
-                <w:rFonts w:asciiTheme="majorHAnsi" w:hAnsiTheme="majorHAnsi" w:cs="Cambria"/>
-                <w:color w:val="808080"/>
-              </w:rPr>
-              <w:t>3,53</w:t>
-            </w:r>
-            <w:r>
-              <w:rPr>
-                <w:rFonts w:asciiTheme="majorHAnsi" w:hAnsiTheme="majorHAnsi" w:cs="Cambria"/>
+                <w:rFonts w:ascii="Cambria" w:hAnsi="Cambria" w:cs="Cambria"/>
+                <w:color w:val="808080"/>
+              </w:rPr>
+              <w:t>{% endif %}/{% if PDF.Awave %}{{</w:t>
+            </w:r>
+            <w:r>
+              <w:rPr>
+                <w:rFonts w:ascii="Cambria" w:hAnsi="Cambria" w:cs="Cambria"/>
+                <w:color w:val="808080"/>
+              </w:rPr>
+              <w:t xml:space="preserve"> </w:t>
+            </w:r>
+            <w:r>
+              <w:rPr>
+                <w:rFonts w:ascii="Cambria" w:hAnsi="Cambria" w:cs="Cambria"/>
+                <w:color w:val="808080"/>
+              </w:rPr>
+              <w:t>PDF.Awave }}</w:t>
+            </w:r>
+            <w:r>
+              <w:rPr>
+                <w:rFonts w:ascii="Cambria" w:hAnsi="Cambria" w:cs="Cambria"/>
+                <w:color w:val="808080"/>
+              </w:rPr>
+              <w:t xml:space="preserve"> </w:t>
+            </w:r>
+            <w:r>
+              <w:rPr>
+                <w:rFonts w:ascii="Cambria" w:hAnsi="Cambria" w:cs="Cambria"/>
+                <w:color w:val="808080"/>
+              </w:rPr>
+              <w:t>{% else %}</w:t>
+            </w:r>
+            <w:r>
+              <w:rPr>
+                <w:rFonts w:ascii="Cambria" w:hAnsi="Cambria" w:cs="Cambria"/>
+                <w:color w:val="808080"/>
+              </w:rPr>
+              <w:t>-</w:t>
+            </w:r>
+            <w:r>
+              <w:rPr>
+                <w:rFonts w:ascii="Cambria" w:hAnsi="Cambria" w:cs="Cambria"/>
+                <w:color w:val="808080"/>
+              </w:rPr>
+              <w:t xml:space="preserve"> </w:t>
+            </w:r>
+            <w:r>
+              <w:rPr>
+                <w:rFonts w:ascii="Cambria" w:hAnsi="Cambria" w:cs="Cambria"/>
+                <w:color w:val="808080"/>
+              </w:rPr>
+              <w:t>{% endif %}({% if PDF.MVEA %}{{</w:t>
+            </w:r>
+            <w:r>
+              <w:rPr>
+                <w:rFonts w:ascii="Cambria" w:hAnsi="Cambria" w:cs="Cambria"/>
+                <w:color w:val="808080"/>
+              </w:rPr>
+              <w:t xml:space="preserve"> </w:t>
+            </w:r>
+            <w:r>
+              <w:rPr>
+                <w:rFonts w:ascii="Cambria" w:hAnsi="Cambria" w:cs="Cambria"/>
+                <w:color w:val="808080"/>
+              </w:rPr>
+              <w:t>PDF.MVEA }}{% else %}</w:t>
+            </w:r>
+            <w:r>
+              <w:rPr>
+                <w:rFonts w:ascii="Cambria" w:hAnsi="Cambria" w:cs="Cambria"/>
+                <w:color w:val="808080"/>
+              </w:rPr>
+              <w:t>-</w:t>
+            </w:r>
+            <w:r>
+              <w:rPr>
+                <w:rFonts w:ascii="Cambria" w:hAnsi="Cambria" w:cs="Cambria"/>
                 <w:color w:val="808080"/>
               </w:rPr>
               <w:t>{% endif %})</w:t>
@@ -3689,60 +3738,49 @@
             </w:pPr>
             <w:r>
               <w:rPr>
+                <w:rFonts w:ascii="Cambria" w:hAnsi="Cambria" w:cs="Cambria"/>
+                <w:color w:val="808080"/>
+              </w:rPr>
+              <w:t>{% if PDF.PWd %}{{ PDF.PWd }}</w:t>
+            </w:r>
+            <w:r>
+              <w:rPr>
+                <w:rFonts w:ascii="Cambria" w:hAnsi="Cambria" w:cs="Cambria"/>
+                <w:color w:val="808080"/>
+              </w:rPr>
+              <w:t xml:space="preserve"> </w:t>
+            </w:r>
+            <w:r>
+              <w:rPr>
+                <w:rFonts w:ascii="Cambria" w:hAnsi="Cambria" w:cs="Cambria"/>
+                <w:color w:val="808080"/>
+              </w:rPr>
+              <w:t>{% else %}</w:t>
+            </w:r>
+            <w:r>
+              <w:rPr>
                 <w:rFonts w:asciiTheme="majorHAnsi" w:hAnsiTheme="majorHAnsi" w:cs="Cambria"/>
                 <w:color w:val="808080"/>
               </w:rPr>
-              <w:t xml:space="preserve">{% if </w:t>
-            </w:r>
-            <w:proofErr w:type="spellStart"/>
+              <w:t>10,4</w:t>
+            </w:r>
             <w:r>
               <w:rPr>
                 <w:rFonts w:asciiTheme="majorHAnsi" w:hAnsiTheme="majorHAnsi" w:cs="Cambria"/>
                 <w:color w:val="808080"/>
               </w:rPr>
-              <w:t>PDF.PWd</w:t>
-            </w:r>
-            <w:proofErr w:type="spellEnd"/>
-            <w:r>
-              <w:rPr>
-                <w:rFonts w:asciiTheme="majorHAnsi" w:hAnsiTheme="majorHAnsi" w:cs="Cambria"/>
-                <w:color w:val="808080"/>
-              </w:rPr>
-              <w:t xml:space="preserve"> %}{{</w:t>
-            </w:r>
-            <w:proofErr w:type="spellStart"/>
-            <w:r>
-              <w:rPr>
-                <w:rFonts w:asciiTheme="majorHAnsi" w:hAnsiTheme="majorHAnsi" w:cs="Cambria"/>
-                <w:color w:val="808080"/>
-              </w:rPr>
-              <w:t>PDF.PWd</w:t>
-            </w:r>
-            <w:proofErr w:type="spellEnd"/>
-            <w:r>
-              <w:rPr>
-                <w:rFonts w:asciiTheme="majorHAnsi" w:hAnsiTheme="majorHAnsi" w:cs="Cambria"/>
-                <w:color w:val="808080"/>
-              </w:rPr>
-              <w:t xml:space="preserve"> }}{% else %}</w:t>
-            </w:r>
-            <w:r>
-              <w:rPr>
-                <w:rFonts w:asciiTheme="majorHAnsi" w:hAnsiTheme="majorHAnsi" w:cs="Cambria"/>
-                <w:color w:val="808080"/>
-              </w:rPr>
-              <w:t>10,4</w:t>
-            </w:r>
-            <w:r>
-              <w:rPr>
-                <w:rFonts w:asciiTheme="majorHAnsi" w:hAnsiTheme="majorHAnsi" w:cs="Cambria"/>
-                <w:color w:val="808080"/>
-              </w:rPr>
-              <w:t xml:space="preserve">{% endif %} </w:t>
-            </w:r>
-            <w:r>
-              <w:rPr>
-                <w:rFonts w:asciiTheme="majorHAnsi" w:hAnsiTheme="majorHAnsi" w:cs="Cambria"/>
+              <w:t xml:space="preserve"> </w:t>
+            </w:r>
+            <w:r>
+              <w:rPr>
+                <w:rFonts w:ascii="Cambria" w:hAnsi="Cambria" w:cs="Cambria"/>
+                <w:color w:val="808080"/>
+              </w:rPr>
+              <w:t>{% endif %}</w:t>
+            </w:r>
+            <w:r>
+              <w:rPr>
+                <w:rFonts w:ascii="Cambria" w:hAnsi="Cambria" w:cs="Cambria"/>
                 <w:color w:val="808080"/>
                 <w:lang w:val="de-DE"/>
               </w:rPr>
@@ -3789,24 +3827,52 @@
             </w:pPr>
             <w:r>
               <w:rPr>
-                <w:rFonts w:asciiTheme="majorHAnsi" w:hAnsiTheme="majorHAnsi" w:cs="Cambria"/>
-                <w:color w:val="808080"/>
-              </w:rPr>
-              <w:t>{% if PDF.DT %}{{PDF.DT }}{% else %}</w:t>
-            </w:r>
-            <w:r>
-              <w:rPr>
-                <w:rFonts w:asciiTheme="majorHAnsi" w:hAnsiTheme="majorHAnsi" w:cs="Cambria"/>
-                <w:color w:val="808080"/>
-              </w:rPr>
-              <w:t>62</w:t>
-            </w:r>
-            <w:r>
-              <w:rPr>
-                <w:rFonts w:asciiTheme="majorHAnsi" w:hAnsiTheme="majorHAnsi" w:cs="Cambria"/>
-                <w:color w:val="808080"/>
-              </w:rPr>
-              <w:t xml:space="preserve">{% endif %} ms </w:t>
+                <w:rFonts w:ascii="Cambria" w:hAnsi="Cambria" w:cs="Cambria"/>
+                <w:color w:val="808080"/>
+              </w:rPr>
+              <w:t>{% if PDF.DT %}{{</w:t>
+            </w:r>
+            <w:r>
+              <w:rPr>
+                <w:rFonts w:ascii="Cambria" w:hAnsi="Cambria" w:cs="Cambria"/>
+                <w:color w:val="808080"/>
+              </w:rPr>
+              <w:t xml:space="preserve"> </w:t>
+            </w:r>
+            <w:r>
+              <w:rPr>
+                <w:rFonts w:ascii="Cambria" w:hAnsi="Cambria" w:cs="Cambria"/>
+                <w:color w:val="808080"/>
+              </w:rPr>
+              <w:t>PDF.DT }}</w:t>
+            </w:r>
+            <w:r>
+              <w:rPr>
+                <w:rFonts w:ascii="Cambria" w:hAnsi="Cambria" w:cs="Cambria"/>
+                <w:color w:val="808080"/>
+              </w:rPr>
+              <w:t xml:space="preserve"> </w:t>
+            </w:r>
+            <w:r>
+              <w:rPr>
+                <w:rFonts w:ascii="Cambria" w:hAnsi="Cambria" w:cs="Cambria"/>
+                <w:color w:val="808080"/>
+              </w:rPr>
+              <w:t>{% else %}</w:t>
+            </w:r>
+            <w:r>
+              <w:rPr>
+                <w:rFonts w:ascii="Cambria" w:hAnsi="Cambria" w:cs="Cambria"/>
+                <w:color w:val="808080"/>
+              </w:rPr>
+              <w:t xml:space="preserve">- </w:t>
+            </w:r>
+            <w:r>
+              <w:rPr>
+                <w:rFonts w:ascii="Cambria" w:hAnsi="Cambria" w:cs="Cambria"/>
+                <w:color w:val="808080"/>
+              </w:rPr>
+              <w:t>{% endif %}ms</w:t>
             </w:r>
           </w:p>
         </w:tc>
@@ -3852,56 +3918,59 @@
             </w:pPr>
             <w:r>
               <w:rPr>
+                <w:rFonts w:ascii="Cambria" w:hAnsi="Cambria" w:cs="Cambria"/>
+                <w:color w:val="808080"/>
+              </w:rPr>
+              <w:t>{% if PDF.IVSs %}{{ PDF.IVSs }}</w:t>
+            </w:r>
+            <w:r>
+              <w:rPr>
+                <w:rFonts w:ascii="Cambria" w:hAnsi="Cambria" w:cs="Cambria"/>
+                <w:color w:val="808080"/>
+              </w:rPr>
+              <w:t xml:space="preserve"> </w:t>
+            </w:r>
+            <w:r>
+              <w:rPr>
+                <w:rFonts w:ascii="Cambria" w:hAnsi="Cambria" w:cs="Cambria"/>
+                <w:color w:val="808080"/>
+              </w:rPr>
+              <w:t>{%</w:t>
+            </w:r>
+            <w:r>
+              <w:rPr>
+                <w:rFonts w:ascii="Cambria" w:hAnsi="Cambria" w:cs="Cambria"/>
+                <w:color w:val="808080"/>
+              </w:rPr>
+              <w:t xml:space="preserve"> </w:t>
+            </w:r>
+            <w:r>
+              <w:rPr>
                 <w:rFonts w:asciiTheme="majorHAnsi" w:hAnsiTheme="majorHAnsi" w:cs="Cambria"/>
                 <w:color w:val="808080"/>
               </w:rPr>
-              <w:t xml:space="preserve">{% if </w:t>
-            </w:r>
-            <w:proofErr w:type="spellStart"/>
+              <w:t>else %}</w:t>
+            </w:r>
             <w:r>
               <w:rPr>
                 <w:rFonts w:asciiTheme="majorHAnsi" w:hAnsiTheme="majorHAnsi" w:cs="Cambria"/>
                 <w:color w:val="808080"/>
               </w:rPr>
-              <w:t>PDF.IVSs</w:t>
-            </w:r>
-            <w:proofErr w:type="spellEnd"/>
+              <w:t>8,3</w:t>
+            </w:r>
             <w:r>
               <w:rPr>
                 <w:rFonts w:asciiTheme="majorHAnsi" w:hAnsiTheme="majorHAnsi" w:cs="Cambria"/>
                 <w:color w:val="808080"/>
               </w:rPr>
-              <w:t xml:space="preserve"> %}{{</w:t>
-            </w:r>
-            <w:proofErr w:type="spellStart"/>
-            <w:r>
-              <w:rPr>
-                <w:rFonts w:asciiTheme="majorHAnsi" w:hAnsiTheme="majorHAnsi" w:cs="Cambria"/>
-                <w:color w:val="808080"/>
-              </w:rPr>
-              <w:t>PDF.IVSs</w:t>
-            </w:r>
-            <w:proofErr w:type="spellEnd"/>
-            <w:r>
-              <w:rPr>
-                <w:rFonts w:asciiTheme="majorHAnsi" w:hAnsiTheme="majorHAnsi" w:cs="Cambria"/>
-                <w:color w:val="808080"/>
-              </w:rPr>
-              <w:t xml:space="preserve"> }}{% else %}</w:t>
-            </w:r>
-            <w:r>
-              <w:rPr>
-                <w:rFonts w:asciiTheme="majorHAnsi" w:hAnsiTheme="majorHAnsi" w:cs="Cambria"/>
-                <w:color w:val="808080"/>
-              </w:rPr>
-              <w:t>8,3</w:t>
-            </w:r>
-            <w:r>
-              <w:rPr>
-                <w:rFonts w:asciiTheme="majorHAnsi" w:hAnsiTheme="majorHAnsi" w:cs="Cambria"/>
-                <w:color w:val="808080"/>
-              </w:rPr>
-              <w:t>{% endif %} mm</w:t>
+              <w:t xml:space="preserve"> {</w:t>
+            </w:r>
+            <w:r>
+              <w:rPr>
+                <w:rFonts w:ascii="Cambria" w:hAnsi="Cambria" w:cs="Cambria"/>
+                <w:color w:val="808080"/>
+              </w:rPr>
+              <w:t>% endif %}mm</w:t>
             </w:r>
           </w:p>
         </w:tc>
@@ -4025,14 +4094,51 @@
             </w:pPr>
             <w:r>
               <w:rPr>
+                <w:rFonts w:ascii="Cambria" w:hAnsi="Cambria" w:cs="Cambria"/>
+                <w:b/>
+                <w:bCs/>
+                <w:color w:val="808080"/>
+              </w:rPr>
+              <w:t>{% if PDF.LVDs %}{{ PDF.LVDs }}</w:t>
+            </w:r>
+            <w:r>
+              <w:rPr>
+                <w:rFonts w:ascii="Cambria" w:hAnsi="Cambria" w:cs="Cambria"/>
+                <w:b/>
+                <w:bCs/>
+                <w:color w:val="808080"/>
+                <w:lang w:val="de-DE"/>
+              </w:rPr>
+              <w:t xml:space="preserve"> </w:t>
+            </w:r>
+            <w:r>
+              <w:rPr>
+                <w:rFonts w:ascii="Cambria" w:hAnsi="Cambria" w:cs="Cambria"/>
+                <w:b/>
+                <w:bCs/>
+                <w:color w:val="808080"/>
+              </w:rPr>
+              <w:t>{% else %</w:t>
+            </w:r>
+            <w:r>
+              <w:rPr>
+                <w:rFonts w:ascii="Cambria" w:hAnsi="Cambria" w:cs="Cambria"/>
+                <w:b/>
+                <w:bCs/>
+                <w:color w:val="808080"/>
+              </w:rPr>
+              <w:t>}</w:t>
+            </w:r>
+            <w:r>
+              <w:rPr>
                 <w:rFonts w:asciiTheme="majorHAnsi" w:hAnsiTheme="majorHAnsi" w:cs="Cambria"/>
                 <w:b/>
                 <w:bCs/>
                 <w:color w:val="808080"/>
-              </w:rPr>
-              <w:t xml:space="preserve">{% if </w:t>
-            </w:r>
-            <w:proofErr w:type="spellStart"/>
+                <w:lang w:val="de-DE"/>
+              </w:rPr>
+              <w:t>35,6</w:t>
+            </w:r>
             <w:r>
               <w:rPr>
                 <w:rFonts w:asciiTheme="majorHAnsi" w:hAnsiTheme="majorHAnsi" w:cs="Cambria"/>
@@ -4040,63 +4146,22 @@
                 <w:bCs/>
                 <w:color w:val="808080"/>
               </w:rPr>
-              <w:t>PDF.LVDs</w:t>
-            </w:r>
-            <w:proofErr w:type="spellEnd"/>
-            <w:r>
-              <w:rPr>
-                <w:rFonts w:asciiTheme="majorHAnsi" w:hAnsiTheme="majorHAnsi" w:cs="Cambria"/>
+              <w:t xml:space="preserve"> {</w:t>
+            </w:r>
+            <w:r>
+              <w:rPr>
+                <w:rFonts w:ascii="Cambria" w:hAnsi="Cambria" w:cs="Cambria"/>
                 <w:b/>
                 <w:bCs/>
                 <w:color w:val="808080"/>
               </w:rPr>
-              <w:t xml:space="preserve"> %}{{</w:t>
-            </w:r>
-            <w:proofErr w:type="spellStart"/>
-            <w:r>
-              <w:rPr>
-                <w:rFonts w:asciiTheme="majorHAnsi" w:hAnsiTheme="majorHAnsi" w:cs="Cambria"/>
-                <w:b/>
-                <w:bCs/>
-                <w:color w:val="808080"/>
-              </w:rPr>
-              <w:t>PDF.LVDs</w:t>
-            </w:r>
-            <w:proofErr w:type="spellEnd"/>
-            <w:r>
-              <w:rPr>
-                <w:rFonts w:asciiTheme="majorHAnsi" w:hAnsiTheme="majorHAnsi" w:cs="Cambria"/>
-                <w:b/>
-                <w:bCs/>
-                <w:color w:val="808080"/>
-              </w:rPr>
-              <w:t xml:space="preserve"> }}{% else %}</w:t>
-            </w:r>
-            <w:r>
-              <w:rPr>
-                <w:rFonts w:asciiTheme="majorHAnsi" w:hAnsiTheme="majorHAnsi" w:cs="Cambria"/>
-                <w:b/>
-                <w:bCs/>
-                <w:color w:val="808080"/>
-                <w:lang w:val="de-DE"/>
-              </w:rPr>
-              <w:t>35,6</w:t>
-            </w:r>
-            <w:r>
-              <w:rPr>
-                <w:rFonts w:asciiTheme="majorHAnsi" w:hAnsiTheme="majorHAnsi" w:cs="Cambria"/>
-                <w:b/>
-                <w:bCs/>
-                <w:color w:val="808080"/>
-              </w:rPr>
-              <w:t xml:space="preserve">{% endif %} </w:t>
-            </w:r>
-            <w:r>
-              <w:rPr>
-                <w:rFonts w:asciiTheme="majorHAnsi" w:hAnsiTheme="majorHAnsi" w:cs="Cambria"/>
-                <w:color w:val="808080"/>
-              </w:rPr>
-              <w:lastRenderedPageBreak/>
+              <w:t>% endif %}</w:t>
+            </w:r>
+            <w:r>
+              <w:rPr>
+                <w:rFonts w:ascii="Cambria" w:hAnsi="Cambria" w:cs="Cambria"/>
+                <w:color w:val="808080"/>
+              </w:rPr>
               <w:t>mm</w:t>
             </w:r>
           </w:p>
@@ -4122,7 +4187,6 @@
                 <w:rFonts w:ascii="Cambria" w:hAnsi="Cambria" w:cs="Cambria"/>
                 <w:lang w:val="de-DE"/>
               </w:rPr>
-              <w:lastRenderedPageBreak/>
               <w:t>Mit. Reg. Vmax</w:t>
             </w:r>
           </w:p>
@@ -4146,46 +4210,42 @@
             </w:pPr>
             <w:r>
               <w:rPr>
-                <w:rFonts w:asciiTheme="majorHAnsi" w:hAnsiTheme="majorHAnsi" w:cs="Cambria"/>
-                <w:color w:val="808080"/>
-              </w:rPr>
-              <w:t xml:space="preserve">{% if </w:t>
-            </w:r>
-            <w:proofErr w:type="spellStart"/>
-            <w:r>
-              <w:rPr>
-                <w:rFonts w:asciiTheme="majorHAnsi" w:hAnsiTheme="majorHAnsi" w:cs="Cambria"/>
-                <w:color w:val="808080"/>
-              </w:rPr>
-              <w:t>PDF.MRVmax</w:t>
-            </w:r>
-            <w:proofErr w:type="spellEnd"/>
-            <w:r>
-              <w:rPr>
-                <w:rFonts w:asciiTheme="majorHAnsi" w:hAnsiTheme="majorHAnsi" w:cs="Cambria"/>
-                <w:color w:val="808080"/>
-              </w:rPr>
-              <w:t xml:space="preserve"> %}{{</w:t>
-            </w:r>
-            <w:proofErr w:type="spellStart"/>
-            <w:r>
-              <w:rPr>
-                <w:rFonts w:asciiTheme="majorHAnsi" w:hAnsiTheme="majorHAnsi" w:cs="Cambria"/>
-                <w:color w:val="808080"/>
-              </w:rPr>
-              <w:t>PDF.MRVmax</w:t>
-            </w:r>
-            <w:proofErr w:type="spellEnd"/>
-            <w:r>
-              <w:rPr>
-                <w:rFonts w:asciiTheme="majorHAnsi" w:hAnsiTheme="majorHAnsi" w:cs="Cambria"/>
-                <w:color w:val="808080"/>
-              </w:rPr>
-              <w:t xml:space="preserve"> }}{% else %}</w:t>
-            </w:r>
-            <w:r>
-              <w:rPr>
-                <w:rFonts w:asciiTheme="majorHAnsi" w:hAnsiTheme="majorHAnsi" w:cs="Cambria"/>
+                <w:rFonts w:ascii="Cambria" w:hAnsi="Cambria" w:cs="Cambria"/>
+                <w:color w:val="808080"/>
+              </w:rPr>
+              <w:t>{% if PDF.MRVmax %}{{</w:t>
+            </w:r>
+            <w:r>
+              <w:rPr>
+                <w:rFonts w:ascii="Cambria" w:hAnsi="Cambria" w:cs="Cambria"/>
+                <w:color w:val="808080"/>
+              </w:rPr>
+              <w:t xml:space="preserve"> </w:t>
+            </w:r>
+            <w:r>
+              <w:rPr>
+                <w:rFonts w:ascii="Cambria" w:hAnsi="Cambria" w:cs="Cambria"/>
+                <w:color w:val="808080"/>
+              </w:rPr>
+              <w:t>PDF.MRVmax }}</w:t>
+            </w:r>
+            <w:r>
+              <w:rPr>
+                <w:rFonts w:ascii="Cambria" w:hAnsi="Cambria" w:cs="Cambria"/>
+                <w:color w:val="808080"/>
+              </w:rPr>
+              <w:t xml:space="preserve"> </w:t>
+            </w:r>
+            <w:r>
+              <w:rPr>
+                <w:rFonts w:ascii="Cambria" w:hAnsi="Cambria" w:cs="Cambria"/>
+                <w:color w:val="808080"/>
+              </w:rPr>
+              <w:t>{% else %}</w:t>
+            </w:r>
+            <w:r>
+              <w:rPr>
+                <w:rFonts w:ascii="Cambria" w:hAnsi="Cambria" w:cs="Cambria"/>
                 <w:color w:val="808080"/>
                 <w:lang w:val="de-DE"/>
               </w:rPr>
@@ -4193,14 +4253,21 @@
             </w:r>
             <w:r>
               <w:rPr>
-                <w:rFonts w:asciiTheme="majorHAnsi" w:hAnsiTheme="majorHAnsi" w:cs="Cambria"/>
-                <w:color w:val="808080"/>
-              </w:rPr>
-              <w:t xml:space="preserve">{% endif %} </w:t>
-            </w:r>
-            <w:r>
-              <w:rPr>
-                <w:rFonts w:asciiTheme="majorHAnsi" w:hAnsiTheme="majorHAnsi" w:cs="Cambria"/>
+                <w:rFonts w:ascii="Cambria" w:hAnsi="Cambria" w:cs="Cambria"/>
+                <w:color w:val="808080"/>
+              </w:rPr>
+              <w:t xml:space="preserve"> </w:t>
+            </w:r>
+            <w:r>
+              <w:rPr>
+                <w:rFonts w:ascii="Cambria" w:hAnsi="Cambria" w:cs="Cambria"/>
+                <w:color w:val="808080"/>
+              </w:rPr>
+              <w:t>{% endif %}</w:t>
+            </w:r>
+            <w:r>
+              <w:rPr>
+                <w:rFonts w:ascii="Cambria" w:hAnsi="Cambria" w:cs="Cambria"/>
                 <w:color w:val="808080"/>
                 <w:lang w:val="de-DE"/>
               </w:rPr>
@@ -4250,77 +4317,75 @@
             </w:pPr>
             <w:r>
               <w:rPr>
+                <w:rFonts w:ascii="Cambria" w:hAnsi="Cambria" w:cs="Cambria"/>
+                <w:color w:val="808080"/>
+              </w:rPr>
+              <w:t>{% if PDF.PWs %}{{ PDF.PWs }}</w:t>
+            </w:r>
+            <w:r>
+              <w:rPr>
+                <w:rFonts w:ascii="Cambria" w:hAnsi="Cambria" w:cs="Cambria"/>
+                <w:color w:val="808080"/>
+                <w:lang w:val="de-DE"/>
+              </w:rPr>
+              <w:t xml:space="preserve"> </w:t>
+            </w:r>
+            <w:r>
+              <w:rPr>
+                <w:rFonts w:ascii="Cambria" w:hAnsi="Cambria" w:cs="Cambria"/>
+                <w:color w:val="808080"/>
+              </w:rPr>
+              <w:t xml:space="preserve">{% else </w:t>
+            </w:r>
+            <w:r>
+              <w:rPr>
+                <w:rFonts w:ascii="Cambria" w:hAnsi="Cambria" w:cs="Cambria"/>
+                <w:color w:val="808080"/>
+              </w:rPr>
+              <w:lastRenderedPageBreak/>
+              <w:t>%}</w:t>
+            </w:r>
+            <w:r>
+              <w:rPr>
                 <w:rFonts w:asciiTheme="majorHAnsi" w:hAnsiTheme="majorHAnsi" w:cs="Cambria"/>
                 <w:color w:val="808080"/>
-              </w:rPr>
-              <w:t xml:space="preserve">{% if </w:t>
-            </w:r>
-            <w:proofErr w:type="spellStart"/>
+                <w:lang w:val="de-DE"/>
+              </w:rPr>
+              <w:t>1</w:t>
+            </w:r>
             <w:r>
               <w:rPr>
                 <w:rFonts w:asciiTheme="majorHAnsi" w:hAnsiTheme="majorHAnsi" w:cs="Cambria"/>
                 <w:color w:val="808080"/>
-              </w:rPr>
-              <w:t>PDF.PWs</w:t>
-            </w:r>
-            <w:proofErr w:type="spellEnd"/>
+                <w:lang w:val="de-DE"/>
+              </w:rPr>
+              <w:t>3</w:t>
+            </w:r>
             <w:r>
               <w:rPr>
                 <w:rFonts w:asciiTheme="majorHAnsi" w:hAnsiTheme="majorHAnsi" w:cs="Cambria"/>
                 <w:color w:val="808080"/>
-              </w:rPr>
-              <w:t xml:space="preserve"> %}{{</w:t>
-            </w:r>
-            <w:proofErr w:type="spellStart"/>
+                <w:lang w:val="de-DE"/>
+              </w:rPr>
+              <w:t>,1</w:t>
+            </w:r>
             <w:r>
               <w:rPr>
                 <w:rFonts w:asciiTheme="majorHAnsi" w:hAnsiTheme="majorHAnsi" w:cs="Cambria"/>
                 <w:color w:val="808080"/>
               </w:rPr>
-              <w:t>PDF.PWs</w:t>
-            </w:r>
-            <w:proofErr w:type="spellEnd"/>
-            <w:r>
-              <w:rPr>
-                <w:rFonts w:asciiTheme="majorHAnsi" w:hAnsiTheme="majorHAnsi" w:cs="Cambria"/>
-                <w:color w:val="808080"/>
-              </w:rPr>
-              <w:t xml:space="preserve"> }}{% else %}</w:t>
-            </w:r>
-            <w:r>
-              <w:rPr>
-                <w:rFonts w:asciiTheme="majorHAnsi" w:hAnsiTheme="majorHAnsi" w:cs="Cambria"/>
-                <w:color w:val="808080"/>
-                <w:lang w:val="de-DE"/>
-              </w:rPr>
-              <w:t>1</w:t>
-            </w:r>
-            <w:r>
-              <w:rPr>
-                <w:rFonts w:asciiTheme="majorHAnsi" w:hAnsiTheme="majorHAnsi" w:cs="Cambria"/>
-                <w:color w:val="808080"/>
-                <w:lang w:val="de-DE"/>
-              </w:rPr>
-              <w:t>3</w:t>
-            </w:r>
-            <w:r>
-              <w:rPr>
-                <w:rFonts w:asciiTheme="majorHAnsi" w:hAnsiTheme="majorHAnsi" w:cs="Cambria"/>
-                <w:color w:val="808080"/>
-                <w:lang w:val="de-DE"/>
-              </w:rPr>
-              <w:t>,1</w:t>
-            </w:r>
-            <w:r>
-              <w:rPr>
-                <w:rFonts w:asciiTheme="majorHAnsi" w:hAnsiTheme="majorHAnsi" w:cs="Cambria"/>
-                <w:color w:val="808080"/>
-              </w:rPr>
-              <w:t xml:space="preserve">{% endif %} </w:t>
-            </w:r>
-            <w:r>
-              <w:rPr>
-                <w:rFonts w:asciiTheme="majorHAnsi" w:hAnsiTheme="majorHAnsi" w:cs="Cambria"/>
+              <w:t xml:space="preserve"> </w:t>
+            </w:r>
+            <w:r>
+              <w:rPr>
+                <w:rFonts w:ascii="Cambria" w:hAnsi="Cambria" w:cs="Cambria"/>
+                <w:color w:val="808080"/>
+              </w:rPr>
+              <w:t>{% endif %}</w:t>
+            </w:r>
+            <w:r>
+              <w:rPr>
+                <w:rFonts w:ascii="Cambria" w:hAnsi="Cambria" w:cs="Cambria"/>
                 <w:color w:val="808080"/>
                 <w:lang w:val="de-DE"/>
               </w:rPr>
@@ -4349,6 +4414,7 @@
                 <w:rFonts w:ascii="Cambria" w:hAnsi="Cambria" w:cs="Cambria"/>
                 <w:lang w:val="en-US"/>
               </w:rPr>
+              <w:lastRenderedPageBreak/>
               <w:t>Tric</w:t>
             </w:r>
             <w:r>
@@ -4396,46 +4462,42 @@
             </w:pPr>
             <w:r>
               <w:rPr>
-                <w:rFonts w:asciiTheme="majorHAnsi" w:hAnsiTheme="majorHAnsi" w:cs="Cambria"/>
-                <w:color w:val="808080"/>
-              </w:rPr>
-              <w:t xml:space="preserve">{% if </w:t>
-            </w:r>
-            <w:proofErr w:type="spellStart"/>
-            <w:r>
-              <w:rPr>
-                <w:rFonts w:asciiTheme="majorHAnsi" w:hAnsiTheme="majorHAnsi" w:cs="Cambria"/>
-                <w:color w:val="808080"/>
-              </w:rPr>
-              <w:t>PDF.TRVmax</w:t>
-            </w:r>
-            <w:proofErr w:type="spellEnd"/>
-            <w:r>
-              <w:rPr>
-                <w:rFonts w:asciiTheme="majorHAnsi" w:hAnsiTheme="majorHAnsi" w:cs="Cambria"/>
-                <w:color w:val="808080"/>
-              </w:rPr>
-              <w:t xml:space="preserve"> %}{{</w:t>
-            </w:r>
-            <w:proofErr w:type="spellStart"/>
-            <w:r>
-              <w:rPr>
-                <w:rFonts w:asciiTheme="majorHAnsi" w:hAnsiTheme="majorHAnsi" w:cs="Cambria"/>
-                <w:color w:val="808080"/>
-              </w:rPr>
-              <w:t>PDF.TRVmax</w:t>
-            </w:r>
-            <w:proofErr w:type="spellEnd"/>
-            <w:r>
-              <w:rPr>
-                <w:rFonts w:asciiTheme="majorHAnsi" w:hAnsiTheme="majorHAnsi" w:cs="Cambria"/>
-                <w:color w:val="808080"/>
-              </w:rPr>
-              <w:t xml:space="preserve"> }}{% else %}</w:t>
-            </w:r>
-            <w:r>
-              <w:rPr>
-                <w:rFonts w:asciiTheme="majorHAnsi" w:hAnsiTheme="majorHAnsi" w:cs="Cambria"/>
+                <w:rFonts w:ascii="Cambria" w:hAnsi="Cambria" w:cs="Cambria"/>
+                <w:color w:val="808080"/>
+              </w:rPr>
+              <w:t>{% if PDF.TRVmax %} {{</w:t>
+            </w:r>
+            <w:r>
+              <w:rPr>
+                <w:rFonts w:ascii="Cambria" w:hAnsi="Cambria" w:cs="Cambria"/>
+                <w:color w:val="808080"/>
+              </w:rPr>
+              <w:t xml:space="preserve"> </w:t>
+            </w:r>
+            <w:r>
+              <w:rPr>
+                <w:rFonts w:ascii="Cambria" w:hAnsi="Cambria" w:cs="Cambria"/>
+                <w:color w:val="808080"/>
+              </w:rPr>
+              <w:t>PDF.TRVmax }}</w:t>
+            </w:r>
+            <w:r>
+              <w:rPr>
+                <w:rFonts w:ascii="Cambria" w:hAnsi="Cambria" w:cs="Cambria"/>
+                <w:color w:val="808080"/>
+              </w:rPr>
+              <w:t xml:space="preserve"> </w:t>
+            </w:r>
+            <w:r>
+              <w:rPr>
+                <w:rFonts w:ascii="Cambria" w:hAnsi="Cambria" w:cs="Cambria"/>
+                <w:color w:val="808080"/>
+              </w:rPr>
+              <w:t>{% else %}</w:t>
+            </w:r>
+            <w:r>
+              <w:rPr>
+                <w:rFonts w:ascii="Cambria" w:hAnsi="Cambria" w:cs="Cambria"/>
                 <w:color w:val="808080"/>
                 <w:lang w:val="de-DE"/>
               </w:rPr>
@@ -4443,18 +4505,33 @@
             </w:r>
             <w:r>
               <w:rPr>
-                <w:rFonts w:asciiTheme="majorHAnsi" w:hAnsiTheme="majorHAnsi" w:cs="Cambria"/>
-                <w:color w:val="808080"/>
-              </w:rPr>
-              <w:t>{% endif %}</w:t>
-            </w:r>
-            <w:r>
-              <w:rPr>
-                <w:rFonts w:asciiTheme="majorHAnsi" w:hAnsiTheme="majorHAnsi" w:cs="Cambria"/>
+                <w:rFonts w:ascii="Cambria" w:hAnsi="Cambria" w:cs="Cambria"/>
+                <w:color w:val="808080"/>
+              </w:rPr>
+              <w:t xml:space="preserve"> </w:t>
+            </w:r>
+            <w:r>
+              <w:rPr>
+                <w:rFonts w:ascii="Cambria" w:hAnsi="Cambria" w:cs="Cambria"/>
+                <w:color w:val="808080"/>
+              </w:rPr>
+              <w:t xml:space="preserve">{% </w:t>
+            </w:r>
+            <w:r>
+              <w:rPr>
+                <w:rFonts w:ascii="Cambria" w:hAnsi="Cambria" w:cs="Cambria"/>
+                <w:color w:val="808080"/>
+              </w:rPr>
+              <w:lastRenderedPageBreak/>
+              <w:t>endif %}</w:t>
+            </w:r>
+            <w:r>
+              <w:rPr>
+                <w:rFonts w:ascii="Cambria" w:hAnsi="Cambria" w:cs="Cambria"/>
                 <w:color w:val="808080"/>
                 <w:lang w:val="de-DE"/>
               </w:rPr>
-              <w:t xml:space="preserve"> m/s</w:t>
+              <w:t>m/s</w:t>
             </w:r>
           </w:p>
         </w:tc>
@@ -4480,6 +4557,7 @@
                 <w:rFonts w:ascii="Cambria" w:hAnsi="Cambria" w:cs="Cambria"/>
                 <w:lang w:val="de-DE"/>
               </w:rPr>
+              <w:lastRenderedPageBreak/>
               <w:t>FS</w:t>
             </w:r>
           </w:p>
@@ -4501,12 +4579,41 @@
             </w:pPr>
             <w:r>
               <w:rPr>
+                <w:rFonts w:ascii="Cambria" w:hAnsi="Cambria" w:cs="Cambria"/>
+                <w:b/>
+                <w:bCs/>
+                <w:color w:val="808080"/>
+              </w:rPr>
+              <w:t>{% if PDF.FS %}{{ PDF.FS }}</w:t>
+            </w:r>
+            <w:r>
+              <w:rPr>
+                <w:rFonts w:ascii="Cambria" w:hAnsi="Cambria" w:cs="Cambria"/>
+                <w:b/>
+                <w:bCs/>
+                <w:color w:val="808080"/>
+                <w:lang w:val="de-DE"/>
+              </w:rPr>
+              <w:t xml:space="preserve"> </w:t>
+            </w:r>
+            <w:r>
+              <w:rPr>
+                <w:rFonts w:ascii="Cambria" w:hAnsi="Cambria" w:cs="Cambria"/>
+                <w:b/>
+                <w:bCs/>
+                <w:color w:val="808080"/>
+              </w:rPr>
+              <w:t>{% else %}</w:t>
+            </w:r>
+            <w:r>
+              <w:rPr>
                 <w:rFonts w:asciiTheme="majorHAnsi" w:hAnsiTheme="majorHAnsi" w:cs="Cambria"/>
                 <w:b/>
                 <w:bCs/>
                 <w:color w:val="808080"/>
-              </w:rPr>
-              <w:t>{% if PDF.FS %}{{PDF.FS }}{% else %}</w:t>
+                <w:lang w:val="de-DE"/>
+              </w:rPr>
+              <w:t>15</w:t>
             </w:r>
             <w:r>
               <w:rPr>
@@ -4516,11 +4623,11 @@
                 <w:color w:val="808080"/>
                 <w:lang w:val="de-DE"/>
               </w:rPr>
-              <w:t>15</w:t>
-            </w:r>
-            <w:r>
-              <w:rPr>
-                <w:rFonts w:asciiTheme="majorHAnsi" w:hAnsiTheme="majorHAnsi" w:cs="Cambria"/>
+              <w:t xml:space="preserve"> </w:t>
+            </w:r>
+            <w:r>
+              <w:rPr>
+                <w:rFonts w:ascii="Cambria" w:hAnsi="Cambria" w:cs="Cambria"/>
                 <w:b/>
                 <w:bCs/>
                 <w:color w:val="808080"/>
@@ -4529,17 +4636,7 @@
             </w:r>
             <w:r>
               <w:rPr>
-                <w:rFonts w:asciiTheme="majorHAnsi" w:hAnsiTheme="majorHAnsi" w:cs="Cambria"/>
-                <w:b/>
-                <w:bCs/>
-                <w:color w:val="808080"/>
-                <w:lang w:val="de-DE"/>
-              </w:rPr>
-              <w:t xml:space="preserve"> </w:t>
-            </w:r>
-            <w:r>
-              <w:rPr>
-                <w:rFonts w:asciiTheme="majorHAnsi" w:hAnsiTheme="majorHAnsi" w:cs="Cambria"/>
+                <w:rFonts w:ascii="Cambria" w:hAnsi="Cambria" w:cs="Cambria"/>
                 <w:color w:val="808080"/>
                 <w:lang w:val="de-DE"/>
               </w:rPr>
@@ -4584,26 +4681,40 @@
               <w:jc w:val="center"/>
               <w:rPr>
                 <w:rFonts w:ascii="Cambria" w:hAnsi="Cambria" w:cs="Cambria"/>
-                <w:color w:val="808080"/>
-              </w:rPr>
-            </w:pPr>
-            <w:r>
-              <w:rPr>
-                <w:rFonts w:ascii="Cambria" w:hAnsi="Cambria" w:cs="Cambria"/>
                 <w:b/>
                 <w:bCs/>
                 <w:color w:val="808080"/>
-                <w:lang w:val="el-GR"/>
-              </w:rPr>
-              <w:t>23</w:t>
-            </w:r>
-            <w:r>
-              <w:rPr>
-                <w:rFonts w:ascii="Cambria" w:hAnsi="Cambria" w:cs="Cambria"/>
+              </w:rPr>
+            </w:pPr>
+            <w:r>
+              <w:rPr>
+                <w:rFonts w:ascii="Cambria" w:hAnsi="Cambria" w:cs="Cambria"/>
+                <w:b/>
+                <w:bCs/>
                 <w:color w:val="808080"/>
                 <w:lang w:val="de-DE"/>
               </w:rPr>
-              <w:t xml:space="preserve"> </w:t>
+              <w:t>{% if PDF.EF %}{{ PDF.EF }} {% else %}2</w:t>
+            </w:r>
+            <w:r>
+              <w:rPr>
+                <w:rFonts w:ascii="Cambria" w:hAnsi="Cambria" w:cs="Cambria"/>
+                <w:b/>
+                <w:bCs/>
+                <w:color w:val="808080"/>
+                <w:lang w:val="de-DE"/>
+              </w:rPr>
+              <w:t>3</w:t>
+            </w:r>
+            <w:r>
+              <w:rPr>
+                <w:rFonts w:ascii="Cambria" w:hAnsi="Cambria" w:cs="Cambria"/>
+                <w:b/>
+                <w:bCs/>
+                <w:color w:val="808080"/>
+                <w:lang w:val="de-DE"/>
+              </w:rPr>
+              <w:t xml:space="preserve"> {% endif %}</w:t>
             </w:r>
             <w:r>
               <w:rPr>
@@ -4664,10 +4775,40 @@
             </w:pPr>
             <w:r>
               <w:rPr>
+                <w:rFonts w:ascii="Cambria" w:hAnsi="Cambria" w:cs="Cambria"/>
+                <w:color w:val="808080"/>
+              </w:rPr>
+              <w:t>{% if PDF.LA %}{{ PDF.LA }}{% else %}</w:t>
+            </w:r>
+            <w:r>
+              <w:rPr>
                 <w:rFonts w:asciiTheme="majorHAnsi" w:hAnsiTheme="majorHAnsi" w:cs="Cambria"/>
                 <w:color w:val="808080"/>
-              </w:rPr>
-              <w:t>{% if PDF.LA %}{{ PDF.LA }}{% else %}</w:t>
+                <w:lang w:val="de-DE"/>
+              </w:rPr>
+              <w:t>24,8</w:t>
+            </w:r>
+            <w:r>
+              <w:rPr>
+                <w:rFonts w:ascii="Cambria" w:hAnsi="Cambria" w:cs="Cambria"/>
+                <w:color w:val="808080"/>
+              </w:rPr>
+              <w:t>{% endif %}-{% if PDF.Ao %}{{ PDF.Ao }}</w:t>
+            </w:r>
+            <w:r>
+              <w:rPr>
+                <w:rFonts w:ascii="Cambria" w:hAnsi="Cambria" w:cs="Cambria"/>
+                <w:color w:val="808080"/>
+                <w:lang w:val="de-DE"/>
+              </w:rPr>
+              <w:t xml:space="preserve"> </w:t>
+            </w:r>
+            <w:r>
+              <w:rPr>
+                <w:rFonts w:ascii="Cambria" w:hAnsi="Cambria" w:cs="Cambria"/>
+                <w:color w:val="808080"/>
+              </w:rPr>
+              <w:t>{% else %}</w:t>
             </w:r>
             <w:r>
               <w:rPr>
@@ -4675,69 +4816,29 @@
                 <w:color w:val="808080"/>
                 <w:lang w:val="de-DE"/>
               </w:rPr>
-              <w:t>24,8</w:t>
+              <w:t>16</w:t>
             </w:r>
             <w:r>
               <w:rPr>
                 <w:rFonts w:asciiTheme="majorHAnsi" w:hAnsiTheme="majorHAnsi" w:cs="Cambria"/>
                 <w:color w:val="808080"/>
               </w:rPr>
-              <w:t xml:space="preserve">{% endif %}-{% if </w:t>
-            </w:r>
-            <w:proofErr w:type="spellStart"/>
-            <w:r>
-              <w:rPr>
-                <w:rFonts w:asciiTheme="majorHAnsi" w:hAnsiTheme="majorHAnsi" w:cs="Cambria"/>
-                <w:color w:val="808080"/>
-              </w:rPr>
-              <w:t>PDF.Ao</w:t>
-            </w:r>
-            <w:proofErr w:type="spellEnd"/>
-            <w:r>
-              <w:rPr>
-                <w:rFonts w:asciiTheme="majorHAnsi" w:hAnsiTheme="majorHAnsi" w:cs="Cambria"/>
-                <w:color w:val="808080"/>
-              </w:rPr>
-              <w:t xml:space="preserve"> %}{{ </w:t>
-            </w:r>
-            <w:proofErr w:type="spellStart"/>
-            <w:r>
-              <w:rPr>
-                <w:rFonts w:asciiTheme="majorHAnsi" w:hAnsiTheme="majorHAnsi" w:cs="Cambria"/>
-                <w:color w:val="808080"/>
-              </w:rPr>
-              <w:t>PDF.Ao</w:t>
-            </w:r>
-            <w:proofErr w:type="spellEnd"/>
-            <w:r>
-              <w:rPr>
-                <w:rFonts w:asciiTheme="majorHAnsi" w:hAnsiTheme="majorHAnsi" w:cs="Cambria"/>
-                <w:color w:val="808080"/>
-              </w:rPr>
-              <w:t xml:space="preserve"> }}{% else %}</w:t>
-            </w:r>
-            <w:r>
-              <w:rPr>
-                <w:rFonts w:asciiTheme="majorHAnsi" w:hAnsiTheme="majorHAnsi" w:cs="Cambria"/>
+              <w:t xml:space="preserve"> </w:t>
+            </w:r>
+            <w:r>
+              <w:rPr>
+                <w:rFonts w:ascii="Cambria" w:hAnsi="Cambria" w:cs="Cambria"/>
+                <w:color w:val="808080"/>
+              </w:rPr>
+              <w:t>{% endif %}</w:t>
+            </w:r>
+            <w:r>
+              <w:rPr>
+                <w:rFonts w:ascii="Cambria" w:hAnsi="Cambria" w:cs="Cambria"/>
                 <w:color w:val="808080"/>
                 <w:lang w:val="de-DE"/>
               </w:rPr>
-              <w:t>16</w:t>
-            </w:r>
-            <w:r>
-              <w:rPr>
-                <w:rFonts w:asciiTheme="majorHAnsi" w:hAnsiTheme="majorHAnsi" w:cs="Cambria"/>
-                <w:color w:val="808080"/>
-              </w:rPr>
-              <w:t>{% endif %}</w:t>
-            </w:r>
-            <w:r>
-              <w:rPr>
-                <w:rFonts w:asciiTheme="majorHAnsi" w:hAnsiTheme="majorHAnsi" w:cs="Cambria"/>
-                <w:color w:val="808080"/>
-                <w:lang w:val="de-DE"/>
-              </w:rPr>
-              <w:t xml:space="preserve"> mm</w:t>
+              <w:t>mm</w:t>
             </w:r>
           </w:p>
         </w:tc>
@@ -4839,56 +4940,24 @@
             </w:pPr>
             <w:r>
               <w:rPr>
+                <w:rFonts w:ascii="Cambria" w:hAnsi="Cambria" w:cs="Cambria"/>
+                <w:color w:val="808080"/>
+              </w:rPr>
+              <w:t>{% if PDF.LAAo %}{{ PDF.LAAo }}{% else %</w:t>
+            </w:r>
+            <w:r>
+              <w:rPr>
+                <w:rFonts w:ascii="Cambria" w:hAnsi="Cambria" w:cs="Cambria"/>
+                <w:color w:val="808080"/>
+              </w:rPr>
+              <w:t>}</w:t>
+            </w:r>
+            <w:r>
+              <w:rPr>
                 <w:rFonts w:asciiTheme="majorHAnsi" w:hAnsiTheme="majorHAnsi" w:cs="Cambria"/>
                 <w:color w:val="808080"/>
               </w:rPr>
-              <w:t xml:space="preserve">{% if </w:t>
-            </w:r>
-            <w:proofErr w:type="spellStart"/>
-            <w:r>
-              <w:rPr>
-                <w:rFonts w:asciiTheme="majorHAnsi" w:hAnsiTheme="majorHAnsi" w:cs="Cambria"/>
-                <w:color w:val="808080"/>
-              </w:rPr>
-              <w:t>PDF.LAAo</w:t>
-            </w:r>
-            <w:proofErr w:type="spellEnd"/>
-            <w:r>
-              <w:rPr>
-                <w:rFonts w:asciiTheme="majorHAnsi" w:hAnsiTheme="majorHAnsi" w:cs="Cambria"/>
-                <w:color w:val="808080"/>
-              </w:rPr>
-              <w:t xml:space="preserve"> %}{{ </w:t>
-            </w:r>
-            <w:proofErr w:type="spellStart"/>
-            <w:r>
-              <w:rPr>
-                <w:rFonts w:asciiTheme="majorHAnsi" w:hAnsiTheme="majorHAnsi" w:cs="Cambria"/>
-                <w:color w:val="808080"/>
-              </w:rPr>
-              <w:t>PDF.LAAo</w:t>
-            </w:r>
-            <w:proofErr w:type="spellEnd"/>
-            <w:r>
-              <w:rPr>
-                <w:rFonts w:asciiTheme="majorHAnsi" w:hAnsiTheme="majorHAnsi" w:cs="Cambria"/>
-                <w:color w:val="808080"/>
-              </w:rPr>
-              <w:t xml:space="preserve"> }}{% else %}1,</w:t>
-            </w:r>
-            <w:r>
-              <w:rPr>
-                <w:rFonts w:asciiTheme="majorHAnsi" w:hAnsiTheme="majorHAnsi" w:cs="Cambria"/>
-                <w:color w:val="808080"/>
-              </w:rPr>
-              <w:t>54</w:t>
-            </w:r>
-            <w:r>
-              <w:rPr>
-                <w:rFonts w:asciiTheme="majorHAnsi" w:hAnsiTheme="majorHAnsi" w:cs="Cambria"/>
-                <w:color w:val="808080"/>
-              </w:rPr>
-              <w:t>{% endif %}</w:t>
+              <w:t>1,54{% endif %}</w:t>
             </w:r>
           </w:p>
         </w:tc>
@@ -4928,6 +4997,8 @@
               <w:jc w:val="center"/>
               <w:rPr>
                 <w:rFonts w:ascii="Cambria" w:hAnsi="Cambria" w:cs="Cambria"/>
+                <w:b/>
+                <w:bCs/>
                 <w:color w:val="808080"/>
               </w:rPr>
             </w:pPr>
@@ -4935,14 +5006,27 @@
               <w:rPr>
                 <w:rFonts w:ascii="Cambria" w:hAnsi="Cambria" w:cs="Cambria"/>
                 <w:b/>
-                <w:color w:val="808080"/>
-                <w:lang w:val="el-GR"/>
+                <w:bCs/>
+                <w:color w:val="808080"/>
+                <w:lang w:val="de-DE"/>
+              </w:rPr>
+              <w:t>{% if PDF.EPSS %}{{ PDF.EPSS }} {% else %}</w:t>
+            </w:r>
+            <w:r>
+              <w:rPr>
+                <w:rFonts w:ascii="Cambria" w:hAnsi="Cambria" w:cs="Cambria"/>
+                <w:b/>
+                <w:bCs/>
+                <w:color w:val="808080"/>
+                <w:lang w:val="de-DE"/>
               </w:rPr>
               <w:t>10,7</w:t>
             </w:r>
             <w:r>
               <w:rPr>
                 <w:rFonts w:ascii="Cambria" w:hAnsi="Cambria" w:cs="Cambria"/>
+                <w:b/>
+                <w:bCs/>
                 <w:color w:val="808080"/>
                 <w:lang w:val="de-DE"/>
               </w:rPr>
@@ -4951,8 +5035,18 @@
             <w:r>
               <w:rPr>
                 <w:rFonts w:ascii="Cambria" w:hAnsi="Cambria" w:cs="Cambria"/>
-                <w:color w:val="808080"/>
-                <w:lang w:val="en-US"/>
+                <w:b/>
+                <w:bCs/>
+                <w:color w:val="808080"/>
+                <w:lang w:val="de-DE"/>
+              </w:rPr>
+              <w:t>{% endif %}</w:t>
+            </w:r>
+            <w:r>
+              <w:rPr>
+                <w:rFonts w:ascii="Cambria" w:hAnsi="Cambria" w:cs="Cambria"/>
+                <w:color w:val="808080"/>
+                <w:lang w:val="de-DE"/>
               </w:rPr>
               <w:t>mm</w:t>
             </w:r>
@@ -7144,7 +7238,6 @@
           <w:rFonts w:ascii="Cambria" w:hAnsi="Cambria" w:cs="Cambria"/>
           <w:lang w:val="el-GR"/>
         </w:rPr>
-        <w:lastRenderedPageBreak/>
         <w:t>Παρουσία</w:t>
       </w:r>
       <w:r>
@@ -7390,6 +7483,7 @@
           <w:noProof/>
           <w:lang w:val="el-GR" w:eastAsia="el-GR"/>
         </w:rPr>
+        <w:lastRenderedPageBreak/>
         <w:drawing>
           <wp:inline distT="0" distB="0" distL="0" distR="0" wp14:anchorId="5875B8CF" wp14:editId="373FCC9E">
             <wp:extent cx="133350" cy="180975"/>
@@ -8657,7 +8751,6 @@
           <w:lang w:val="en-US"/>
         </w:rPr>
       </w:pPr>
-      <w:proofErr w:type="gramStart"/>
       <w:r>
         <w:rPr>
           <w:rFonts w:ascii="Cambria" w:hAnsi="Cambria" w:cs="Cambria"/>
@@ -8677,15 +8770,7 @@
           <w:rFonts w:ascii="Cambria" w:hAnsi="Cambria" w:cs="Cambria"/>
           <w:lang w:val="en-US"/>
         </w:rPr>
-        <w:t>egc</w:t>
-      </w:r>
-      <w:proofErr w:type="gramEnd"/>
-      <w:r>
-        <w:rPr>
-          <w:rFonts w:ascii="Cambria" w:hAnsi="Cambria" w:cs="Cambria"/>
-          <w:lang w:val="en-US"/>
-        </w:rPr>
-        <w:t xml:space="preserve"> }}</w:t>
+        <w:t>egc }}</w:t>
       </w:r>
       <w:bookmarkEnd w:id="11"/>
       <w:r>
@@ -11023,7 +11108,7 @@
         <v:path o:extrusionok="f" gradientshapeok="t" o:connecttype="rect"/>
         <o:lock v:ext="edit" aspectratio="t"/>
       </v:shapetype>
-      <v:shape id="_x0000_i1075" type="#_x0000_t75" style="width:11.25pt;height:11.25pt" o:bullet="t">
+      <v:shape id="_x0000_i1220" type="#_x0000_t75" style="width:11.25pt;height:11.25pt" o:bullet="t">
         <v:imagedata r:id="rId1" o:title="mso6347"/>
       </v:shape>
     </w:pict>

--- a/Protipa/DCM -RE cat report.docx
+++ b/Protipa/DCM -RE cat report.docx
@@ -48,6 +48,14 @@
         </w:rPr>
         <w:t>ΚΑΡΤΕΛΑ καρδιολογικου ελεγχου</w:t>
       </w:r>
+    </w:p>
+    <w:p>
+      <w:pPr>
+        <w:rPr>
+          <w:rFonts w:ascii="Cambria" w:hAnsi="Cambria" w:cs="Cambria"/>
+          <w:lang w:val="el-GR"/>
+        </w:rPr>
+      </w:pPr>
     </w:p>
     <w:p>
       <w:pPr>
@@ -96,6 +104,7 @@
               <w:top w:val="single" w:sz="4" w:space="0" w:color="auto"/>
               <w:bottom w:val="single" w:sz="4" w:space="0" w:color="auto"/>
             </w:tcBorders>
+            <w:vAlign w:val="center"/>
           </w:tcPr>
           <w:p>
             <w:pPr>
@@ -104,28 +113,11 @@
                 <w:tab w:val="clear" w:pos="4536"/>
                 <w:tab w:val="clear" w:pos="9072"/>
               </w:tabs>
+              <w:jc w:val="center"/>
               <w:rPr>
                 <w:rFonts w:ascii="Cambria" w:hAnsi="Cambria" w:cs="Cambria"/>
               </w:rPr>
             </w:pPr>
-            <w:r>
-              <w:rPr>
-                <w:rFonts w:ascii="Cambria" w:hAnsi="Cambria" w:cs="Cambria"/>
-              </w:rPr>
-              <w:t xml:space="preserve">           </w:t>
-            </w:r>
-            <w:r>
-              <w:rPr>
-                <w:rFonts w:ascii="Cambria" w:hAnsi="Cambria" w:cs="Cambria"/>
-              </w:rPr>
-              <w:t xml:space="preserve"> </w:t>
-            </w:r>
-            <w:r>
-              <w:rPr>
-                <w:rFonts w:ascii="Cambria" w:hAnsi="Cambria" w:cs="Cambria"/>
-              </w:rPr>
-              <w:t xml:space="preserve"> </w:t>
-            </w:r>
             <w:r>
               <w:rPr>
                 <w:rFonts w:ascii="Cambria" w:hAnsi="Cambria" w:cs="Cambria"/>
@@ -181,12 +173,6 @@
                 </wp:inline>
               </w:drawing>
             </w:r>
-            <w:r>
-              <w:rPr>
-                <w:rFonts w:ascii="Cambria" w:hAnsi="Cambria" w:cs="Cambria"/>
-              </w:rPr>
-              <w:t xml:space="preserve">  </w:t>
-            </w:r>
           </w:p>
         </w:tc>
         <w:tc>
@@ -386,7 +372,46 @@
                 <w:rFonts w:ascii="Cambria" w:hAnsi="Cambria" w:cs="Cambria"/>
                 <w:color w:val="000000"/>
               </w:rPr>
-              <w:t>{{ sex }} {{weight }} kg</w:t>
+              <w:t xml:space="preserve">{{ </w:t>
+            </w:r>
+            <w:proofErr w:type="spellStart"/>
+            <w:r>
+              <w:rPr>
+                <w:rFonts w:ascii="Cambria" w:hAnsi="Cambria" w:cs="Cambria"/>
+                <w:color w:val="000000"/>
+              </w:rPr>
+              <w:t>sex</w:t>
+            </w:r>
+            <w:proofErr w:type="spellEnd"/>
+            <w:r>
+              <w:rPr>
+                <w:rFonts w:ascii="Cambria" w:hAnsi="Cambria" w:cs="Cambria"/>
+                <w:color w:val="000000"/>
+              </w:rPr>
+              <w:t xml:space="preserve"> }} {{</w:t>
+            </w:r>
+            <w:r>
+              <w:rPr>
+                <w:rFonts w:ascii="Cambria" w:hAnsi="Cambria" w:cs="Cambria"/>
+                <w:color w:val="000000"/>
+              </w:rPr>
+              <w:t xml:space="preserve"> </w:t>
+            </w:r>
+            <w:proofErr w:type="spellStart"/>
+            <w:r>
+              <w:rPr>
+                <w:rFonts w:ascii="Cambria" w:hAnsi="Cambria" w:cs="Cambria"/>
+                <w:color w:val="000000"/>
+              </w:rPr>
+              <w:t>weight</w:t>
+            </w:r>
+            <w:proofErr w:type="spellEnd"/>
+            <w:r>
+              <w:rPr>
+                <w:rFonts w:ascii="Cambria" w:hAnsi="Cambria" w:cs="Cambria"/>
+                <w:color w:val="000000"/>
+              </w:rPr>
+              <w:t xml:space="preserve"> }} kg</w:t>
             </w:r>
           </w:p>
           <w:p>
@@ -428,7 +453,33 @@
               <w:rPr>
                 <w:rFonts w:ascii="Cambria" w:hAnsi="Cambria" w:cs="Cambria"/>
               </w:rPr>
-              <w:t>{age}}</w:t>
+              <w:t>{</w:t>
+            </w:r>
+            <w:r>
+              <w:rPr>
+                <w:rFonts w:ascii="Cambria" w:hAnsi="Cambria" w:cs="Cambria"/>
+              </w:rPr>
+              <w:t xml:space="preserve"> </w:t>
+            </w:r>
+            <w:proofErr w:type="spellStart"/>
+            <w:r>
+              <w:rPr>
+                <w:rFonts w:ascii="Cambria" w:hAnsi="Cambria" w:cs="Cambria"/>
+              </w:rPr>
+              <w:t>age</w:t>
+            </w:r>
+            <w:proofErr w:type="spellEnd"/>
+            <w:r>
+              <w:rPr>
+                <w:rFonts w:ascii="Cambria" w:hAnsi="Cambria" w:cs="Cambria"/>
+              </w:rPr>
+              <w:t xml:space="preserve"> </w:t>
+            </w:r>
+            <w:r>
+              <w:rPr>
+                <w:rFonts w:ascii="Cambria" w:hAnsi="Cambria" w:cs="Cambria"/>
+              </w:rPr>
+              <w:t>}}</w:t>
             </w:r>
           </w:p>
         </w:tc>
@@ -1010,6 +1061,7 @@
           <w:rFonts w:ascii="Cambria" w:hAnsi="Cambria" w:cs="Cambria"/>
         </w:rPr>
       </w:pPr>
+      <w:bookmarkStart w:id="7" w:name="_Hlk32073820"/>
       <w:r>
         <w:rPr>
           <w:rFonts w:ascii="Cambria" w:hAnsi="Cambria" w:cs="Cambria"/>
@@ -1038,6 +1090,8 @@
         </w:rPr>
         <w:t>:</w:t>
       </w:r>
+      <w:bookmarkStart w:id="8" w:name="_Hlk34158049"/>
+      <w:bookmarkEnd w:id="7"/>
       <w:r>
         <w:rPr>
           <w:rFonts w:ascii="Cambria" w:hAnsi="Cambria" w:cs="Cambria"/>
@@ -1045,7 +1099,25 @@
           <w:bCs/>
           <w:lang w:val="en-US"/>
         </w:rPr>
-        <w:t xml:space="preserve">{% if </w:t>
+        <w:t xml:space="preserve">{% </w:t>
+      </w:r>
+      <w:r>
+        <w:rPr>
+          <w:rFonts w:ascii="Cambria" w:hAnsi="Cambria" w:cs="Cambria"/>
+          <w:b/>
+          <w:bCs/>
+          <w:lang w:val="en-US"/>
+        </w:rPr>
+        <w:t>if</w:t>
+      </w:r>
+      <w:r>
+        <w:rPr>
+          <w:rFonts w:ascii="Cambria" w:hAnsi="Cambria" w:cs="Cambria"/>
+          <w:b/>
+          <w:bCs/>
+          <w:lang w:val="en-US"/>
+        </w:rPr>
+        <w:t xml:space="preserve"> </w:t>
       </w:r>
       <w:r>
         <w:rPr>
@@ -1062,7 +1134,33 @@
           <w:bCs/>
           <w:color w:val="000000"/>
         </w:rPr>
-        <w:t>}</w:t>
+        <w:t xml:space="preserve">} {{ </w:t>
+      </w:r>
+      <w:r>
+        <w:rPr>
+          <w:rFonts w:ascii="Cambria" w:hAnsi="Cambria"/>
+          <w:b/>
+          <w:bCs/>
+        </w:rPr>
+        <w:t>referVet</w:t>
+      </w:r>
+      <w:r>
+        <w:rPr>
+          <w:rFonts w:ascii="Cambria" w:hAnsi="Cambria"/>
+          <w:b/>
+          <w:bCs/>
+          <w:lang w:val="en-US"/>
+        </w:rPr>
+        <w:t xml:space="preserve"> </w:t>
+      </w:r>
+      <w:r>
+        <w:rPr>
+          <w:rFonts w:ascii="Cambria" w:hAnsi="Cambria" w:cs="Cambria"/>
+          <w:b/>
+          <w:bCs/>
+          <w:color w:val="000000"/>
+        </w:rPr>
+        <w:t>}}</w:t>
       </w:r>
       <w:r>
         <w:rPr>
@@ -1072,7 +1170,7 @@
           <w:color w:val="000000"/>
           <w:lang w:val="en-US"/>
         </w:rPr>
-        <w:t xml:space="preserve"> </w:t>
+        <w:t>.</w:t>
       </w:r>
       <w:r>
         <w:rPr>
@@ -1081,24 +1179,7 @@
           <w:bCs/>
           <w:color w:val="000000"/>
         </w:rPr>
-        <w:t xml:space="preserve">{{ </w:t>
-      </w:r>
-      <w:r>
-        <w:rPr>
-          <w:rFonts w:ascii="Cambria" w:hAnsi="Cambria"/>
-          <w:b/>
-          <w:bCs/>
-        </w:rPr>
-        <w:t>referVet</w:t>
-      </w:r>
-      <w:r>
-        <w:rPr>
-          <w:rFonts w:ascii="Cambria" w:hAnsi="Cambria" w:cs="Cambria"/>
-          <w:b/>
-          <w:bCs/>
-          <w:color w:val="000000"/>
-        </w:rPr>
-        <w:t>}}</w:t>
+        <w:t>{% else %}</w:t>
       </w:r>
       <w:r>
         <w:rPr>
@@ -1108,7 +1189,7 @@
           <w:color w:val="000000"/>
           <w:lang w:val="en-US"/>
         </w:rPr>
-        <w:t>.</w:t>
+        <w:t>-</w:t>
       </w:r>
       <w:r>
         <w:rPr>
@@ -1117,37 +1198,9 @@
           <w:bCs/>
           <w:color w:val="000000"/>
         </w:rPr>
-        <w:t>{% else %}</w:t>
-      </w:r>
-      <w:r>
-        <w:rPr>
-          <w:rFonts w:ascii="Cambria" w:hAnsi="Cambria" w:cs="Cambria"/>
-          <w:b/>
-          <w:bCs/>
-          <w:color w:val="000000"/>
-          <w:lang w:val="en-US"/>
-        </w:rPr>
-        <w:t xml:space="preserve"> </w:t>
-      </w:r>
-      <w:r>
-        <w:rPr>
-          <w:rFonts w:ascii="Cambria" w:hAnsi="Cambria" w:cs="Cambria"/>
-          <w:b/>
-          <w:bCs/>
-          <w:color w:val="000000"/>
-          <w:lang w:val="en-US"/>
-        </w:rPr>
-        <w:t>-</w:t>
-      </w:r>
-      <w:r>
-        <w:rPr>
-          <w:rFonts w:ascii="Cambria" w:hAnsi="Cambria" w:cs="Cambria"/>
-          <w:b/>
-          <w:bCs/>
-          <w:color w:val="000000"/>
-        </w:rPr>
         <w:t>{% endif %}</w:t>
       </w:r>
+      <w:bookmarkEnd w:id="8"/>
     </w:p>
     <w:p>
       <w:pPr>
@@ -1317,7 +1370,31 @@
         <w:rPr>
           <w:rFonts w:asciiTheme="majorHAnsi" w:hAnsiTheme="majorHAnsi" w:cs="Cambria"/>
         </w:rPr>
-        <w:t xml:space="preserve">{{preTests}} </w:t>
+        <w:t>{{</w:t>
+      </w:r>
+      <w:r>
+        <w:rPr>
+          <w:rFonts w:asciiTheme="majorHAnsi" w:hAnsiTheme="majorHAnsi" w:cs="Cambria"/>
+        </w:rPr>
+        <w:t xml:space="preserve"> </w:t>
+      </w:r>
+      <w:r>
+        <w:rPr>
+          <w:rFonts w:asciiTheme="majorHAnsi" w:hAnsiTheme="majorHAnsi" w:cs="Cambria"/>
+        </w:rPr>
+        <w:t>preTests</w:t>
+      </w:r>
+      <w:r>
+        <w:rPr>
+          <w:rFonts w:asciiTheme="majorHAnsi" w:hAnsiTheme="majorHAnsi" w:cs="Cambria"/>
+        </w:rPr>
+        <w:t xml:space="preserve"> </w:t>
+      </w:r>
+      <w:r>
+        <w:rPr>
+          <w:rFonts w:asciiTheme="majorHAnsi" w:hAnsiTheme="majorHAnsi" w:cs="Cambria"/>
+        </w:rPr>
+        <w:t xml:space="preserve">}} </w:t>
       </w:r>
       <w:r>
         <w:rPr>
@@ -1379,9 +1456,8 @@
       <w:r>
         <w:rPr>
           <w:rFonts w:asciiTheme="majorHAnsi" w:hAnsiTheme="majorHAnsi" w:cs="Cambria"/>
-          <w:lang w:val="el-GR"/>
-        </w:rPr>
-        <w:t xml:space="preserve"> </w:t>
+        </w:rPr>
+        <w:t>{% endif %}</w:t>
       </w:r>
     </w:p>
     <w:p>
@@ -1402,12 +1478,6 @@
       </w:pPr>
       <w:r>
         <w:rPr>
-          <w:rFonts w:asciiTheme="majorHAnsi" w:hAnsiTheme="majorHAnsi" w:cs="Cambria"/>
-        </w:rPr>
-        <w:t>{% endif %}</w:t>
-      </w:r>
-      <w:r>
-        <w:rPr>
           <w:rFonts w:ascii="Cambria" w:hAnsi="Cambria" w:cs="Cambria"/>
           <w:lang w:val="el-GR"/>
         </w:rPr>
@@ -1445,7 +1515,7 @@
         </w:rPr>
         <w:t>:</w:t>
       </w:r>
-      <w:bookmarkStart w:id="7" w:name="_Hlk31647267"/>
+      <w:bookmarkStart w:id="9" w:name="_Hlk31647267"/>
       <w:r>
         <w:rPr>
           <w:rFonts w:ascii="Cambria" w:hAnsi="Cambria" w:cs="Cambria"/>
@@ -1460,18 +1530,36 @@
       </w:r>
       <w:r>
         <w:rPr>
+          <w:rFonts w:ascii="Cambria" w:hAnsi="Cambria" w:cs="Cambria"/>
+        </w:rPr>
+        <w:t xml:space="preserve"> </w:t>
+      </w:r>
+      <w:r>
+        <w:rPr>
           <w:rFonts w:ascii="Cambria" w:hAnsi="Cambria"/>
         </w:rPr>
         <w:t>radiologicalChestAnalysis</w:t>
       </w:r>
       <w:r>
         <w:rPr>
-          <w:rFonts w:ascii="Cambria" w:hAnsi="Cambria" w:cs="Cambria"/>
-        </w:rPr>
-        <w:t>}}</w:t>
-      </w:r>
-    </w:p>
-    <w:bookmarkEnd w:id="7"/>
+          <w:rFonts w:ascii="Cambria" w:hAnsi="Cambria"/>
+        </w:rPr>
+        <w:t xml:space="preserve"> </w:t>
+      </w:r>
+      <w:r>
+        <w:rPr>
+          <w:rFonts w:ascii="Cambria" w:hAnsi="Cambria" w:cs="Cambria"/>
+        </w:rPr>
+        <w:t>}</w:t>
+      </w:r>
+      <w:r>
+        <w:rPr>
+          <w:rFonts w:ascii="Cambria" w:hAnsi="Cambria" w:cs="Cambria"/>
+        </w:rPr>
+        <w:t>}</w:t>
+      </w:r>
+    </w:p>
+    <w:bookmarkEnd w:id="9"/>
     <w:p>
       <w:pPr>
         <w:pStyle w:val="Header"/>
@@ -1557,13 +1645,27 @@
           <w:b/>
           <w:bCs/>
         </w:rPr>
-        <w:t>{{med.medicationGreekMenu}}</w:t>
-      </w:r>
-      <w:r>
-        <w:rPr>
-          <w:rFonts w:ascii="Cambria" w:hAnsi="Cambria" w:cs="Cambria"/>
-        </w:rPr>
-        <w:t xml:space="preserve"> ({{med.doseNumber}} {{med.unitOfMeasurementMenu}} {{med.doseMenu}}){% if not loop.last %},</w:t>
+        <w:t>{{ med.medicationGreekMenu }}</w:t>
+      </w:r>
+      <w:r>
+        <w:rPr>
+          <w:rFonts w:ascii="Cambria" w:hAnsi="Cambria" w:cs="Cambria"/>
+        </w:rPr>
+        <w:t xml:space="preserve"> ({{ med.doseNumber }} {{ med.unitOfMeasurementMenu }} {{ med.doseMenu }}){% if not </w:t>
+      </w:r>
+      <w:proofErr w:type="spellStart"/>
+      <w:r>
+        <w:rPr>
+          <w:rFonts w:ascii="Cambria" w:hAnsi="Cambria" w:cs="Cambria"/>
+        </w:rPr>
+        <w:t>loop.last</w:t>
+      </w:r>
+      <w:proofErr w:type="spellEnd"/>
+      <w:r>
+        <w:rPr>
+          <w:rFonts w:ascii="Cambria" w:hAnsi="Cambria" w:cs="Cambria"/>
+        </w:rPr>
+        <w:t xml:space="preserve"> %},</w:t>
       </w:r>
       <w:r>
         <w:rPr>
@@ -1575,7 +1677,21 @@
         <w:rPr>
           <w:rFonts w:ascii="Cambria" w:hAnsi="Cambria" w:cs="Cambria"/>
         </w:rPr>
-        <w:t>{% endif %}{% endfor %}{% else %}</w:t>
+        <w:t xml:space="preserve">{% </w:t>
+      </w:r>
+      <w:proofErr w:type="spellStart"/>
+      <w:r>
+        <w:rPr>
+          <w:rFonts w:ascii="Cambria" w:hAnsi="Cambria" w:cs="Cambria"/>
+        </w:rPr>
+        <w:t>endif</w:t>
+      </w:r>
+      <w:proofErr w:type="spellEnd"/>
+      <w:r>
+        <w:rPr>
+          <w:rFonts w:ascii="Cambria" w:hAnsi="Cambria" w:cs="Cambria"/>
+        </w:rPr>
+        <w:t xml:space="preserve"> %}{% endfor %}{% else %}</w:t>
       </w:r>
       <w:r>
         <w:rPr>
@@ -1600,6 +1716,20 @@
         </w:rPr>
         <w:t>.</w:t>
       </w:r>
+    </w:p>
+    <w:p>
+      <w:pPr>
+        <w:pStyle w:val="Header"/>
+        <w:tabs>
+          <w:tab w:val="clear" w:pos="4536"/>
+          <w:tab w:val="clear" w:pos="9072"/>
+        </w:tabs>
+        <w:ind w:left="720"/>
+        <w:jc w:val="both"/>
+        <w:rPr>
+          <w:rFonts w:ascii="Cambria" w:hAnsi="Cambria" w:cs="Cambria"/>
+        </w:rPr>
+      </w:pPr>
     </w:p>
     <w:p>
       <w:pPr>
@@ -1698,7 +1828,35 @@
           <w:rFonts w:ascii="Cambria" w:hAnsi="Cambria" w:cs="Cambria"/>
           <w:color w:val="000000"/>
         </w:rPr>
-        <w:t>{% if rythm %}{{rythm}}</w:t>
+        <w:t>{% if rythm %}{{</w:t>
+      </w:r>
+      <w:r>
+        <w:rPr>
+          <w:rFonts w:ascii="Cambria" w:hAnsi="Cambria" w:cs="Cambria"/>
+          <w:color w:val="000000"/>
+        </w:rPr>
+        <w:t xml:space="preserve"> </w:t>
+      </w:r>
+      <w:r>
+        <w:rPr>
+          <w:rFonts w:ascii="Cambria" w:hAnsi="Cambria" w:cs="Cambria"/>
+          <w:color w:val="000000"/>
+        </w:rPr>
+        <w:t>rythm</w:t>
+      </w:r>
+      <w:r>
+        <w:rPr>
+          <w:rFonts w:ascii="Cambria" w:hAnsi="Cambria" w:cs="Cambria"/>
+          <w:color w:val="000000"/>
+        </w:rPr>
+        <w:t xml:space="preserve"> </w:t>
+      </w:r>
+      <w:r>
+        <w:rPr>
+          <w:rFonts w:ascii="Cambria" w:hAnsi="Cambria" w:cs="Cambria"/>
+          <w:color w:val="000000"/>
+        </w:rPr>
+        <w:t>}}</w:t>
       </w:r>
       <w:r>
         <w:rPr>
@@ -1736,23 +1894,36 @@
       </w:r>
       <w:r>
         <w:rPr>
+          <w:rFonts w:ascii="Cambria" w:hAnsi="Cambria" w:cs="Cambria"/>
+          <w:color w:val="000000"/>
+        </w:rPr>
+        <w:t xml:space="preserve"> </w:t>
+      </w:r>
+      <w:r>
+        <w:rPr>
           <w:rFonts w:ascii="Cambria" w:hAnsi="Cambria"/>
         </w:rPr>
         <w:t>auditoryFindings.systolicGreekMenu</w:t>
       </w:r>
       <w:r>
         <w:rPr>
+          <w:rFonts w:ascii="Cambria" w:hAnsi="Cambria"/>
+        </w:rPr>
+        <w:t xml:space="preserve"> </w:t>
+      </w:r>
+      <w:r>
+        <w:rPr>
           <w:rFonts w:ascii="Cambria" w:hAnsi="Cambria" w:cs="Cambria"/>
           <w:color w:val="000000"/>
         </w:rPr>
-        <w:t>}}, {</w:t>
+        <w:t>}}, {{</w:t>
       </w:r>
       <w:r>
         <w:rPr>
           <w:rFonts w:ascii="Cambria" w:hAnsi="Cambria" w:cs="Cambria"/>
           <w:color w:val="000000"/>
         </w:rPr>
-        <w:t>{</w:t>
+        <w:t xml:space="preserve"> </w:t>
       </w:r>
       <w:r>
         <w:rPr>
@@ -1762,62 +1933,244 @@
       </w:r>
       <w:r>
         <w:rPr>
+          <w:rFonts w:ascii="Cambria" w:hAnsi="Cambria"/>
+        </w:rPr>
+        <w:t xml:space="preserve"> </w:t>
+      </w:r>
+      <w:r>
+        <w:rPr>
           <w:rFonts w:ascii="Cambria" w:hAnsi="Cambria" w:cs="Cambria"/>
           <w:color w:val="000000"/>
         </w:rPr>
-        <w:t>}}</w:t>
+        <w:t>}}, {{</w:t>
       </w:r>
       <w:r>
         <w:rPr>
           <w:rFonts w:ascii="Cambria" w:hAnsi="Cambria" w:cs="Cambria"/>
           <w:color w:val="000000"/>
         </w:rPr>
+        <w:t xml:space="preserve"> </w:t>
+      </w:r>
+      <w:r>
+        <w:rPr>
+          <w:rFonts w:ascii="Cambria" w:hAnsi="Cambria"/>
+        </w:rPr>
+        <w:t>auditoryFindings.auscultationGreekMenu</w:t>
+      </w:r>
+      <w:r>
+        <w:rPr>
+          <w:rFonts w:ascii="Cambria" w:hAnsi="Cambria"/>
+        </w:rPr>
+        <w:t xml:space="preserve"> </w:t>
+      </w:r>
+      <w:r>
+        <w:rPr>
+          <w:rFonts w:ascii="Cambria" w:hAnsi="Cambria" w:cs="Cambria"/>
+          <w:color w:val="000000"/>
+        </w:rPr>
+        <w:t xml:space="preserve">}} </w:t>
+      </w:r>
+      <w:r>
+        <w:rPr>
+          <w:rFonts w:ascii="Cambria" w:hAnsi="Cambria" w:cs="Cambria"/>
+          <w:lang w:val="el-GR"/>
+        </w:rPr>
+        <w:t>τύπου</w:t>
+      </w:r>
+      <w:r>
+        <w:rPr>
+          <w:rFonts w:ascii="Cambria" w:hAnsi="Cambria" w:cs="Cambria"/>
+        </w:rPr>
+        <w:t xml:space="preserve"> </w:t>
+      </w:r>
+      <w:r>
+        <w:rPr>
+          <w:rFonts w:ascii="Cambria" w:hAnsi="Cambria" w:cs="Cambria"/>
+          <w:lang w:val="el-GR"/>
+        </w:rPr>
+        <w:t>φύσημα</w:t>
+      </w:r>
+      <w:r>
+        <w:rPr>
+          <w:rFonts w:ascii="Cambria" w:hAnsi="Cambria" w:cs="Cambria"/>
+          <w:color w:val="000000"/>
+        </w:rPr>
         <w:t xml:space="preserve">, </w:t>
       </w:r>
       <w:r>
         <w:rPr>
           <w:rFonts w:ascii="Cambria" w:hAnsi="Cambria" w:cs="Cambria"/>
+          <w:lang w:val="el-GR"/>
+        </w:rPr>
+        <w:t>με</w:t>
+      </w:r>
+      <w:r>
+        <w:rPr>
+          <w:rFonts w:ascii="Cambria" w:hAnsi="Cambria" w:cs="Cambria"/>
+          <w:lang w:val="en-US"/>
+        </w:rPr>
+        <w:t xml:space="preserve"> </w:t>
+      </w:r>
+      <w:r>
+        <w:rPr>
+          <w:rFonts w:ascii="Cambria" w:hAnsi="Cambria" w:cs="Cambria"/>
+          <w:lang w:val="el-GR"/>
+        </w:rPr>
+        <w:t>σημείο</w:t>
+      </w:r>
+      <w:r>
+        <w:rPr>
+          <w:rFonts w:ascii="Cambria" w:hAnsi="Cambria" w:cs="Cambria"/>
+          <w:lang w:val="en-US"/>
+        </w:rPr>
+        <w:t xml:space="preserve"> </w:t>
+      </w:r>
+      <w:r>
+        <w:rPr>
+          <w:rFonts w:ascii="Cambria" w:hAnsi="Cambria" w:cs="Cambria"/>
+          <w:lang w:val="el-GR"/>
+        </w:rPr>
+        <w:t>μέγιστης</w:t>
+      </w:r>
+      <w:r>
+        <w:rPr>
+          <w:rFonts w:ascii="Cambria" w:hAnsi="Cambria" w:cs="Cambria"/>
+          <w:lang w:val="en-US"/>
+        </w:rPr>
+        <w:t xml:space="preserve"> </w:t>
+      </w:r>
+      <w:r>
+        <w:rPr>
+          <w:rFonts w:ascii="Cambria" w:hAnsi="Cambria" w:cs="Cambria"/>
+          <w:lang w:val="el-GR"/>
+        </w:rPr>
+        <w:t>ακροασιμότητας</w:t>
+      </w:r>
+      <w:r>
+        <w:rPr>
+          <w:rFonts w:ascii="Cambria" w:hAnsi="Cambria" w:cs="Cambria"/>
+        </w:rPr>
+        <w:t xml:space="preserve"> </w:t>
+      </w:r>
+      <w:r>
+        <w:rPr>
+          <w:rFonts w:ascii="Cambria" w:hAnsi="Cambria" w:cs="Cambria"/>
+          <w:lang w:val="el-GR"/>
+        </w:rPr>
+        <w:t>στο</w:t>
+      </w:r>
+      <w:r>
+        <w:rPr>
+          <w:rFonts w:ascii="Cambria" w:hAnsi="Cambria" w:cs="Cambria"/>
           <w:color w:val="000000"/>
         </w:rPr>
-        <w:t>{</w:t>
+        <w:t xml:space="preserve"> {{</w:t>
       </w:r>
       <w:r>
         <w:rPr>
           <w:rFonts w:ascii="Cambria" w:hAnsi="Cambria" w:cs="Cambria"/>
           <w:color w:val="000000"/>
         </w:rPr>
-        <w:t>{</w:t>
+        <w:t xml:space="preserve"> </w:t>
       </w:r>
       <w:r>
         <w:rPr>
           <w:rFonts w:ascii="Cambria" w:hAnsi="Cambria"/>
         </w:rPr>
-        <w:t>auditoryFindings.</w:t>
+        <w:t>auditoryFindings.auditoryGreekMenu</w:t>
       </w:r>
       <w:r>
         <w:rPr>
           <w:rFonts w:ascii="Cambria" w:hAnsi="Cambria"/>
         </w:rPr>
-        <w:t>auscultation</w:t>
+        <w:t xml:space="preserve"> </w:t>
+      </w:r>
+      <w:r>
+        <w:rPr>
+          <w:rFonts w:ascii="Cambria" w:hAnsi="Cambria" w:cs="Cambria"/>
+          <w:color w:val="000000"/>
+        </w:rPr>
+        <w:t xml:space="preserve">}}, </w:t>
+      </w:r>
+      <w:r>
+        <w:rPr>
+          <w:rFonts w:ascii="Cambria" w:hAnsi="Cambria" w:cs="Cambria"/>
+          <w:lang w:val="el-GR"/>
+        </w:rPr>
+        <w:t>στην</w:t>
+      </w:r>
+      <w:r>
+        <w:rPr>
+          <w:rFonts w:ascii="Cambria" w:hAnsi="Cambria" w:cs="Cambria"/>
+          <w:color w:val="000000"/>
+        </w:rPr>
+        <w:t xml:space="preserve"> {{</w:t>
+      </w:r>
+      <w:r>
+        <w:rPr>
+          <w:rFonts w:ascii="Cambria" w:hAnsi="Cambria" w:cs="Cambria"/>
+          <w:color w:val="000000"/>
+        </w:rPr>
+        <w:t xml:space="preserve"> </w:t>
       </w:r>
       <w:r>
         <w:rPr>
           <w:rFonts w:ascii="Cambria" w:hAnsi="Cambria"/>
         </w:rPr>
-        <w:t>GreekMenu</w:t>
+        <w:lastRenderedPageBreak/>
+        <w:t>auditoryFindings.heartGreekMenu</w:t>
+      </w:r>
+      <w:r>
+        <w:rPr>
+          <w:rFonts w:ascii="Cambria" w:hAnsi="Cambria"/>
+        </w:rPr>
+        <w:t xml:space="preserve"> </w:t>
       </w:r>
       <w:r>
         <w:rPr>
           <w:rFonts w:ascii="Cambria" w:hAnsi="Cambria" w:cs="Cambria"/>
           <w:color w:val="000000"/>
         </w:rPr>
-        <w:t>}}</w:t>
+        <w:t xml:space="preserve">}} </w:t>
+      </w:r>
+      <w:r>
+        <w:rPr>
+          <w:rFonts w:ascii="Cambria" w:hAnsi="Cambria" w:cs="Cambria"/>
+          <w:lang w:val="el-GR"/>
+        </w:rPr>
+        <w:t>της</w:t>
+      </w:r>
+      <w:r>
+        <w:rPr>
+          <w:rFonts w:ascii="Cambria" w:hAnsi="Cambria" w:cs="Cambria"/>
+        </w:rPr>
+        <w:t xml:space="preserve"> </w:t>
+      </w:r>
+      <w:r>
+        <w:rPr>
+          <w:rFonts w:ascii="Cambria" w:hAnsi="Cambria" w:cs="Cambria"/>
+          <w:lang w:val="el-GR"/>
+        </w:rPr>
+        <w:t>καρδιάς</w:t>
       </w:r>
       <w:r>
         <w:rPr>
           <w:rFonts w:ascii="Cambria" w:hAnsi="Cambria" w:cs="Cambria"/>
           <w:color w:val="000000"/>
         </w:rPr>
+        <w:t xml:space="preserve">, </w:t>
+      </w:r>
+      <w:r>
+        <w:rPr>
+          <w:rFonts w:ascii="Cambria" w:hAnsi="Cambria" w:cs="Cambria"/>
+          <w:lang w:val="el-GR"/>
+        </w:rPr>
+        <w:t>στο</w:t>
+      </w:r>
+      <w:r>
+        <w:rPr>
+          <w:rFonts w:ascii="Cambria" w:hAnsi="Cambria" w:cs="Cambria"/>
+        </w:rPr>
         <w:t xml:space="preserve"> </w:t>
       </w:r>
       <w:r>
@@ -1825,11 +2178,128 @@
           <w:rFonts w:ascii="Cambria" w:hAnsi="Cambria" w:cs="Cambria"/>
           <w:lang w:val="el-GR"/>
         </w:rPr>
+        <w:t>ύψος</w:t>
+      </w:r>
+      <w:r>
+        <w:rPr>
+          <w:rFonts w:ascii="Cambria" w:hAnsi="Cambria" w:cs="Cambria"/>
+        </w:rPr>
+        <w:t xml:space="preserve"> </w:t>
+      </w:r>
+      <w:r>
+        <w:rPr>
+          <w:rFonts w:ascii="Cambria" w:hAnsi="Cambria" w:cs="Cambria"/>
+          <w:lang w:val="el-GR"/>
+        </w:rPr>
+        <w:t>της</w:t>
+      </w:r>
+      <w:r>
+        <w:rPr>
+          <w:rFonts w:ascii="Cambria" w:hAnsi="Cambria" w:cs="Cambria"/>
+        </w:rPr>
+        <w:t xml:space="preserve"> </w:t>
+      </w:r>
+      <w:r>
+        <w:rPr>
+          <w:rFonts w:ascii="Cambria" w:hAnsi="Cambria" w:cs="Cambria"/>
+          <w:color w:val="000000"/>
+        </w:rPr>
+        <w:t>{{</w:t>
+      </w:r>
+      <w:r>
+        <w:rPr>
+          <w:rFonts w:ascii="Cambria" w:hAnsi="Cambria" w:cs="Cambria"/>
+          <w:color w:val="000000"/>
+        </w:rPr>
+        <w:t xml:space="preserve"> </w:t>
+      </w:r>
+      <w:r>
+        <w:rPr>
+          <w:rFonts w:ascii="Cambria" w:hAnsi="Cambria"/>
+        </w:rPr>
+        <w:t>auditoryFindings.valveGreekMenu</w:t>
+      </w:r>
+      <w:r>
+        <w:rPr>
+          <w:rFonts w:ascii="Cambria" w:hAnsi="Cambria"/>
+        </w:rPr>
+        <w:t xml:space="preserve"> </w:t>
+      </w:r>
+      <w:r>
+        <w:rPr>
+          <w:rFonts w:ascii="Cambria" w:hAnsi="Cambria" w:cs="Cambria"/>
+          <w:color w:val="000000"/>
+        </w:rPr>
+        <w:t>}}.{% else %}</w:t>
+      </w:r>
+      <w:r>
+        <w:rPr>
+          <w:rFonts w:ascii="Cambria" w:hAnsi="Cambria" w:cs="Cambria"/>
+          <w:lang w:val="el-GR"/>
+        </w:rPr>
+        <w:t>ολοσυστολικό</w:t>
+      </w:r>
+      <w:r>
+        <w:rPr>
+          <w:rFonts w:ascii="Cambria" w:hAnsi="Cambria" w:cs="Cambria"/>
+          <w:lang w:val="en-US"/>
+        </w:rPr>
+        <w:t>, 2</w:t>
+      </w:r>
+      <w:r>
+        <w:rPr>
+          <w:rFonts w:ascii="Cambria" w:hAnsi="Cambria" w:cs="Cambria"/>
+          <w:vertAlign w:val="superscript"/>
+          <w:lang w:val="el-GR"/>
+        </w:rPr>
+        <w:t>ου</w:t>
+      </w:r>
+      <w:r>
+        <w:rPr>
+          <w:rFonts w:ascii="Cambria" w:hAnsi="Cambria" w:cs="Cambria"/>
+          <w:lang w:val="en-US"/>
+        </w:rPr>
+        <w:t xml:space="preserve"> </w:t>
+      </w:r>
+      <w:r>
+        <w:rPr>
+          <w:rFonts w:ascii="Cambria" w:hAnsi="Cambria" w:cs="Cambria"/>
+          <w:lang w:val="el-GR"/>
+        </w:rPr>
+        <w:t>βαθμού</w:t>
+      </w:r>
+      <w:r>
+        <w:rPr>
+          <w:rFonts w:ascii="Cambria" w:hAnsi="Cambria" w:cs="Cambria"/>
+          <w:lang w:val="en-US"/>
+        </w:rPr>
+        <w:t xml:space="preserve"> (2/6) </w:t>
+      </w:r>
+      <w:r>
+        <w:rPr>
+          <w:rFonts w:ascii="Cambria" w:hAnsi="Cambria" w:cs="Cambria"/>
+          <w:lang w:val="el-GR"/>
+        </w:rPr>
+        <w:t>αναγωγικού</w:t>
+      </w:r>
+      <w:r>
+        <w:rPr>
+          <w:rFonts w:ascii="Cambria" w:hAnsi="Cambria" w:cs="Cambria"/>
+          <w:lang w:val="en-US"/>
+        </w:rPr>
+        <w:t xml:space="preserve"> </w:t>
+      </w:r>
+      <w:r>
+        <w:rPr>
+          <w:rFonts w:ascii="Cambria" w:hAnsi="Cambria" w:cs="Cambria"/>
+          <w:lang w:val="el-GR"/>
+        </w:rPr>
         <w:t>τύπου</w:t>
       </w:r>
       <w:r>
         <w:rPr>
           <w:rFonts w:ascii="Cambria" w:hAnsi="Cambria" w:cs="Cambria"/>
+          <w:lang w:val="en-US"/>
         </w:rPr>
         <w:t xml:space="preserve"> </w:t>
       </w:r>
@@ -1843,252 +2313,235 @@
       <w:r>
         <w:rPr>
           <w:rFonts w:ascii="Cambria" w:hAnsi="Cambria" w:cs="Cambria"/>
+          <w:lang w:val="en-US"/>
+        </w:rPr>
+        <w:t xml:space="preserve">, </w:t>
+      </w:r>
+      <w:r>
+        <w:rPr>
+          <w:rFonts w:ascii="Cambria" w:hAnsi="Cambria" w:cs="Cambria"/>
+          <w:lang w:val="el-GR"/>
+        </w:rPr>
+        <w:t>με</w:t>
+      </w:r>
+      <w:r>
+        <w:rPr>
+          <w:rFonts w:ascii="Cambria" w:hAnsi="Cambria" w:cs="Cambria"/>
+          <w:lang w:val="en-US"/>
+        </w:rPr>
+        <w:t xml:space="preserve"> </w:t>
+      </w:r>
+      <w:r>
+        <w:rPr>
+          <w:rFonts w:ascii="Cambria" w:hAnsi="Cambria" w:cs="Cambria"/>
+          <w:lang w:val="el-GR"/>
+        </w:rPr>
+        <w:t>σημείο</w:t>
+      </w:r>
+      <w:r>
+        <w:rPr>
+          <w:rFonts w:ascii="Cambria" w:hAnsi="Cambria" w:cs="Cambria"/>
+          <w:lang w:val="en-US"/>
+        </w:rPr>
+        <w:t xml:space="preserve"> </w:t>
+      </w:r>
+      <w:r>
+        <w:rPr>
+          <w:rFonts w:ascii="Cambria" w:hAnsi="Cambria" w:cs="Cambria"/>
+          <w:lang w:val="el-GR"/>
+        </w:rPr>
+        <w:t>μέγιστης</w:t>
+      </w:r>
+      <w:r>
+        <w:rPr>
+          <w:rFonts w:ascii="Cambria" w:hAnsi="Cambria" w:cs="Cambria"/>
+          <w:lang w:val="en-US"/>
+        </w:rPr>
+        <w:t xml:space="preserve"> </w:t>
+      </w:r>
+      <w:r>
+        <w:rPr>
+          <w:rFonts w:ascii="Cambria" w:hAnsi="Cambria" w:cs="Cambria"/>
+          <w:lang w:val="el-GR"/>
+        </w:rPr>
+        <w:t>ακροασιμότητας</w:t>
+      </w:r>
+      <w:r>
+        <w:rPr>
+          <w:rFonts w:ascii="Cambria" w:hAnsi="Cambria" w:cs="Cambria"/>
+          <w:lang w:val="en-US"/>
+        </w:rPr>
+        <w:t xml:space="preserve"> </w:t>
+      </w:r>
+      <w:r>
+        <w:rPr>
+          <w:rFonts w:ascii="Cambria" w:hAnsi="Cambria" w:cs="Cambria"/>
+          <w:lang w:val="el-GR"/>
+        </w:rPr>
+        <w:t>στο</w:t>
+      </w:r>
+      <w:r>
+        <w:rPr>
+          <w:rFonts w:ascii="Cambria" w:hAnsi="Cambria" w:cs="Cambria"/>
+          <w:lang w:val="en-US"/>
+        </w:rPr>
+        <w:t xml:space="preserve"> </w:t>
+      </w:r>
+      <w:r>
+        <w:rPr>
+          <w:rFonts w:ascii="Cambria" w:hAnsi="Cambria" w:cs="Cambria"/>
+          <w:lang w:val="el-GR"/>
+        </w:rPr>
+        <w:t>αριστερό</w:t>
+      </w:r>
+      <w:r>
+        <w:rPr>
+          <w:rFonts w:ascii="Cambria" w:hAnsi="Cambria" w:cs="Cambria"/>
+          <w:lang w:val="en-US"/>
+        </w:rPr>
+        <w:t xml:space="preserve"> </w:t>
+      </w:r>
+      <w:r>
+        <w:rPr>
+          <w:rFonts w:ascii="Cambria" w:hAnsi="Cambria" w:cs="Cambria"/>
+          <w:lang w:val="el-GR"/>
+        </w:rPr>
+        <w:t>ημιθωράκιο</w:t>
+      </w:r>
+      <w:r>
+        <w:rPr>
+          <w:rFonts w:ascii="Cambria" w:hAnsi="Cambria" w:cs="Cambria"/>
+          <w:lang w:val="en-US"/>
+        </w:rPr>
+        <w:t xml:space="preserve">, </w:t>
+      </w:r>
+      <w:r>
+        <w:rPr>
+          <w:rFonts w:ascii="Cambria" w:hAnsi="Cambria" w:cs="Cambria"/>
+          <w:lang w:val="el-GR"/>
+        </w:rPr>
+        <w:t>στην</w:t>
+      </w:r>
+      <w:r>
+        <w:rPr>
+          <w:rFonts w:ascii="Cambria" w:hAnsi="Cambria" w:cs="Cambria"/>
+          <w:lang w:val="en-US"/>
+        </w:rPr>
+        <w:t xml:space="preserve"> </w:t>
+      </w:r>
+      <w:r>
+        <w:rPr>
+          <w:rFonts w:ascii="Cambria" w:hAnsi="Cambria" w:cs="Cambria"/>
+          <w:lang w:val="el-GR"/>
+        </w:rPr>
+        <w:t>κορυφή</w:t>
+      </w:r>
+      <w:r>
+        <w:rPr>
+          <w:rFonts w:ascii="Cambria" w:hAnsi="Cambria" w:cs="Cambria"/>
+          <w:lang w:val="en-US"/>
+        </w:rPr>
+        <w:t xml:space="preserve"> </w:t>
+      </w:r>
+      <w:r>
+        <w:rPr>
+          <w:rFonts w:ascii="Cambria" w:hAnsi="Cambria" w:cs="Cambria"/>
+          <w:lang w:val="el-GR"/>
+        </w:rPr>
+        <w:t>της</w:t>
+      </w:r>
+      <w:r>
+        <w:rPr>
+          <w:rFonts w:ascii="Cambria" w:hAnsi="Cambria" w:cs="Cambria"/>
+          <w:lang w:val="en-US"/>
+        </w:rPr>
+        <w:t xml:space="preserve"> </w:t>
+      </w:r>
+      <w:r>
+        <w:rPr>
+          <w:rFonts w:ascii="Cambria" w:hAnsi="Cambria" w:cs="Cambria"/>
+          <w:lang w:val="el-GR"/>
+        </w:rPr>
+        <w:t>καρδιάς</w:t>
+      </w:r>
+      <w:r>
+        <w:rPr>
+          <w:rFonts w:ascii="Cambria" w:hAnsi="Cambria" w:cs="Cambria"/>
+          <w:lang w:val="en-US"/>
+        </w:rPr>
+        <w:t xml:space="preserve">, </w:t>
+      </w:r>
+      <w:r>
+        <w:rPr>
+          <w:rFonts w:ascii="Cambria" w:hAnsi="Cambria" w:cs="Cambria"/>
+          <w:lang w:val="el-GR"/>
+        </w:rPr>
+        <w:t>στο</w:t>
+      </w:r>
+      <w:r>
+        <w:rPr>
+          <w:rFonts w:ascii="Cambria" w:hAnsi="Cambria" w:cs="Cambria"/>
+          <w:lang w:val="en-US"/>
+        </w:rPr>
+        <w:t xml:space="preserve"> </w:t>
+      </w:r>
+      <w:r>
+        <w:rPr>
+          <w:rFonts w:ascii="Cambria" w:hAnsi="Cambria" w:cs="Cambria"/>
+          <w:lang w:val="el-GR"/>
+        </w:rPr>
+        <w:t>ύψος</w:t>
+      </w:r>
+      <w:r>
+        <w:rPr>
+          <w:rFonts w:ascii="Cambria" w:hAnsi="Cambria" w:cs="Cambria"/>
+          <w:lang w:val="en-US"/>
+        </w:rPr>
+        <w:t xml:space="preserve"> </w:t>
+      </w:r>
+      <w:r>
+        <w:rPr>
+          <w:rFonts w:ascii="Cambria" w:hAnsi="Cambria" w:cs="Cambria"/>
+          <w:lang w:val="el-GR"/>
+        </w:rPr>
+        <w:t>της</w:t>
+      </w:r>
+      <w:r>
+        <w:rPr>
+          <w:rFonts w:ascii="Cambria" w:hAnsi="Cambria" w:cs="Cambria"/>
+          <w:lang w:val="en-US"/>
+        </w:rPr>
+        <w:t xml:space="preserve"> </w:t>
+      </w:r>
+      <w:r>
+        <w:rPr>
+          <w:rFonts w:ascii="Cambria" w:hAnsi="Cambria" w:cs="Cambria"/>
+          <w:lang w:val="el-GR"/>
+        </w:rPr>
+        <w:t>μιτροειδούς</w:t>
+      </w:r>
+      <w:r>
+        <w:rPr>
+          <w:rFonts w:ascii="Cambria" w:hAnsi="Cambria" w:cs="Cambria"/>
+          <w:lang w:val="en-US"/>
+        </w:rPr>
+        <w:t xml:space="preserve"> </w:t>
+      </w:r>
+      <w:r>
+        <w:rPr>
+          <w:rFonts w:ascii="Cambria" w:hAnsi="Cambria" w:cs="Cambria"/>
           <w:color w:val="000000"/>
-        </w:rPr>
-        <w:t>,</w:t>
+          <w:lang w:val="el-GR"/>
+        </w:rPr>
+        <w:t>βαλβίδας</w:t>
       </w:r>
       <w:r>
         <w:rPr>
           <w:rFonts w:ascii="Cambria" w:hAnsi="Cambria" w:cs="Cambria"/>
           <w:color w:val="000000"/>
-        </w:rPr>
-        <w:t xml:space="preserve"> </w:t>
-      </w:r>
-      <w:r>
-        <w:rPr>
-          <w:rFonts w:ascii="Cambria" w:hAnsi="Cambria" w:cs="Cambria"/>
-          <w:lang w:val="el-GR"/>
-        </w:rPr>
-        <w:t>με</w:t>
-      </w:r>
-      <w:r>
-        <w:rPr>
-          <w:rFonts w:ascii="Cambria" w:hAnsi="Cambria" w:cs="Cambria"/>
-        </w:rPr>
-        <w:t xml:space="preserve"> </w:t>
-      </w:r>
-      <w:r>
-        <w:rPr>
-          <w:rFonts w:ascii="Cambria" w:hAnsi="Cambria" w:cs="Cambria"/>
-          <w:lang w:val="el-GR"/>
-        </w:rPr>
-        <w:t>σημείο</w:t>
-      </w:r>
-      <w:r>
-        <w:rPr>
-          <w:rFonts w:ascii="Cambria" w:hAnsi="Cambria" w:cs="Cambria"/>
-        </w:rPr>
-        <w:t xml:space="preserve"> </w:t>
-      </w:r>
-      <w:r>
-        <w:rPr>
-          <w:rFonts w:ascii="Cambria" w:hAnsi="Cambria" w:cs="Cambria"/>
-          <w:lang w:val="el-GR"/>
-        </w:rPr>
-        <w:t>μέγιστης</w:t>
-      </w:r>
-      <w:r>
-        <w:rPr>
-          <w:rFonts w:ascii="Cambria" w:hAnsi="Cambria" w:cs="Cambria"/>
-        </w:rPr>
-        <w:t xml:space="preserve"> </w:t>
-      </w:r>
-      <w:r>
-        <w:rPr>
-          <w:rFonts w:ascii="Cambria" w:hAnsi="Cambria" w:cs="Cambria"/>
-          <w:lang w:val="el-GR"/>
-        </w:rPr>
-        <w:t>ακροασιμότητας</w:t>
-      </w:r>
-      <w:r>
-        <w:rPr>
-          <w:rFonts w:ascii="Cambria" w:hAnsi="Cambria" w:cs="Cambria"/>
-        </w:rPr>
-        <w:t xml:space="preserve"> </w:t>
-      </w:r>
-      <w:r>
-        <w:rPr>
-          <w:rFonts w:ascii="Cambria" w:hAnsi="Cambria" w:cs="Cambria"/>
-          <w:lang w:val="el-GR"/>
-        </w:rPr>
-        <w:t>στο</w:t>
-      </w:r>
-      <w:r>
-        <w:rPr>
-          <w:rFonts w:ascii="Cambria" w:hAnsi="Cambria" w:cs="Cambria"/>
-          <w:color w:val="000000"/>
-        </w:rPr>
-        <w:t xml:space="preserve"> {</w:t>
-      </w:r>
-      <w:r>
-        <w:rPr>
-          <w:rFonts w:ascii="Cambria" w:hAnsi="Cambria" w:cs="Cambria"/>
-          <w:color w:val="000000"/>
-        </w:rPr>
-        <w:t>{</w:t>
-      </w:r>
-      <w:r>
-        <w:rPr>
-          <w:rFonts w:ascii="Cambria" w:hAnsi="Cambria"/>
-        </w:rPr>
-        <w:t>auditoryFindings.auditoryGreekMenu</w:t>
-      </w:r>
-      <w:r>
-        <w:rPr>
-          <w:rFonts w:ascii="Cambria" w:hAnsi="Cambria" w:cs="Cambria"/>
-          <w:color w:val="000000"/>
-        </w:rPr>
-        <w:t xml:space="preserve">}}, </w:t>
-      </w:r>
-      <w:r>
-        <w:rPr>
-          <w:rFonts w:ascii="Cambria" w:hAnsi="Cambria" w:cs="Cambria"/>
-          <w:lang w:val="el-GR"/>
-        </w:rPr>
-        <w:t>στην</w:t>
-      </w:r>
-      <w:r>
-        <w:rPr>
-          <w:rFonts w:ascii="Cambria" w:hAnsi="Cambria" w:cs="Cambria"/>
-          <w:color w:val="000000"/>
-        </w:rPr>
-        <w:t xml:space="preserve"> {{</w:t>
-      </w:r>
-      <w:r>
-        <w:rPr>
-          <w:rFonts w:ascii="Cambria" w:hAnsi="Cambria"/>
-        </w:rPr>
-        <w:t>auditoryFindings.heartGreekMenu</w:t>
-      </w:r>
-      <w:r>
-        <w:rPr>
-          <w:rFonts w:ascii="Cambria" w:hAnsi="Cambria" w:cs="Cambria"/>
-          <w:color w:val="000000"/>
-        </w:rPr>
-        <w:t>}}</w:t>
-      </w:r>
-      <w:r>
-        <w:rPr>
-          <w:rFonts w:ascii="Cambria" w:hAnsi="Cambria" w:cs="Cambria"/>
-          <w:color w:val="000000"/>
-        </w:rPr>
-        <w:t xml:space="preserve"> </w:t>
-      </w:r>
-      <w:r>
-        <w:rPr>
-          <w:rFonts w:ascii="Cambria" w:hAnsi="Cambria" w:cs="Cambria"/>
-          <w:lang w:val="el-GR"/>
-        </w:rPr>
-        <w:t>της</w:t>
-      </w:r>
-      <w:r>
-        <w:rPr>
-          <w:rFonts w:ascii="Cambria" w:hAnsi="Cambria" w:cs="Cambria"/>
-        </w:rPr>
-        <w:t xml:space="preserve"> </w:t>
-      </w:r>
-      <w:r>
-        <w:rPr>
-          <w:rFonts w:ascii="Cambria" w:hAnsi="Cambria" w:cs="Cambria"/>
-          <w:lang w:val="el-GR"/>
-        </w:rPr>
-        <w:t>καρδιάς</w:t>
-      </w:r>
-      <w:r>
-        <w:rPr>
-          <w:rFonts w:ascii="Cambria" w:hAnsi="Cambria" w:cs="Cambria"/>
-          <w:color w:val="000000"/>
-        </w:rPr>
-        <w:t>,</w:t>
-      </w:r>
-      <w:r>
-        <w:rPr>
-          <w:rFonts w:ascii="Cambria" w:hAnsi="Cambria" w:cs="Cambria"/>
-          <w:color w:val="000000"/>
-        </w:rPr>
-        <w:t xml:space="preserve"> </w:t>
-      </w:r>
-      <w:r>
-        <w:rPr>
-          <w:rFonts w:ascii="Cambria" w:hAnsi="Cambria" w:cs="Cambria"/>
-          <w:lang w:val="el-GR"/>
-        </w:rPr>
-        <w:t>στο</w:t>
-      </w:r>
-      <w:r>
-        <w:rPr>
-          <w:rFonts w:ascii="Cambria" w:hAnsi="Cambria" w:cs="Cambria"/>
-        </w:rPr>
-        <w:t xml:space="preserve"> </w:t>
-      </w:r>
-      <w:r>
-        <w:rPr>
-          <w:rFonts w:ascii="Cambria" w:hAnsi="Cambria" w:cs="Cambria"/>
-          <w:lang w:val="el-GR"/>
-        </w:rPr>
-        <w:t>ύψος</w:t>
-      </w:r>
-      <w:r>
-        <w:rPr>
-          <w:rFonts w:ascii="Cambria" w:hAnsi="Cambria" w:cs="Cambria"/>
-        </w:rPr>
-        <w:t xml:space="preserve"> </w:t>
-      </w:r>
-      <w:r>
-        <w:rPr>
-          <w:rFonts w:ascii="Cambria" w:hAnsi="Cambria" w:cs="Cambria"/>
-          <w:lang w:val="el-GR"/>
-        </w:rPr>
-        <w:t>της</w:t>
-      </w:r>
-      <w:r>
-        <w:rPr>
-          <w:rFonts w:ascii="Cambria" w:hAnsi="Cambria" w:cs="Cambria"/>
-        </w:rPr>
-        <w:t xml:space="preserve"> </w:t>
-      </w:r>
-      <w:r>
-        <w:rPr>
-          <w:rFonts w:ascii="Cambria" w:hAnsi="Cambria" w:cs="Cambria"/>
-          <w:color w:val="000000"/>
-        </w:rPr>
-        <w:t>{{</w:t>
-      </w:r>
-      <w:r>
-        <w:rPr>
-          <w:rFonts w:ascii="Cambria" w:hAnsi="Cambria"/>
-        </w:rPr>
-        <w:t>auditoryFindings.valveGreekMenu</w:t>
-      </w:r>
-      <w:r>
-        <w:rPr>
-          <w:rFonts w:ascii="Cambria" w:hAnsi="Cambria" w:cs="Cambria"/>
-          <w:color w:val="000000"/>
-        </w:rPr>
-        <w:t>}}. {% else %}</w:t>
-      </w:r>
-      <w:r>
-        <w:rPr>
-          <w:rFonts w:ascii="Cambria" w:hAnsi="Cambria" w:cs="Cambria"/>
-          <w:lang w:val="el-GR"/>
-        </w:rPr>
-        <w:t xml:space="preserve">ολοσυστολικό, 2ου βαθμού </w:t>
-      </w:r>
-      <w:r>
-        <w:rPr>
-          <w:rFonts w:ascii="Cambria" w:hAnsi="Cambria" w:cs="Cambria"/>
-          <w:lang w:val="el-GR"/>
-        </w:rPr>
-        <w:lastRenderedPageBreak/>
-        <w:t xml:space="preserve">(2/6) αναγωγικού τύπου φύσημα, με σημείο μέγιστης ακροασιμότητας στο αριστερό ημιθωράκιο, στην κορυφή της καρδιάς, στο ύψος της μιτροειδούς </w:t>
-      </w:r>
-      <w:r>
-        <w:rPr>
-          <w:rFonts w:ascii="Cambria" w:hAnsi="Cambria" w:cs="Cambria"/>
-          <w:color w:val="000000"/>
-          <w:lang w:val="el-GR"/>
-        </w:rPr>
-        <w:t>βαλβίδας.</w:t>
+          <w:lang w:val="en-US"/>
+        </w:rPr>
+        <w:t>.</w:t>
       </w:r>
       <w:r>
         <w:rPr>
@@ -2110,26 +2563,35 @@
         <w:jc w:val="both"/>
         <w:rPr>
           <w:rFonts w:ascii="Cambria" w:hAnsi="Cambria" w:cs="Cambria"/>
-          <w:lang w:val="el-GR"/>
-        </w:rPr>
-      </w:pPr>
-      <w:r>
-        <w:rPr>
-          <w:rFonts w:ascii="Cambria" w:hAnsi="Cambria" w:cs="Cambria"/>
-          <w:lang w:val="el-GR"/>
+        </w:rPr>
+      </w:pPr>
+      <w:r>
+        <w:rPr>
+          <w:rFonts w:ascii="Cambria" w:hAnsi="Cambria" w:cs="Cambria"/>
         </w:rPr>
         <w:t>{{</w:t>
       </w:r>
       <w:r>
         <w:rPr>
+          <w:rFonts w:ascii="Cambria" w:hAnsi="Cambria" w:cs="Cambria"/>
+        </w:rPr>
+        <w:t xml:space="preserve"> </w:t>
+      </w:r>
+      <w:r>
+        <w:rPr>
           <w:rFonts w:ascii="Cambria" w:hAnsi="Cambria"/>
         </w:rPr>
         <w:t>auditoryLung</w:t>
       </w:r>
       <w:r>
         <w:rPr>
-          <w:rFonts w:ascii="Cambria" w:hAnsi="Cambria" w:cs="Cambria"/>
-          <w:lang w:val="el-GR"/>
+          <w:rFonts w:ascii="Cambria" w:hAnsi="Cambria"/>
+        </w:rPr>
+        <w:t xml:space="preserve"> </w:t>
+      </w:r>
+      <w:r>
+        <w:rPr>
+          <w:rFonts w:ascii="Cambria" w:hAnsi="Cambria" w:cs="Cambria"/>
         </w:rPr>
         <w:t>}}</w:t>
       </w:r>
@@ -2160,9 +2622,22 @@
       </w:r>
       <w:r>
         <w:rPr>
+          <w:rFonts w:ascii="Cambria" w:hAnsi="Cambria" w:cs="Cambria"/>
+          <w:lang w:val="en-US"/>
+        </w:rPr>
+        <w:t xml:space="preserve"> </w:t>
+      </w:r>
+      <w:r>
+        <w:rPr>
           <w:rFonts w:ascii="Cambria" w:hAnsi="Cambria"/>
         </w:rPr>
         <w:t>cough</w:t>
+      </w:r>
+      <w:r>
+        <w:rPr>
+          <w:rFonts w:ascii="Cambria" w:hAnsi="Cambria"/>
+        </w:rPr>
+        <w:t xml:space="preserve"> </w:t>
       </w:r>
       <w:r>
         <w:rPr>
@@ -2189,6 +2664,7 @@
           <w:lang w:val="el-GR"/>
         </w:rPr>
       </w:pPr>
+      <w:proofErr w:type="gramStart"/>
       <w:r>
         <w:rPr>
           <w:rFonts w:ascii="Cambria" w:hAnsi="Cambria" w:cs="Cambria"/>
@@ -2198,9 +2674,23 @@
       </w:r>
       <w:r>
         <w:rPr>
+          <w:rFonts w:ascii="Cambria" w:hAnsi="Cambria" w:cs="Cambria"/>
+          <w:lang w:val="en-US"/>
+        </w:rPr>
+        <w:t xml:space="preserve"> </w:t>
+      </w:r>
+      <w:r>
+        <w:rPr>
           <w:rFonts w:ascii="Cambria" w:hAnsi="Cambria"/>
         </w:rPr>
         <w:t>heartRate</w:t>
+      </w:r>
+      <w:proofErr w:type="gramEnd"/>
+      <w:r>
+        <w:rPr>
+          <w:rFonts w:ascii="Cambria" w:hAnsi="Cambria"/>
+        </w:rPr>
+        <w:t xml:space="preserve"> </w:t>
       </w:r>
       <w:r>
         <w:rPr>
@@ -2224,7 +2714,7 @@
           <w:rFonts w:ascii="Cambria" w:hAnsi="Cambria" w:cs="Cambria"/>
         </w:rPr>
       </w:pPr>
-      <w:bookmarkStart w:id="8" w:name="_Hlk19282453"/>
+      <w:bookmarkStart w:id="10" w:name="_Hlk19282453"/>
       <w:r>
         <w:rPr>
           <w:rFonts w:ascii="Cambria" w:hAnsi="Cambria" w:cs="Cambria"/>
@@ -2236,7 +2726,14 @@
         <w:rPr>
           <w:rFonts w:ascii="Cambria" w:hAnsi="Cambria"/>
         </w:rPr>
-        <w:t>mucous %</w:t>
+        <w:t xml:space="preserve">mucous </w:t>
+      </w:r>
+      <w:proofErr w:type="gramStart"/>
+      <w:r>
+        <w:rPr>
+          <w:rFonts w:ascii="Cambria" w:hAnsi="Cambria"/>
+        </w:rPr>
+        <w:t>%</w:t>
       </w:r>
       <w:r>
         <w:rPr>
@@ -2253,6 +2750,7 @@
         </w:rPr>
         <w:t>{</w:t>
       </w:r>
+      <w:proofErr w:type="gramEnd"/>
       <w:r>
         <w:rPr>
           <w:rFonts w:ascii="Cambria" w:hAnsi="Cambria" w:cs="Cambria"/>
@@ -2403,7 +2901,7 @@
           <w:rFonts w:ascii="Cambria" w:hAnsi="Cambria" w:cs="Cambria"/>
         </w:rPr>
       </w:pPr>
-      <w:bookmarkStart w:id="9" w:name="_Hlk19280949"/>
+      <w:bookmarkStart w:id="11" w:name="_Hlk19280949"/>
       <w:r>
         <w:rPr>
           <w:rFonts w:ascii="Cambria" w:hAnsi="Cambria" w:cs="Cambria"/>
@@ -2415,7 +2913,14 @@
         <w:rPr>
           <w:rFonts w:ascii="Cambria" w:hAnsi="Cambria"/>
         </w:rPr>
-        <w:t>dental %</w:t>
+        <w:t xml:space="preserve">dental </w:t>
+      </w:r>
+      <w:proofErr w:type="gramStart"/>
+      <w:r>
+        <w:rPr>
+          <w:rFonts w:ascii="Cambria" w:hAnsi="Cambria"/>
+        </w:rPr>
+        <w:t>%</w:t>
       </w:r>
       <w:r>
         <w:rPr>
@@ -2432,6 +2937,7 @@
         </w:rPr>
         <w:t>{</w:t>
       </w:r>
+      <w:proofErr w:type="gramEnd"/>
       <w:r>
         <w:rPr>
           <w:rFonts w:ascii="Cambria" w:hAnsi="Cambria" w:cs="Cambria"/>
@@ -2561,8 +3067,8 @@
         <w:t> {% endif %} {% endif %}</w:t>
       </w:r>
     </w:p>
-    <w:bookmarkEnd w:id="8"/>
-    <w:bookmarkEnd w:id="9"/>
+    <w:bookmarkEnd w:id="10"/>
+    <w:bookmarkEnd w:id="11"/>
     <w:p>
       <w:pPr>
         <w:pStyle w:val="Header"/>
@@ -2580,6 +3086,7 @@
           <w:lang w:val="el-GR"/>
         </w:rPr>
       </w:pPr>
+      <w:proofErr w:type="gramStart"/>
       <w:r>
         <w:rPr>
           <w:rFonts w:ascii="Cambria" w:hAnsi="Cambria" w:cs="Cambria"/>
@@ -2589,9 +3096,23 @@
       </w:r>
       <w:r>
         <w:rPr>
+          <w:rFonts w:ascii="Cambria" w:hAnsi="Cambria" w:cs="Cambria"/>
+          <w:lang w:val="en-US"/>
+        </w:rPr>
+        <w:t xml:space="preserve"> </w:t>
+      </w:r>
+      <w:r>
+        <w:rPr>
           <w:rFonts w:ascii="Cambria" w:hAnsi="Cambria"/>
         </w:rPr>
         <w:t>bodyWeight</w:t>
+      </w:r>
+      <w:proofErr w:type="gramEnd"/>
+      <w:r>
+        <w:rPr>
+          <w:rFonts w:ascii="Cambria" w:hAnsi="Cambria"/>
+        </w:rPr>
+        <w:t xml:space="preserve"> </w:t>
       </w:r>
       <w:r>
         <w:rPr>
@@ -2634,45 +3155,30 @@
       </w:r>
       <w:r>
         <w:rPr>
+          <w:rFonts w:ascii="Cambria" w:hAnsi="Cambria" w:cs="Cambria"/>
+          <w:lang w:val="en-US"/>
+        </w:rPr>
+        <w:t xml:space="preserve"> </w:t>
+      </w:r>
+      <w:r>
+        <w:rPr>
           <w:rFonts w:ascii="Cambria" w:hAnsi="Cambria"/>
         </w:rPr>
         <w:t>lymph</w:t>
       </w:r>
       <w:r>
         <w:rPr>
+          <w:rFonts w:ascii="Cambria" w:hAnsi="Cambria"/>
+        </w:rPr>
+        <w:t xml:space="preserve"> </w:t>
+      </w:r>
+      <w:r>
+        <w:rPr>
           <w:rFonts w:ascii="Cambria" w:hAnsi="Cambria" w:cs="Cambria"/>
           <w:lang w:val="el-GR"/>
         </w:rPr>
         <w:t>}}</w:t>
       </w:r>
-    </w:p>
-    <w:p>
-      <w:pPr>
-        <w:pStyle w:val="Header"/>
-        <w:tabs>
-          <w:tab w:val="clear" w:pos="4536"/>
-          <w:tab w:val="clear" w:pos="9072"/>
-        </w:tabs>
-        <w:jc w:val="both"/>
-        <w:rPr>
-          <w:rFonts w:ascii="Cambria" w:hAnsi="Cambria" w:cs="Cambria"/>
-          <w:lang w:val="el-GR"/>
-        </w:rPr>
-      </w:pPr>
-    </w:p>
-    <w:p>
-      <w:pPr>
-        <w:pStyle w:val="Header"/>
-        <w:tabs>
-          <w:tab w:val="clear" w:pos="4536"/>
-          <w:tab w:val="clear" w:pos="9072"/>
-        </w:tabs>
-        <w:jc w:val="both"/>
-        <w:rPr>
-          <w:rFonts w:ascii="Cambria" w:hAnsi="Cambria" w:cs="Cambria"/>
-          <w:lang w:val="el-GR"/>
-        </w:rPr>
-      </w:pPr>
     </w:p>
     <w:p>
       <w:pPr>
@@ -3033,7 +3539,23 @@
                 <w:rFonts w:ascii="Cambria" w:hAnsi="Cambria" w:cs="Cambria"/>
                 <w:color w:val="808080"/>
               </w:rPr>
-              <w:t>{% if PDF.RVDd %}{{</w:t>
+              <w:t xml:space="preserve">{% if </w:t>
+            </w:r>
+            <w:proofErr w:type="spellStart"/>
+            <w:r>
+              <w:rPr>
+                <w:rFonts w:ascii="Cambria" w:hAnsi="Cambria" w:cs="Cambria"/>
+                <w:color w:val="808080"/>
+              </w:rPr>
+              <w:t>PDF.RVDd</w:t>
+            </w:r>
+            <w:proofErr w:type="spellEnd"/>
+            <w:r>
+              <w:rPr>
+                <w:rFonts w:ascii="Cambria" w:hAnsi="Cambria" w:cs="Cambria"/>
+                <w:color w:val="808080"/>
+              </w:rPr>
+              <w:t xml:space="preserve"> %}{{</w:t>
             </w:r>
             <w:r>
               <w:rPr>
@@ -3042,6 +3564,7 @@
               </w:rPr>
               <w:t xml:space="preserve"> </w:t>
             </w:r>
+            <w:proofErr w:type="spellStart"/>
             <w:r>
               <w:rPr>
                 <w:rFonts w:ascii="Cambria" w:hAnsi="Cambria" w:cs="Cambria"/>
@@ -3049,6 +3572,7 @@
               </w:rPr>
               <w:t>PDF.RVDd</w:t>
             </w:r>
+            <w:proofErr w:type="spellEnd"/>
             <w:r>
               <w:rPr>
                 <w:rFonts w:ascii="Cambria" w:hAnsi="Cambria" w:cs="Cambria"/>
@@ -3157,8 +3681,17 @@
                 <w:rFonts w:ascii="Cambria" w:hAnsi="Cambria" w:cs="Cambria"/>
                 <w:color w:val="808080"/>
               </w:rPr>
-              <w:t>Vmax = {% if PDF.AoVmax</w:t>
-            </w:r>
+              <w:t xml:space="preserve">Vmax = {% if </w:t>
+            </w:r>
+            <w:proofErr w:type="spellStart"/>
+            <w:r>
+              <w:rPr>
+                <w:rFonts w:ascii="Cambria" w:hAnsi="Cambria" w:cs="Cambria"/>
+                <w:color w:val="808080"/>
+              </w:rPr>
+              <w:t>PDF.AoVmax</w:t>
+            </w:r>
+            <w:proofErr w:type="spellEnd"/>
             <w:r>
               <w:rPr>
                 <w:rFonts w:ascii="Cambria" w:hAnsi="Cambria" w:cs="Cambria"/>
@@ -3180,12 +3713,21 @@
               </w:rPr>
               <w:t xml:space="preserve"> </w:t>
             </w:r>
-            <w:r>
-              <w:rPr>
-                <w:rFonts w:ascii="Cambria" w:hAnsi="Cambria" w:cs="Cambria"/>
-                <w:color w:val="808080"/>
-              </w:rPr>
-              <w:t>PDF.AoVmax }}</w:t>
+            <w:proofErr w:type="spellStart"/>
+            <w:r>
+              <w:rPr>
+                <w:rFonts w:ascii="Cambria" w:hAnsi="Cambria" w:cs="Cambria"/>
+                <w:color w:val="808080"/>
+              </w:rPr>
+              <w:t>PDF.AoVmax</w:t>
+            </w:r>
+            <w:proofErr w:type="spellEnd"/>
+            <w:r>
+              <w:rPr>
+                <w:rFonts w:ascii="Cambria" w:hAnsi="Cambria" w:cs="Cambria"/>
+                <w:color w:val="808080"/>
+              </w:rPr>
+              <w:t xml:space="preserve"> }}</w:t>
             </w:r>
             <w:r>
               <w:rPr>
@@ -3267,7 +3809,23 @@
                 <w:rFonts w:ascii="Cambria" w:hAnsi="Cambria" w:cs="Cambria"/>
                 <w:color w:val="808080"/>
               </w:rPr>
-              <w:t>{% if PDF.IVSd %}{{</w:t>
+              <w:t xml:space="preserve">{% if </w:t>
+            </w:r>
+            <w:proofErr w:type="spellStart"/>
+            <w:r>
+              <w:rPr>
+                <w:rFonts w:ascii="Cambria" w:hAnsi="Cambria" w:cs="Cambria"/>
+                <w:color w:val="808080"/>
+              </w:rPr>
+              <w:t>PDF.IVSd</w:t>
+            </w:r>
+            <w:proofErr w:type="spellEnd"/>
+            <w:r>
+              <w:rPr>
+                <w:rFonts w:ascii="Cambria" w:hAnsi="Cambria" w:cs="Cambria"/>
+                <w:color w:val="808080"/>
+              </w:rPr>
+              <w:t xml:space="preserve"> %}{{</w:t>
             </w:r>
             <w:r>
               <w:rPr>
@@ -3276,12 +3834,21 @@
               </w:rPr>
               <w:t xml:space="preserve"> </w:t>
             </w:r>
-            <w:r>
-              <w:rPr>
-                <w:rFonts w:ascii="Cambria" w:hAnsi="Cambria" w:cs="Cambria"/>
-                <w:color w:val="808080"/>
-              </w:rPr>
-              <w:t>PDF.IVSd }}</w:t>
+            <w:proofErr w:type="spellStart"/>
+            <w:r>
+              <w:rPr>
+                <w:rFonts w:ascii="Cambria" w:hAnsi="Cambria" w:cs="Cambria"/>
+                <w:color w:val="808080"/>
+              </w:rPr>
+              <w:t>PDF.IVSd</w:t>
+            </w:r>
+            <w:proofErr w:type="spellEnd"/>
+            <w:r>
+              <w:rPr>
+                <w:rFonts w:ascii="Cambria" w:hAnsi="Cambria" w:cs="Cambria"/>
+                <w:color w:val="808080"/>
+              </w:rPr>
+              <w:t xml:space="preserve"> }}</w:t>
             </w:r>
             <w:r>
               <w:rPr>
@@ -3371,7 +3938,23 @@
                 <w:rFonts w:ascii="Cambria" w:hAnsi="Cambria" w:cs="Cambria"/>
                 <w:color w:val="808080"/>
               </w:rPr>
-              <w:t>Vmax = {% if PDF.PVmax %}{{</w:t>
+              <w:t xml:space="preserve">Vmax = {% if </w:t>
+            </w:r>
+            <w:proofErr w:type="spellStart"/>
+            <w:r>
+              <w:rPr>
+                <w:rFonts w:ascii="Cambria" w:hAnsi="Cambria" w:cs="Cambria"/>
+                <w:color w:val="808080"/>
+              </w:rPr>
+              <w:t>PDF.PVmax</w:t>
+            </w:r>
+            <w:proofErr w:type="spellEnd"/>
+            <w:r>
+              <w:rPr>
+                <w:rFonts w:ascii="Cambria" w:hAnsi="Cambria" w:cs="Cambria"/>
+                <w:color w:val="808080"/>
+              </w:rPr>
+              <w:t xml:space="preserve"> %}{{</w:t>
             </w:r>
             <w:r>
               <w:rPr>
@@ -3380,6 +3963,7 @@
               </w:rPr>
               <w:t xml:space="preserve"> </w:t>
             </w:r>
+            <w:proofErr w:type="spellStart"/>
             <w:r>
               <w:rPr>
                 <w:rFonts w:ascii="Cambria" w:hAnsi="Cambria" w:cs="Cambria"/>
@@ -3387,6 +3971,7 @@
               </w:rPr>
               <w:t>PDF.PVmax</w:t>
             </w:r>
+            <w:proofErr w:type="spellEnd"/>
             <w:r>
               <w:rPr>
                 <w:rFonts w:ascii="Cambria" w:hAnsi="Cambria" w:cs="Cambria"/>
@@ -3491,7 +4076,47 @@
                 <w:bCs/>
                 <w:color w:val="808080"/>
               </w:rPr>
-              <w:t>{% if PDF.LVDd %}{{ PDF.LVDd }}</w:t>
+              <w:t xml:space="preserve">{% if </w:t>
+            </w:r>
+            <w:proofErr w:type="spellStart"/>
+            <w:r>
+              <w:rPr>
+                <w:rFonts w:ascii="Cambria" w:hAnsi="Cambria" w:cs="Cambria"/>
+                <w:b/>
+                <w:bCs/>
+                <w:color w:val="808080"/>
+              </w:rPr>
+              <w:t>PDF.LVDd</w:t>
+            </w:r>
+            <w:proofErr w:type="spellEnd"/>
+            <w:r>
+              <w:rPr>
+                <w:rFonts w:ascii="Cambria" w:hAnsi="Cambria" w:cs="Cambria"/>
+                <w:b/>
+                <w:bCs/>
+                <w:color w:val="808080"/>
+              </w:rPr>
+              <w:t xml:space="preserve"> %}{{ </w:t>
+            </w:r>
+            <w:proofErr w:type="spellStart"/>
+            <w:r>
+              <w:rPr>
+                <w:rFonts w:ascii="Cambria" w:hAnsi="Cambria" w:cs="Cambria"/>
+                <w:b/>
+                <w:bCs/>
+                <w:color w:val="808080"/>
+              </w:rPr>
+              <w:t>PDF.LVDd</w:t>
+            </w:r>
+            <w:proofErr w:type="spellEnd"/>
+            <w:r>
+              <w:rPr>
+                <w:rFonts w:ascii="Cambria" w:hAnsi="Cambria" w:cs="Cambria"/>
+                <w:b/>
+                <w:bCs/>
+                <w:color w:val="808080"/>
+              </w:rPr>
+              <w:t xml:space="preserve"> }}</w:t>
             </w:r>
             <w:r>
               <w:rPr>
@@ -3589,7 +4214,23 @@
                 <w:rFonts w:ascii="Cambria" w:hAnsi="Cambria" w:cs="Cambria"/>
                 <w:color w:val="808080"/>
               </w:rPr>
-              <w:t>{% if PDF.MitralE %}{{</w:t>
+              <w:t xml:space="preserve">{% if </w:t>
+            </w:r>
+            <w:proofErr w:type="spellStart"/>
+            <w:r>
+              <w:rPr>
+                <w:rFonts w:ascii="Cambria" w:hAnsi="Cambria" w:cs="Cambria"/>
+                <w:color w:val="808080"/>
+              </w:rPr>
+              <w:t>PDF.MitralE</w:t>
+            </w:r>
+            <w:proofErr w:type="spellEnd"/>
+            <w:r>
+              <w:rPr>
+                <w:rFonts w:ascii="Cambria" w:hAnsi="Cambria" w:cs="Cambria"/>
+                <w:color w:val="808080"/>
+              </w:rPr>
+              <w:t xml:space="preserve"> %}{{</w:t>
             </w:r>
             <w:r>
               <w:rPr>
@@ -3598,12 +4239,37 @@
               </w:rPr>
               <w:t xml:space="preserve"> </w:t>
             </w:r>
-            <w:r>
-              <w:rPr>
-                <w:rFonts w:ascii="Cambria" w:hAnsi="Cambria" w:cs="Cambria"/>
-                <w:color w:val="808080"/>
-              </w:rPr>
-              <w:t>PDF.MitralE }}{% else %}</w:t>
+            <w:proofErr w:type="spellStart"/>
+            <w:r>
+              <w:rPr>
+                <w:rFonts w:ascii="Cambria" w:hAnsi="Cambria" w:cs="Cambria"/>
+                <w:color w:val="808080"/>
+              </w:rPr>
+              <w:t>PDF.MitralE</w:t>
+            </w:r>
+            <w:proofErr w:type="spellEnd"/>
+            <w:r>
+              <w:rPr>
+                <w:rFonts w:ascii="Cambria" w:hAnsi="Cambria" w:cs="Cambria"/>
+                <w:color w:val="808080"/>
+              </w:rPr>
+              <w:t xml:space="preserve"> }}{% </w:t>
+            </w:r>
+            <w:proofErr w:type="spellStart"/>
+            <w:r>
+              <w:rPr>
+                <w:rFonts w:ascii="Cambria" w:hAnsi="Cambria" w:cs="Cambria"/>
+                <w:color w:val="808080"/>
+              </w:rPr>
+              <w:t>else</w:t>
+            </w:r>
+            <w:proofErr w:type="spellEnd"/>
+            <w:r>
+              <w:rPr>
+                <w:rFonts w:ascii="Cambria" w:hAnsi="Cambria" w:cs="Cambria"/>
+                <w:color w:val="808080"/>
+              </w:rPr>
+              <w:t xml:space="preserve"> %}</w:t>
             </w:r>
             <w:r>
               <w:rPr>
@@ -3617,7 +4283,39 @@
                 <w:rFonts w:ascii="Cambria" w:hAnsi="Cambria" w:cs="Cambria"/>
                 <w:color w:val="808080"/>
               </w:rPr>
-              <w:t>{% endif %}/{% if PDF.Awave %}{{</w:t>
+              <w:t xml:space="preserve">{% </w:t>
+            </w:r>
+            <w:proofErr w:type="spellStart"/>
+            <w:r>
+              <w:rPr>
+                <w:rFonts w:ascii="Cambria" w:hAnsi="Cambria" w:cs="Cambria"/>
+                <w:color w:val="808080"/>
+              </w:rPr>
+              <w:t>endif</w:t>
+            </w:r>
+            <w:proofErr w:type="spellEnd"/>
+            <w:r>
+              <w:rPr>
+                <w:rFonts w:ascii="Cambria" w:hAnsi="Cambria" w:cs="Cambria"/>
+                <w:color w:val="808080"/>
+              </w:rPr>
+              <w:t xml:space="preserve"> %}/{% if </w:t>
+            </w:r>
+            <w:proofErr w:type="spellStart"/>
+            <w:r>
+              <w:rPr>
+                <w:rFonts w:ascii="Cambria" w:hAnsi="Cambria" w:cs="Cambria"/>
+                <w:color w:val="808080"/>
+              </w:rPr>
+              <w:t>PDF.Awave</w:t>
+            </w:r>
+            <w:proofErr w:type="spellEnd"/>
+            <w:r>
+              <w:rPr>
+                <w:rFonts w:ascii="Cambria" w:hAnsi="Cambria" w:cs="Cambria"/>
+                <w:color w:val="808080"/>
+              </w:rPr>
+              <w:t xml:space="preserve"> %}{{</w:t>
             </w:r>
             <w:r>
               <w:rPr>
@@ -3626,12 +4324,21 @@
               </w:rPr>
               <w:t xml:space="preserve"> </w:t>
             </w:r>
-            <w:r>
-              <w:rPr>
-                <w:rFonts w:ascii="Cambria" w:hAnsi="Cambria" w:cs="Cambria"/>
-                <w:color w:val="808080"/>
-              </w:rPr>
-              <w:t>PDF.Awave }}</w:t>
+            <w:proofErr w:type="spellStart"/>
+            <w:r>
+              <w:rPr>
+                <w:rFonts w:ascii="Cambria" w:hAnsi="Cambria" w:cs="Cambria"/>
+                <w:color w:val="808080"/>
+              </w:rPr>
+              <w:t>PDF.Awave</w:t>
+            </w:r>
+            <w:proofErr w:type="spellEnd"/>
+            <w:r>
+              <w:rPr>
+                <w:rFonts w:ascii="Cambria" w:hAnsi="Cambria" w:cs="Cambria"/>
+                <w:color w:val="808080"/>
+              </w:rPr>
+              <w:t xml:space="preserve"> }}</w:t>
             </w:r>
             <w:r>
               <w:rPr>
@@ -3645,7 +4352,23 @@
                 <w:rFonts w:ascii="Cambria" w:hAnsi="Cambria" w:cs="Cambria"/>
                 <w:color w:val="808080"/>
               </w:rPr>
-              <w:t>{% else %}</w:t>
+              <w:t xml:space="preserve">{% </w:t>
+            </w:r>
+            <w:proofErr w:type="spellStart"/>
+            <w:r>
+              <w:rPr>
+                <w:rFonts w:ascii="Cambria" w:hAnsi="Cambria" w:cs="Cambria"/>
+                <w:color w:val="808080"/>
+              </w:rPr>
+              <w:t>else</w:t>
+            </w:r>
+            <w:proofErr w:type="spellEnd"/>
+            <w:r>
+              <w:rPr>
+                <w:rFonts w:ascii="Cambria" w:hAnsi="Cambria" w:cs="Cambria"/>
+                <w:color w:val="808080"/>
+              </w:rPr>
+              <w:t xml:space="preserve"> %}</w:t>
             </w:r>
             <w:r>
               <w:rPr>
@@ -3741,7 +4464,39 @@
                 <w:rFonts w:ascii="Cambria" w:hAnsi="Cambria" w:cs="Cambria"/>
                 <w:color w:val="808080"/>
               </w:rPr>
-              <w:t>{% if PDF.PWd %}{{ PDF.PWd }}</w:t>
+              <w:t xml:space="preserve">{% if </w:t>
+            </w:r>
+            <w:proofErr w:type="spellStart"/>
+            <w:r>
+              <w:rPr>
+                <w:rFonts w:ascii="Cambria" w:hAnsi="Cambria" w:cs="Cambria"/>
+                <w:color w:val="808080"/>
+              </w:rPr>
+              <w:t>PDF.PWd</w:t>
+            </w:r>
+            <w:proofErr w:type="spellEnd"/>
+            <w:r>
+              <w:rPr>
+                <w:rFonts w:ascii="Cambria" w:hAnsi="Cambria" w:cs="Cambria"/>
+                <w:color w:val="808080"/>
+              </w:rPr>
+              <w:t xml:space="preserve"> %}{{ </w:t>
+            </w:r>
+            <w:proofErr w:type="spellStart"/>
+            <w:r>
+              <w:rPr>
+                <w:rFonts w:ascii="Cambria" w:hAnsi="Cambria" w:cs="Cambria"/>
+                <w:color w:val="808080"/>
+              </w:rPr>
+              <w:t>PDF.PWd</w:t>
+            </w:r>
+            <w:proofErr w:type="spellEnd"/>
+            <w:r>
+              <w:rPr>
+                <w:rFonts w:ascii="Cambria" w:hAnsi="Cambria" w:cs="Cambria"/>
+                <w:color w:val="808080"/>
+              </w:rPr>
+              <w:t xml:space="preserve"> }}</w:t>
             </w:r>
             <w:r>
               <w:rPr>
@@ -3921,7 +4676,39 @@
                 <w:rFonts w:ascii="Cambria" w:hAnsi="Cambria" w:cs="Cambria"/>
                 <w:color w:val="808080"/>
               </w:rPr>
-              <w:t>{% if PDF.IVSs %}{{ PDF.IVSs }}</w:t>
+              <w:t xml:space="preserve">{% if </w:t>
+            </w:r>
+            <w:proofErr w:type="spellStart"/>
+            <w:r>
+              <w:rPr>
+                <w:rFonts w:ascii="Cambria" w:hAnsi="Cambria" w:cs="Cambria"/>
+                <w:color w:val="808080"/>
+              </w:rPr>
+              <w:t>PDF.IVSs</w:t>
+            </w:r>
+            <w:proofErr w:type="spellEnd"/>
+            <w:r>
+              <w:rPr>
+                <w:rFonts w:ascii="Cambria" w:hAnsi="Cambria" w:cs="Cambria"/>
+                <w:color w:val="808080"/>
+              </w:rPr>
+              <w:t xml:space="preserve"> %}{{ </w:t>
+            </w:r>
+            <w:proofErr w:type="spellStart"/>
+            <w:r>
+              <w:rPr>
+                <w:rFonts w:ascii="Cambria" w:hAnsi="Cambria" w:cs="Cambria"/>
+                <w:color w:val="808080"/>
+              </w:rPr>
+              <w:t>PDF.IVSs</w:t>
+            </w:r>
+            <w:proofErr w:type="spellEnd"/>
+            <w:r>
+              <w:rPr>
+                <w:rFonts w:ascii="Cambria" w:hAnsi="Cambria" w:cs="Cambria"/>
+                <w:color w:val="808080"/>
+              </w:rPr>
+              <w:t xml:space="preserve"> }}</w:t>
             </w:r>
             <w:r>
               <w:rPr>
@@ -4099,7 +4886,47 @@
                 <w:bCs/>
                 <w:color w:val="808080"/>
               </w:rPr>
-              <w:t>{% if PDF.LVDs %}{{ PDF.LVDs }}</w:t>
+              <w:t xml:space="preserve">{% if </w:t>
+            </w:r>
+            <w:proofErr w:type="spellStart"/>
+            <w:r>
+              <w:rPr>
+                <w:rFonts w:ascii="Cambria" w:hAnsi="Cambria" w:cs="Cambria"/>
+                <w:b/>
+                <w:bCs/>
+                <w:color w:val="808080"/>
+              </w:rPr>
+              <w:t>PDF.LVDs</w:t>
+            </w:r>
+            <w:proofErr w:type="spellEnd"/>
+            <w:r>
+              <w:rPr>
+                <w:rFonts w:ascii="Cambria" w:hAnsi="Cambria" w:cs="Cambria"/>
+                <w:b/>
+                <w:bCs/>
+                <w:color w:val="808080"/>
+              </w:rPr>
+              <w:t xml:space="preserve"> %}{{ </w:t>
+            </w:r>
+            <w:proofErr w:type="spellStart"/>
+            <w:r>
+              <w:rPr>
+                <w:rFonts w:ascii="Cambria" w:hAnsi="Cambria" w:cs="Cambria"/>
+                <w:b/>
+                <w:bCs/>
+                <w:color w:val="808080"/>
+              </w:rPr>
+              <w:t>PDF.LVDs</w:t>
+            </w:r>
+            <w:proofErr w:type="spellEnd"/>
+            <w:r>
+              <w:rPr>
+                <w:rFonts w:ascii="Cambria" w:hAnsi="Cambria" w:cs="Cambria"/>
+                <w:b/>
+                <w:bCs/>
+                <w:color w:val="808080"/>
+              </w:rPr>
+              <w:t xml:space="preserve"> }}</w:t>
             </w:r>
             <w:r>
               <w:rPr>
@@ -4213,7 +5040,23 @@
                 <w:rFonts w:ascii="Cambria" w:hAnsi="Cambria" w:cs="Cambria"/>
                 <w:color w:val="808080"/>
               </w:rPr>
-              <w:t>{% if PDF.MRVmax %}{{</w:t>
+              <w:t xml:space="preserve">{% if </w:t>
+            </w:r>
+            <w:proofErr w:type="spellStart"/>
+            <w:r>
+              <w:rPr>
+                <w:rFonts w:ascii="Cambria" w:hAnsi="Cambria" w:cs="Cambria"/>
+                <w:color w:val="808080"/>
+              </w:rPr>
+              <w:t>PDF.MRVmax</w:t>
+            </w:r>
+            <w:proofErr w:type="spellEnd"/>
+            <w:r>
+              <w:rPr>
+                <w:rFonts w:ascii="Cambria" w:hAnsi="Cambria" w:cs="Cambria"/>
+                <w:color w:val="808080"/>
+              </w:rPr>
+              <w:t xml:space="preserve"> %}{{</w:t>
             </w:r>
             <w:r>
               <w:rPr>
@@ -4222,12 +5065,21 @@
               </w:rPr>
               <w:t xml:space="preserve"> </w:t>
             </w:r>
-            <w:r>
-              <w:rPr>
-                <w:rFonts w:ascii="Cambria" w:hAnsi="Cambria" w:cs="Cambria"/>
-                <w:color w:val="808080"/>
-              </w:rPr>
-              <w:t>PDF.MRVmax }}</w:t>
+            <w:proofErr w:type="spellStart"/>
+            <w:r>
+              <w:rPr>
+                <w:rFonts w:ascii="Cambria" w:hAnsi="Cambria" w:cs="Cambria"/>
+                <w:color w:val="808080"/>
+              </w:rPr>
+              <w:t>PDF.MRVmax</w:t>
+            </w:r>
+            <w:proofErr w:type="spellEnd"/>
+            <w:r>
+              <w:rPr>
+                <w:rFonts w:ascii="Cambria" w:hAnsi="Cambria" w:cs="Cambria"/>
+                <w:color w:val="808080"/>
+              </w:rPr>
+              <w:t xml:space="preserve"> }}</w:t>
             </w:r>
             <w:r>
               <w:rPr>
@@ -4320,7 +5172,39 @@
                 <w:rFonts w:ascii="Cambria" w:hAnsi="Cambria" w:cs="Cambria"/>
                 <w:color w:val="808080"/>
               </w:rPr>
-              <w:t>{% if PDF.PWs %}{{ PDF.PWs }}</w:t>
+              <w:t xml:space="preserve">{% if </w:t>
+            </w:r>
+            <w:proofErr w:type="spellStart"/>
+            <w:r>
+              <w:rPr>
+                <w:rFonts w:ascii="Cambria" w:hAnsi="Cambria" w:cs="Cambria"/>
+                <w:color w:val="808080"/>
+              </w:rPr>
+              <w:t>PDF.PWs</w:t>
+            </w:r>
+            <w:proofErr w:type="spellEnd"/>
+            <w:r>
+              <w:rPr>
+                <w:rFonts w:ascii="Cambria" w:hAnsi="Cambria" w:cs="Cambria"/>
+                <w:color w:val="808080"/>
+              </w:rPr>
+              <w:t xml:space="preserve"> %}{{ </w:t>
+            </w:r>
+            <w:proofErr w:type="spellStart"/>
+            <w:r>
+              <w:rPr>
+                <w:rFonts w:ascii="Cambria" w:hAnsi="Cambria" w:cs="Cambria"/>
+                <w:color w:val="808080"/>
+              </w:rPr>
+              <w:t>PDF.PWs</w:t>
+            </w:r>
+            <w:proofErr w:type="spellEnd"/>
+            <w:r>
+              <w:rPr>
+                <w:rFonts w:ascii="Cambria" w:hAnsi="Cambria" w:cs="Cambria"/>
+                <w:color w:val="808080"/>
+              </w:rPr>
+              <w:t xml:space="preserve"> }}</w:t>
             </w:r>
             <w:r>
               <w:rPr>
@@ -4465,7 +5349,23 @@
                 <w:rFonts w:ascii="Cambria" w:hAnsi="Cambria" w:cs="Cambria"/>
                 <w:color w:val="808080"/>
               </w:rPr>
-              <w:t>{% if PDF.TRVmax %} {{</w:t>
+              <w:t xml:space="preserve">{% if </w:t>
+            </w:r>
+            <w:proofErr w:type="spellStart"/>
+            <w:r>
+              <w:rPr>
+                <w:rFonts w:ascii="Cambria" w:hAnsi="Cambria" w:cs="Cambria"/>
+                <w:color w:val="808080"/>
+              </w:rPr>
+              <w:t>PDF.TRVmax</w:t>
+            </w:r>
+            <w:proofErr w:type="spellEnd"/>
+            <w:r>
+              <w:rPr>
+                <w:rFonts w:ascii="Cambria" w:hAnsi="Cambria" w:cs="Cambria"/>
+                <w:color w:val="808080"/>
+              </w:rPr>
+              <w:t xml:space="preserve"> %} {{</w:t>
             </w:r>
             <w:r>
               <w:rPr>
@@ -4474,12 +5374,21 @@
               </w:rPr>
               <w:t xml:space="preserve"> </w:t>
             </w:r>
-            <w:r>
-              <w:rPr>
-                <w:rFonts w:ascii="Cambria" w:hAnsi="Cambria" w:cs="Cambria"/>
-                <w:color w:val="808080"/>
-              </w:rPr>
-              <w:t>PDF.TRVmax }}</w:t>
+            <w:proofErr w:type="spellStart"/>
+            <w:r>
+              <w:rPr>
+                <w:rFonts w:ascii="Cambria" w:hAnsi="Cambria" w:cs="Cambria"/>
+                <w:color w:val="808080"/>
+              </w:rPr>
+              <w:t>PDF.TRVmax</w:t>
+            </w:r>
+            <w:proofErr w:type="spellEnd"/>
+            <w:r>
+              <w:rPr>
+                <w:rFonts w:ascii="Cambria" w:hAnsi="Cambria" w:cs="Cambria"/>
+                <w:color w:val="808080"/>
+              </w:rPr>
+              <w:t xml:space="preserve"> }}</w:t>
             </w:r>
             <w:r>
               <w:rPr>
@@ -4694,7 +5603,51 @@
                 <w:color w:val="808080"/>
                 <w:lang w:val="de-DE"/>
               </w:rPr>
-              <w:t>{% if PDF.EF %}{{ PDF.EF }} {% else %}2</w:t>
+              <w:t xml:space="preserve">{% </w:t>
+            </w:r>
+            <w:proofErr w:type="spellStart"/>
+            <w:r>
+              <w:rPr>
+                <w:rFonts w:ascii="Cambria" w:hAnsi="Cambria" w:cs="Cambria"/>
+                <w:b/>
+                <w:bCs/>
+                <w:color w:val="808080"/>
+                <w:lang w:val="de-DE"/>
+              </w:rPr>
+              <w:t>if</w:t>
+            </w:r>
+            <w:proofErr w:type="spellEnd"/>
+            <w:r>
+              <w:rPr>
+                <w:rFonts w:ascii="Cambria" w:hAnsi="Cambria" w:cs="Cambria"/>
+                <w:b/>
+                <w:bCs/>
+                <w:color w:val="808080"/>
+                <w:lang w:val="de-DE"/>
+              </w:rPr>
+              <w:t xml:space="preserve"> PDF.EF </w:t>
+            </w:r>
+            <w:proofErr w:type="gramStart"/>
+            <w:r>
+              <w:rPr>
+                <w:rFonts w:ascii="Cambria" w:hAnsi="Cambria" w:cs="Cambria"/>
+                <w:b/>
+                <w:bCs/>
+                <w:color w:val="808080"/>
+                <w:lang w:val="de-DE"/>
+              </w:rPr>
+              <w:t>%}{</w:t>
+            </w:r>
+            <w:proofErr w:type="gramEnd"/>
+            <w:r>
+              <w:rPr>
+                <w:rFonts w:ascii="Cambria" w:hAnsi="Cambria" w:cs="Cambria"/>
+                <w:b/>
+                <w:bCs/>
+                <w:color w:val="808080"/>
+                <w:lang w:val="de-DE"/>
+              </w:rPr>
+              <w:t>{ PDF.EF }} {% else %}2</w:t>
             </w:r>
             <w:r>
               <w:rPr>
@@ -4793,7 +5746,55 @@
                 <w:rFonts w:ascii="Cambria" w:hAnsi="Cambria" w:cs="Cambria"/>
                 <w:color w:val="808080"/>
               </w:rPr>
-              <w:t>{% endif %}-{% if PDF.Ao %}{{ PDF.Ao }}</w:t>
+              <w:t xml:space="preserve">{% </w:t>
+            </w:r>
+            <w:proofErr w:type="spellStart"/>
+            <w:r>
+              <w:rPr>
+                <w:rFonts w:ascii="Cambria" w:hAnsi="Cambria" w:cs="Cambria"/>
+                <w:color w:val="808080"/>
+              </w:rPr>
+              <w:t>endif</w:t>
+            </w:r>
+            <w:proofErr w:type="spellEnd"/>
+            <w:r>
+              <w:rPr>
+                <w:rFonts w:ascii="Cambria" w:hAnsi="Cambria" w:cs="Cambria"/>
+                <w:color w:val="808080"/>
+              </w:rPr>
+              <w:t xml:space="preserve"> %}-{% if </w:t>
+            </w:r>
+            <w:proofErr w:type="spellStart"/>
+            <w:r>
+              <w:rPr>
+                <w:rFonts w:ascii="Cambria" w:hAnsi="Cambria" w:cs="Cambria"/>
+                <w:color w:val="808080"/>
+              </w:rPr>
+              <w:t>PDF.Ao</w:t>
+            </w:r>
+            <w:proofErr w:type="spellEnd"/>
+            <w:r>
+              <w:rPr>
+                <w:rFonts w:ascii="Cambria" w:hAnsi="Cambria" w:cs="Cambria"/>
+                <w:color w:val="808080"/>
+              </w:rPr>
+              <w:t xml:space="preserve"> %}{{ </w:t>
+            </w:r>
+            <w:proofErr w:type="spellStart"/>
+            <w:r>
+              <w:rPr>
+                <w:rFonts w:ascii="Cambria" w:hAnsi="Cambria" w:cs="Cambria"/>
+                <w:color w:val="808080"/>
+              </w:rPr>
+              <w:t>PDF.Ao</w:t>
+            </w:r>
+            <w:proofErr w:type="spellEnd"/>
+            <w:r>
+              <w:rPr>
+                <w:rFonts w:ascii="Cambria" w:hAnsi="Cambria" w:cs="Cambria"/>
+                <w:color w:val="808080"/>
+              </w:rPr>
+              <w:t xml:space="preserve"> }}</w:t>
             </w:r>
             <w:r>
               <w:rPr>
@@ -4808,7 +5809,23 @@
                 <w:rFonts w:ascii="Cambria" w:hAnsi="Cambria" w:cs="Cambria"/>
                 <w:color w:val="808080"/>
               </w:rPr>
-              <w:t>{% else %}</w:t>
+              <w:t xml:space="preserve">{% </w:t>
+            </w:r>
+            <w:proofErr w:type="spellStart"/>
+            <w:r>
+              <w:rPr>
+                <w:rFonts w:ascii="Cambria" w:hAnsi="Cambria" w:cs="Cambria"/>
+                <w:color w:val="808080"/>
+              </w:rPr>
+              <w:t>else</w:t>
+            </w:r>
+            <w:proofErr w:type="spellEnd"/>
+            <w:r>
+              <w:rPr>
+                <w:rFonts w:ascii="Cambria" w:hAnsi="Cambria" w:cs="Cambria"/>
+                <w:color w:val="808080"/>
+              </w:rPr>
+              <w:t xml:space="preserve"> %}</w:t>
             </w:r>
             <w:r>
               <w:rPr>
@@ -4943,14 +5960,39 @@
                 <w:rFonts w:ascii="Cambria" w:hAnsi="Cambria" w:cs="Cambria"/>
                 <w:color w:val="808080"/>
               </w:rPr>
-              <w:t>{% if PDF.LAAo %}{{ PDF.LAAo }}{% else %</w:t>
-            </w:r>
-            <w:r>
-              <w:rPr>
-                <w:rFonts w:ascii="Cambria" w:hAnsi="Cambria" w:cs="Cambria"/>
-                <w:color w:val="808080"/>
-              </w:rPr>
-              <w:t>}</w:t>
+              <w:t xml:space="preserve">{% if </w:t>
+            </w:r>
+            <w:proofErr w:type="spellStart"/>
+            <w:r>
+              <w:rPr>
+                <w:rFonts w:ascii="Cambria" w:hAnsi="Cambria" w:cs="Cambria"/>
+                <w:color w:val="808080"/>
+              </w:rPr>
+              <w:t>PDF.LAAo</w:t>
+            </w:r>
+            <w:proofErr w:type="spellEnd"/>
+            <w:r>
+              <w:rPr>
+                <w:rFonts w:ascii="Cambria" w:hAnsi="Cambria" w:cs="Cambria"/>
+                <w:color w:val="808080"/>
+              </w:rPr>
+              <w:t xml:space="preserve"> %}{{ </w:t>
+            </w:r>
+            <w:proofErr w:type="spellStart"/>
+            <w:r>
+              <w:rPr>
+                <w:rFonts w:ascii="Cambria" w:hAnsi="Cambria" w:cs="Cambria"/>
+                <w:color w:val="808080"/>
+              </w:rPr>
+              <w:t>PDF.LAAo</w:t>
+            </w:r>
+            <w:proofErr w:type="spellEnd"/>
+            <w:r>
+              <w:rPr>
+                <w:rFonts w:ascii="Cambria" w:hAnsi="Cambria" w:cs="Cambria"/>
+                <w:color w:val="808080"/>
+              </w:rPr>
+              <w:t xml:space="preserve"> }}{% else %}</w:t>
             </w:r>
             <w:r>
               <w:rPr>
@@ -5010,8 +6052,9 @@
                 <w:color w:val="808080"/>
                 <w:lang w:val="de-DE"/>
               </w:rPr>
-              <w:t>{% if PDF.EPSS %}{{ PDF.EPSS }} {% else %}</w:t>
-            </w:r>
+              <w:t xml:space="preserve">{% </w:t>
+            </w:r>
+            <w:proofErr w:type="spellStart"/>
             <w:r>
               <w:rPr>
                 <w:rFonts w:ascii="Cambria" w:hAnsi="Cambria" w:cs="Cambria"/>
@@ -5020,8 +6063,9 @@
                 <w:color w:val="808080"/>
                 <w:lang w:val="de-DE"/>
               </w:rPr>
-              <w:t>10,7</w:t>
-            </w:r>
+              <w:t>if</w:t>
+            </w:r>
+            <w:proofErr w:type="spellEnd"/>
             <w:r>
               <w:rPr>
                 <w:rFonts w:ascii="Cambria" w:hAnsi="Cambria" w:cs="Cambria"/>
@@ -5030,8 +6074,9 @@
                 <w:color w:val="808080"/>
                 <w:lang w:val="de-DE"/>
               </w:rPr>
-              <w:t xml:space="preserve"> </w:t>
-            </w:r>
+              <w:t xml:space="preserve"> PDF.EPSS </w:t>
+            </w:r>
+            <w:proofErr w:type="gramStart"/>
             <w:r>
               <w:rPr>
                 <w:rFonts w:ascii="Cambria" w:hAnsi="Cambria" w:cs="Cambria"/>
@@ -5040,15 +6085,66 @@
                 <w:color w:val="808080"/>
                 <w:lang w:val="de-DE"/>
               </w:rPr>
+              <w:t>%}{</w:t>
+            </w:r>
+            <w:proofErr w:type="gramEnd"/>
+            <w:r>
+              <w:rPr>
+                <w:rFonts w:ascii="Cambria" w:hAnsi="Cambria" w:cs="Cambria"/>
+                <w:b/>
+                <w:bCs/>
+                <w:color w:val="808080"/>
+                <w:lang w:val="de-DE"/>
+              </w:rPr>
+              <w:t>{ PDF.EPSS }}{% else %}</w:t>
+            </w:r>
+            <w:r>
+              <w:rPr>
+                <w:rFonts w:ascii="Cambria" w:hAnsi="Cambria" w:cs="Cambria"/>
+                <w:b/>
+                <w:bCs/>
+                <w:color w:val="808080"/>
+                <w:lang w:val="de-DE"/>
+              </w:rPr>
+              <w:t>10,7</w:t>
+            </w:r>
+            <w:r>
+              <w:rPr>
+                <w:rFonts w:ascii="Cambria" w:hAnsi="Cambria" w:cs="Cambria"/>
+                <w:b/>
+                <w:bCs/>
+                <w:color w:val="808080"/>
+                <w:lang w:val="de-DE"/>
+              </w:rPr>
               <w:t>{% endif %}</w:t>
             </w:r>
             <w:r>
               <w:rPr>
                 <w:rFonts w:ascii="Cambria" w:hAnsi="Cambria" w:cs="Cambria"/>
+                <w:b/>
+                <w:bCs/>
                 <w:color w:val="808080"/>
                 <w:lang w:val="de-DE"/>
               </w:rPr>
-              <w:t>mm</w:t>
+              <w:t xml:space="preserve"> </w:t>
+            </w:r>
+            <w:r>
+              <w:rPr>
+                <w:rFonts w:ascii="Cambria" w:hAnsi="Cambria" w:cs="Cambria"/>
+                <w:b/>
+                <w:bCs/>
+                <w:color w:val="808080"/>
+                <w:lang w:val="de-DE"/>
+              </w:rPr>
+              <w:t>m</w:t>
+            </w:r>
+            <w:r>
+              <w:rPr>
+                <w:rFonts w:ascii="Cambria" w:hAnsi="Cambria" w:cs="Cambria"/>
+                <w:color w:val="808080"/>
+                <w:lang w:val="de-DE"/>
+              </w:rPr>
+              <w:t>m</w:t>
             </w:r>
           </w:p>
         </w:tc>
@@ -5067,7 +6163,7 @@
           <w:lang w:val="en-US"/>
         </w:rPr>
       </w:pPr>
-      <w:bookmarkStart w:id="10" w:name="_Hlk34161737"/>
+      <w:bookmarkStart w:id="12" w:name="_Hlk34161737"/>
       <w:r>
         <w:rPr>
           <w:rFonts w:ascii="Cambria" w:hAnsi="Cambria" w:cs="Cambria"/>
@@ -6487,7 +7583,7 @@
         <w:t>{% endif %}</w:t>
       </w:r>
     </w:p>
-    <w:bookmarkEnd w:id="10"/>
+    <w:bookmarkEnd w:id="12"/>
     <w:p>
       <w:pPr>
         <w:pStyle w:val="Header"/>
@@ -7709,21 +8805,6 @@
     </w:p>
     <w:p>
       <w:pPr>
-        <w:pStyle w:val="Header"/>
-        <w:tabs>
-          <w:tab w:val="clear" w:pos="4536"/>
-          <w:tab w:val="clear" w:pos="9072"/>
-        </w:tabs>
-        <w:ind w:left="1080"/>
-        <w:jc w:val="both"/>
-        <w:rPr>
-          <w:rFonts w:ascii="Cambria" w:hAnsi="Cambria" w:cs="Cambria"/>
-          <w:lang w:val="el-GR"/>
-        </w:rPr>
-      </w:pPr>
-    </w:p>
-    <w:p>
-      <w:pPr>
         <w:jc w:val="both"/>
         <w:rPr>
           <w:rFonts w:ascii="Cambria" w:hAnsi="Cambria" w:cs="Cambria"/>
@@ -8723,8 +9804,8 @@
         </w:rPr>
         <w:t>:</w:t>
       </w:r>
-      <w:bookmarkStart w:id="11" w:name="_Hlk28025928"/>
-      <w:bookmarkStart w:id="12" w:name="_Hlk32352471"/>
+      <w:bookmarkStart w:id="13" w:name="_Hlk28025928"/>
+      <w:bookmarkStart w:id="14" w:name="_Hlk32352471"/>
       <w:r>
         <w:rPr>
           <w:rFonts w:ascii="Cambria" w:hAnsi="Cambria" w:cs="Cambria"/>
@@ -8751,6 +9832,7 @@
           <w:lang w:val="en-US"/>
         </w:rPr>
       </w:pPr>
+      <w:proofErr w:type="gramStart"/>
       <w:r>
         <w:rPr>
           <w:rFonts w:ascii="Cambria" w:hAnsi="Cambria" w:cs="Cambria"/>
@@ -8770,9 +9852,17 @@
           <w:rFonts w:ascii="Cambria" w:hAnsi="Cambria" w:cs="Cambria"/>
           <w:lang w:val="en-US"/>
         </w:rPr>
-        <w:t>egc }}</w:t>
-      </w:r>
-      <w:bookmarkEnd w:id="11"/>
+        <w:t>egc</w:t>
+      </w:r>
+      <w:proofErr w:type="gramEnd"/>
+      <w:r>
+        <w:rPr>
+          <w:rFonts w:ascii="Cambria" w:hAnsi="Cambria" w:cs="Cambria"/>
+          <w:lang w:val="en-US"/>
+        </w:rPr>
+        <w:t xml:space="preserve"> }}</w:t>
+      </w:r>
+      <w:bookmarkEnd w:id="13"/>
       <w:r>
         <w:rPr>
           <w:rFonts w:ascii="Cambria" w:hAnsi="Cambria" w:cs="Cambria"/>
@@ -8835,7 +9925,7 @@
           <w:rFonts w:ascii="Cambria" w:hAnsi="Cambria" w:cs="Cambria"/>
         </w:rPr>
       </w:pPr>
-      <w:bookmarkStart w:id="13" w:name="_Hlk34239069"/>
+      <w:bookmarkStart w:id="15" w:name="_Hlk34239069"/>
       <w:r>
         <w:rPr>
           <w:rFonts w:ascii="Cambria" w:hAnsi="Cambria" w:cs="Cambria"/>
@@ -8857,7 +9947,7 @@
         </w:rPr>
         <w:t>επάρματος.</w:t>
       </w:r>
-      <w:bookmarkEnd w:id="13"/>
+      <w:bookmarkEnd w:id="15"/>
     </w:p>
     <w:p>
       <w:pPr>
@@ -8875,7 +9965,7 @@
         <w:t>{% endif %}</w:t>
       </w:r>
     </w:p>
-    <w:bookmarkEnd w:id="12"/>
+    <w:bookmarkEnd w:id="14"/>
     <w:p>
       <w:pPr>
         <w:ind w:left="1068"/>
@@ -9032,6 +10122,16 @@
     </w:p>
     <w:p>
       <w:pPr>
+        <w:jc w:val="both"/>
+        <w:rPr>
+          <w:rFonts w:ascii="Cambria" w:hAnsi="Cambria" w:cs="Cambria"/>
+          <w:lang w:val="el-GR"/>
+        </w:rPr>
+      </w:pPr>
+    </w:p>
+    <w:p>
+      <w:pPr>
+        <w:ind w:left="1068"/>
         <w:jc w:val="both"/>
         <w:rPr>
           <w:rFonts w:ascii="Cambria" w:hAnsi="Cambria" w:cs="Cambria"/>
@@ -9082,7 +10182,7 @@
           <w:rFonts w:ascii="Cambria" w:hAnsi="Cambria" w:cs="Cambria"/>
         </w:rPr>
       </w:pPr>
-      <w:bookmarkStart w:id="14" w:name="OLE_LINK23"/>
+      <w:bookmarkStart w:id="16" w:name="OLE_LINK23"/>
       <w:r>
         <w:rPr>
           <w:rFonts w:ascii="Cambria" w:hAnsi="Cambria" w:cs="Cambria"/>
@@ -9171,7 +10271,264 @@
         </w:rPr>
       </w:pPr>
     </w:p>
-    <w:bookmarkEnd w:id="14"/>
+    <w:bookmarkEnd w:id="16"/>
+    <w:p>
+      <w:pPr>
+        <w:autoSpaceDE w:val="0"/>
+        <w:autoSpaceDN w:val="0"/>
+        <w:adjustRightInd w:val="0"/>
+        <w:ind w:left="360"/>
+        <w:jc w:val="both"/>
+        <w:rPr>
+          <w:rFonts w:ascii="Cambria" w:hAnsi="Cambria" w:cs="Cambria"/>
+          <w:lang w:val="el-GR" w:eastAsia="el-GR"/>
+        </w:rPr>
+      </w:pPr>
+    </w:p>
+    <w:p>
+      <w:pPr>
+        <w:pStyle w:val="BodyText"/>
+        <w:numPr>
+          <w:ilvl w:val="0"/>
+          <w:numId w:val="16"/>
+        </w:numPr>
+        <w:tabs>
+          <w:tab w:val="left" w:pos="540"/>
+          <w:tab w:val="left" w:pos="630"/>
+        </w:tabs>
+        <w:rPr>
+          <w:rFonts w:ascii="Cambria" w:hAnsi="Cambria" w:cs="Cambria"/>
+        </w:rPr>
+      </w:pPr>
+      <w:r>
+        <w:rPr>
+          <w:rFonts w:ascii="Cambria" w:hAnsi="Cambria" w:cs="Cambria"/>
+          <w:lang w:val="el-GR" w:eastAsia="el-GR"/>
+        </w:rPr>
+        <w:t>Σχετική άνοδος</w:t>
+      </w:r>
+      <w:r>
+        <w:rPr>
+          <w:rFonts w:ascii="Cambria" w:hAnsi="Cambria" w:cs="Cambria"/>
+          <w:lang w:val="el-GR" w:eastAsia="el-GR"/>
+        </w:rPr>
+        <w:t xml:space="preserve"> του κλάσματος </w:t>
+      </w:r>
+      <w:r>
+        <w:rPr>
+          <w:rFonts w:ascii="Cambria" w:hAnsi="Cambria" w:cs="Cambria"/>
+          <w:lang w:val="el-GR" w:eastAsia="el-GR"/>
+        </w:rPr>
+        <w:t>βράχυνσης (22</w:t>
+      </w:r>
+      <w:r>
+        <w:rPr>
+          <w:rFonts w:ascii="Cambria" w:hAnsi="Cambria" w:cs="Cambria"/>
+          <w:lang w:val="el-GR" w:eastAsia="el-GR"/>
+        </w:rPr>
+        <w:t xml:space="preserve">%) </w:t>
+      </w:r>
+      <w:r>
+        <w:rPr>
+          <w:rFonts w:ascii="Cambria" w:hAnsi="Cambria" w:cs="Cambria"/>
+          <w:lang w:val="el-GR" w:eastAsia="el-GR"/>
+        </w:rPr>
+        <w:t>και</w:t>
+      </w:r>
+      <w:r>
+        <w:rPr>
+          <w:rFonts w:ascii="Cambria" w:hAnsi="Cambria" w:cs="Cambria"/>
+          <w:lang w:val="el-GR" w:eastAsia="el-GR"/>
+        </w:rPr>
+        <w:t xml:space="preserve"> </w:t>
+      </w:r>
+      <w:r>
+        <w:rPr>
+          <w:rFonts w:ascii="Cambria" w:hAnsi="Cambria" w:cs="Cambria"/>
+          <w:lang w:val="el-GR" w:eastAsia="el-GR"/>
+        </w:rPr>
+        <w:t>τ</w:t>
+      </w:r>
+      <w:r>
+        <w:rPr>
+          <w:rFonts w:ascii="Cambria" w:hAnsi="Cambria" w:cs="Cambria"/>
+          <w:lang w:val="el-GR" w:eastAsia="el-GR"/>
+        </w:rPr>
+        <w:t>ου κλάσματος εξώθησης (29 από 23</w:t>
+      </w:r>
+      <w:r>
+        <w:rPr>
+          <w:rFonts w:ascii="Cambria" w:hAnsi="Cambria" w:cs="Cambria"/>
+          <w:lang w:val="el-GR" w:eastAsia="el-GR"/>
+        </w:rPr>
+        <w:t>%)</w:t>
+      </w:r>
+      <w:r>
+        <w:rPr>
+          <w:rFonts w:ascii="Cambria" w:hAnsi="Cambria" w:cs="Cambria"/>
+          <w:lang w:val="el-GR" w:eastAsia="el-GR"/>
+        </w:rPr>
+        <w:t>.</w:t>
+      </w:r>
+      <w:r>
+        <w:rPr>
+          <w:rFonts w:ascii="Cambria" w:hAnsi="Cambria" w:cs="Cambria"/>
+          <w:lang w:val="el-GR" w:eastAsia="el-GR"/>
+        </w:rPr>
+        <w:t xml:space="preserve"> </w:t>
+      </w:r>
+      <w:r>
+        <w:rPr>
+          <w:rFonts w:ascii="Cambria" w:hAnsi="Cambria" w:cs="Cambria"/>
+          <w:lang w:val="el-GR" w:eastAsia="el-GR"/>
+        </w:rPr>
+        <w:t>Και οι 2 παράμετροι παραμένουν κάτω από τα κατώτερα φυσιολογικά όρια, χωρίς ωστόσο να παρατηρείται επιδείνωση του νοσήματος (η παρουσία ημερήσιας δ</w:t>
+      </w:r>
+      <w:r>
+        <w:rPr>
+          <w:rFonts w:ascii="Cambria" w:hAnsi="Cambria" w:cs="Cambria"/>
+          <w:lang w:val="el-GR" w:eastAsia="el-GR"/>
+        </w:rPr>
+        <w:t>ιακύμανσης μεταξύ των μετρήσεων</w:t>
+      </w:r>
+      <w:r>
+        <w:rPr>
+          <w:rFonts w:ascii="Cambria" w:hAnsi="Cambria" w:cs="Cambria"/>
+          <w:lang w:val="el-GR" w:eastAsia="el-GR"/>
+        </w:rPr>
+        <w:t xml:space="preserve"> μπορεί να συμβάλλει στη διαφορά αυτή)</w:t>
+      </w:r>
+      <w:bookmarkStart w:id="17" w:name="_Hlk39837312"/>
+      <w:r>
+        <w:rPr>
+          <w:rFonts w:ascii="Cambria" w:hAnsi="Cambria" w:cs="Cambria"/>
+          <w:bCs/>
+          <w:lang w:val="el-GR"/>
+        </w:rPr>
+        <w:t xml:space="preserve">{% </w:t>
+      </w:r>
+      <w:r>
+        <w:rPr>
+          <w:rFonts w:ascii="Cambria" w:hAnsi="Cambria" w:cs="Cambria"/>
+          <w:bCs/>
+          <w:lang w:val="en-US"/>
+        </w:rPr>
+        <w:t>if</w:t>
+      </w:r>
+      <w:r>
+        <w:rPr>
+          <w:rFonts w:ascii="Cambria" w:hAnsi="Cambria" w:cs="Cambria"/>
+          <w:bCs/>
+          <w:lang w:val="el-GR"/>
+        </w:rPr>
+        <w:t xml:space="preserve"> </w:t>
+      </w:r>
+      <w:r>
+        <w:rPr>
+          <w:rFonts w:ascii="Cambria" w:hAnsi="Cambria" w:cs="Cambria"/>
+          <w:bCs/>
+          <w:lang w:val="en-US"/>
+        </w:rPr>
+        <w:t>AddOn</w:t>
+      </w:r>
+      <w:r>
+        <w:rPr>
+          <w:rFonts w:ascii="Cambria" w:hAnsi="Cambria" w:cs="Cambria"/>
+          <w:bCs/>
+          <w:lang w:val="el-GR"/>
+        </w:rPr>
+        <w:t xml:space="preserve"> %}</w:t>
+      </w:r>
+      <w:r>
+        <w:rPr>
+          <w:rFonts w:ascii="Cambria" w:hAnsi="Cambria" w:cs="Cambria"/>
+          <w:bCs/>
+          <w:lang w:val="el-GR"/>
+        </w:rPr>
+        <w:t xml:space="preserve"> και </w:t>
+      </w:r>
+      <w:r>
+        <w:rPr>
+          <w:rFonts w:ascii="Cambria" w:hAnsi="Cambria" w:cs="Cambria"/>
+          <w:bCs/>
+          <w:lang w:val="el-GR"/>
+        </w:rPr>
+        <w:t>{{</w:t>
+      </w:r>
+      <w:r>
+        <w:rPr>
+          <w:rFonts w:ascii="Cambria" w:hAnsi="Cambria" w:cs="Cambria"/>
+          <w:bCs/>
+          <w:lang w:val="el-GR"/>
+        </w:rPr>
+        <w:t xml:space="preserve"> </w:t>
+      </w:r>
+      <w:r>
+        <w:rPr>
+          <w:rFonts w:ascii="Cambria" w:hAnsi="Cambria" w:cs="Cambria"/>
+          <w:bCs/>
+          <w:lang w:val="en-US"/>
+        </w:rPr>
+        <w:t>AddOn</w:t>
+      </w:r>
+      <w:r>
+        <w:rPr>
+          <w:rFonts w:ascii="Cambria" w:hAnsi="Cambria" w:cs="Cambria"/>
+          <w:bCs/>
+          <w:lang w:val="el-GR"/>
+        </w:rPr>
+        <w:t xml:space="preserve"> </w:t>
+      </w:r>
+      <w:r>
+        <w:rPr>
+          <w:rFonts w:ascii="Cambria" w:hAnsi="Cambria" w:cs="Cambria"/>
+          <w:bCs/>
+          <w:lang w:val="el-GR"/>
+        </w:rPr>
+        <w:t xml:space="preserve">}}{% </w:t>
+      </w:r>
+      <w:r>
+        <w:rPr>
+          <w:rFonts w:ascii="Cambria" w:hAnsi="Cambria" w:cs="Cambria"/>
+          <w:bCs/>
+          <w:lang w:val="en-US"/>
+        </w:rPr>
+        <w:t>else</w:t>
+      </w:r>
+      <w:r>
+        <w:rPr>
+          <w:rFonts w:ascii="Cambria" w:hAnsi="Cambria" w:cs="Cambria"/>
+          <w:bCs/>
+          <w:lang w:val="el-GR"/>
+        </w:rPr>
+        <w:t xml:space="preserve"> %}{% </w:t>
+      </w:r>
+      <w:r>
+        <w:rPr>
+          <w:rFonts w:ascii="Cambria" w:hAnsi="Cambria" w:cs="Cambria"/>
+          <w:bCs/>
+          <w:lang w:val="en-US"/>
+        </w:rPr>
+        <w:t>endif</w:t>
+      </w:r>
+      <w:r>
+        <w:rPr>
+          <w:rFonts w:ascii="Cambria" w:hAnsi="Cambria" w:cs="Cambria"/>
+          <w:bCs/>
+          <w:lang w:val="el-GR"/>
+        </w:rPr>
+        <w:t xml:space="preserve"> %}</w:t>
+      </w:r>
+      <w:r>
+        <w:rPr>
+          <w:rFonts w:ascii="Cambria" w:hAnsi="Cambria" w:cs="Cambria"/>
+          <w:b/>
+          <w:lang w:val="el-GR"/>
+        </w:rPr>
+        <w:t>.</w:t>
+      </w:r>
+      <w:bookmarkEnd w:id="17"/>
+    </w:p>
     <w:p>
       <w:pPr>
         <w:autoSpaceDE w:val="0"/>
@@ -9205,140 +10562,6 @@
           <w:rFonts w:ascii="Cambria" w:hAnsi="Cambria" w:cs="Cambria"/>
           <w:lang w:val="el-GR" w:eastAsia="el-GR"/>
         </w:rPr>
-        <w:t>Σχετική άνοδος</w:t>
-      </w:r>
-      <w:r>
-        <w:rPr>
-          <w:rFonts w:ascii="Cambria" w:hAnsi="Cambria" w:cs="Cambria"/>
-          <w:lang w:val="el-GR" w:eastAsia="el-GR"/>
-        </w:rPr>
-        <w:t xml:space="preserve"> του κλάσματος </w:t>
-      </w:r>
-      <w:r>
-        <w:rPr>
-          <w:rFonts w:ascii="Cambria" w:hAnsi="Cambria" w:cs="Cambria"/>
-          <w:lang w:val="el-GR" w:eastAsia="el-GR"/>
-        </w:rPr>
-        <w:t>βράχυνσης (22</w:t>
-      </w:r>
-      <w:r>
-        <w:rPr>
-          <w:rFonts w:ascii="Cambria" w:hAnsi="Cambria" w:cs="Cambria"/>
-          <w:lang w:val="el-GR" w:eastAsia="el-GR"/>
-        </w:rPr>
-        <w:t xml:space="preserve">%) </w:t>
-      </w:r>
-      <w:r>
-        <w:rPr>
-          <w:rFonts w:ascii="Cambria" w:hAnsi="Cambria" w:cs="Cambria"/>
-          <w:lang w:val="el-GR" w:eastAsia="el-GR"/>
-        </w:rPr>
-        <w:t>και</w:t>
-      </w:r>
-      <w:r>
-        <w:rPr>
-          <w:rFonts w:ascii="Cambria" w:hAnsi="Cambria" w:cs="Cambria"/>
-          <w:lang w:val="el-GR" w:eastAsia="el-GR"/>
-        </w:rPr>
-        <w:t xml:space="preserve"> </w:t>
-      </w:r>
-      <w:r>
-        <w:rPr>
-          <w:rFonts w:ascii="Cambria" w:hAnsi="Cambria" w:cs="Cambria"/>
-          <w:lang w:val="el-GR" w:eastAsia="el-GR"/>
-        </w:rPr>
-        <w:t>τ</w:t>
-      </w:r>
-      <w:r>
-        <w:rPr>
-          <w:rFonts w:ascii="Cambria" w:hAnsi="Cambria" w:cs="Cambria"/>
-          <w:lang w:val="el-GR" w:eastAsia="el-GR"/>
-        </w:rPr>
-        <w:t>ου κλάσματος εξώθησης (29 από 23</w:t>
-      </w:r>
-      <w:r>
-        <w:rPr>
-          <w:rFonts w:ascii="Cambria" w:hAnsi="Cambria" w:cs="Cambria"/>
-          <w:lang w:val="el-GR" w:eastAsia="el-GR"/>
-        </w:rPr>
-        <w:t>%)</w:t>
-      </w:r>
-      <w:r>
-        <w:rPr>
-          <w:rFonts w:ascii="Cambria" w:hAnsi="Cambria" w:cs="Cambria"/>
-          <w:lang w:val="el-GR" w:eastAsia="el-GR"/>
-        </w:rPr>
-        <w:t>.</w:t>
-      </w:r>
-      <w:r>
-        <w:rPr>
-          <w:rFonts w:ascii="Cambria" w:hAnsi="Cambria" w:cs="Cambria"/>
-          <w:lang w:val="el-GR" w:eastAsia="el-GR"/>
-        </w:rPr>
-        <w:t xml:space="preserve"> </w:t>
-      </w:r>
-      <w:r>
-        <w:rPr>
-          <w:rFonts w:ascii="Cambria" w:hAnsi="Cambria" w:cs="Cambria"/>
-          <w:lang w:val="el-GR" w:eastAsia="el-GR"/>
-        </w:rPr>
-        <w:t>Και οι 2 παράμετροι παραμένουν κάτω από τα κατώτερα φυσιολογικά όρια, χωρίς ωστόσο να παρατηρείται επιδείνωση του νοσήματος (η παρουσία ημερήσιας δ</w:t>
-      </w:r>
-      <w:r>
-        <w:rPr>
-          <w:rFonts w:ascii="Cambria" w:hAnsi="Cambria" w:cs="Cambria"/>
-          <w:lang w:val="el-GR" w:eastAsia="el-GR"/>
-        </w:rPr>
-        <w:t>ιακύμανσης μεταξύ των μετρήσεων</w:t>
-      </w:r>
-      <w:r>
-        <w:rPr>
-          <w:rFonts w:ascii="Cambria" w:hAnsi="Cambria" w:cs="Cambria"/>
-          <w:lang w:val="el-GR" w:eastAsia="el-GR"/>
-        </w:rPr>
-        <w:t xml:space="preserve"> μπορεί να συμβάλλει στη διαφορά αυτή)</w:t>
-      </w:r>
-      <w:r>
-        <w:rPr>
-          <w:rFonts w:ascii="Cambria" w:hAnsi="Cambria" w:cs="Cambria"/>
-          <w:lang w:val="el-GR" w:eastAsia="el-GR"/>
-        </w:rPr>
-        <w:t xml:space="preserve">. </w:t>
-      </w:r>
-    </w:p>
-    <w:p>
-      <w:pPr>
-        <w:autoSpaceDE w:val="0"/>
-        <w:autoSpaceDN w:val="0"/>
-        <w:adjustRightInd w:val="0"/>
-        <w:ind w:left="360"/>
-        <w:jc w:val="both"/>
-        <w:rPr>
-          <w:rFonts w:ascii="Cambria" w:hAnsi="Cambria" w:cs="Cambria"/>
-          <w:lang w:val="el-GR" w:eastAsia="el-GR"/>
-        </w:rPr>
-      </w:pPr>
-    </w:p>
-    <w:p>
-      <w:pPr>
-        <w:numPr>
-          <w:ilvl w:val="0"/>
-          <w:numId w:val="9"/>
-        </w:numPr>
-        <w:autoSpaceDE w:val="0"/>
-        <w:autoSpaceDN w:val="0"/>
-        <w:adjustRightInd w:val="0"/>
-        <w:jc w:val="both"/>
-        <w:rPr>
-          <w:rFonts w:ascii="Cambria" w:hAnsi="Cambria" w:cs="Cambria"/>
-          <w:lang w:val="el-GR" w:eastAsia="el-GR"/>
-        </w:rPr>
-      </w:pPr>
-      <w:r>
-        <w:rPr>
-          <w:rFonts w:ascii="Cambria" w:hAnsi="Cambria" w:cs="Cambria"/>
-          <w:lang w:val="el-GR" w:eastAsia="el-GR"/>
-        </w:rPr>
         <w:t xml:space="preserve">Η εμφάνιση αρρυθμίας κοιλιακής προέλευσης αποδίδεται είτε στην παρουσία </w:t>
       </w:r>
       <w:r>
@@ -9379,6 +10602,11 @@
           <w:ilvl w:val="0"/>
           <w:numId w:val="16"/>
         </w:numPr>
+        <w:tabs>
+          <w:tab w:val="left" w:pos="360"/>
+          <w:tab w:val="left" w:pos="540"/>
+          <w:tab w:val="left" w:pos="630"/>
+        </w:tabs>
         <w:rPr>
           <w:rFonts w:ascii="Cambria" w:hAnsi="Cambria" w:cs="Cambria"/>
         </w:rPr>
@@ -9406,7 +10634,7 @@
         <w:rPr>
           <w:rFonts w:ascii="Cambria" w:hAnsi="Cambria" w:cs="Cambria"/>
         </w:rPr>
-        <w:t xml:space="preserve">{% if checkUp %} </w:t>
+        <w:t>{% if checkUp %}</w:t>
       </w:r>
       <w:r>
         <w:rPr>
@@ -9441,24 +10669,29 @@
       <w:r>
         <w:rPr>
           <w:rFonts w:ascii="Cambria" w:hAnsi="Cambria" w:cs="Cambria"/>
-          <w:lang w:val="el-GR"/>
+        </w:rPr>
+        <w:t>{{</w:t>
+      </w:r>
+      <w:r>
+        <w:rPr>
+          <w:rFonts w:ascii="Cambria" w:hAnsi="Cambria" w:cs="Cambria"/>
         </w:rPr>
         <w:t xml:space="preserve"> </w:t>
       </w:r>
       <w:r>
         <w:rPr>
-          <w:rFonts w:ascii="Cambria" w:hAnsi="Cambria" w:cs="Cambria"/>
-        </w:rPr>
-        <w:t>{{</w:t>
-      </w:r>
-      <w:r>
-        <w:rPr>
           <w:rFonts w:ascii="Cambria" w:hAnsi="Cambria"/>
         </w:rPr>
         <w:t>che</w:t>
       </w:r>
       <w:r>
         <w:rPr>
+          <w:rFonts w:ascii="Cambria" w:hAnsi="Cambria"/>
+        </w:rPr>
+        <w:t xml:space="preserve"> </w:t>
+      </w:r>
+      <w:r>
+        <w:rPr>
           <w:rFonts w:ascii="Cambria" w:hAnsi="Cambria" w:cs="Cambria"/>
         </w:rPr>
         <w:t>}}</w:t>
@@ -9480,7 +10713,13 @@
         <w:rPr>
           <w:rFonts w:ascii="Cambria" w:hAnsi="Cambria" w:cs="Cambria"/>
         </w:rPr>
-        <w:t xml:space="preserve"> (</w:t>
+        <w:t xml:space="preserve"> </w:t>
+      </w:r>
+      <w:r>
+        <w:rPr>
+          <w:rFonts w:ascii="Cambria" w:hAnsi="Cambria" w:cs="Cambria"/>
+        </w:rPr>
+        <w:t>(</w:t>
       </w:r>
       <w:r>
         <w:rPr>
@@ -9495,13 +10734,48 @@
           <w:rFonts w:ascii="Cambria" w:hAnsi="Cambria" w:cs="Cambria"/>
           <w:b/>
         </w:rPr>
-        <w:t>{months</w:t>
+        <w:t>{</w:t>
       </w:r>
       <w:r>
         <w:rPr>
           <w:rFonts w:ascii="Cambria" w:hAnsi="Cambria" w:cs="Cambria"/>
           <w:b/>
         </w:rPr>
+        <w:t xml:space="preserve"> </w:t>
+      </w:r>
+      <w:r>
+        <w:rPr>
+          <w:rFonts w:ascii="Cambria" w:hAnsi="Cambria" w:cs="Cambria"/>
+          <w:b/>
+        </w:rPr>
+        <w:t>months</w:t>
+      </w:r>
+      <w:r>
+        <w:rPr>
+          <w:rFonts w:ascii="Cambria" w:hAnsi="Cambria" w:cs="Cambria"/>
+          <w:b/>
+        </w:rPr>
+        <w:t xml:space="preserve"> }} {{ </w:t>
+      </w:r>
+      <w:r>
+        <w:rPr>
+          <w:rFonts w:ascii="Cambria" w:hAnsi="Cambria" w:cs="Cambria"/>
+          <w:b/>
+        </w:rPr>
+        <w:t>ye</w:t>
+      </w:r>
+      <w:r>
+        <w:rPr>
+          <w:rFonts w:ascii="Cambria" w:hAnsi="Cambria" w:cs="Cambria"/>
+          <w:b/>
+        </w:rPr>
+        <w:t xml:space="preserve">ars </w:t>
+      </w:r>
+      <w:r>
+        <w:rPr>
+          <w:rFonts w:ascii="Cambria" w:hAnsi="Cambria" w:cs="Cambria"/>
+          <w:b/>
+        </w:rPr>
         <w:t>}</w:t>
       </w:r>
       <w:r>
@@ -9509,53 +10783,11 @@
           <w:rFonts w:ascii="Cambria" w:hAnsi="Cambria" w:cs="Cambria"/>
           <w:b/>
         </w:rPr>
-        <w:t xml:space="preserve">} </w:t>
-      </w:r>
-      <w:r>
-        <w:rPr>
-          <w:rFonts w:ascii="Cambria" w:hAnsi="Cambria" w:cs="Cambria"/>
-          <w:b/>
-        </w:rPr>
-        <w:t>{</w:t>
-      </w:r>
-      <w:r>
-        <w:rPr>
-          <w:rFonts w:ascii="Cambria" w:hAnsi="Cambria" w:cs="Cambria"/>
-          <w:b/>
-        </w:rPr>
-        <w:t>{</w:t>
-      </w:r>
-      <w:r>
-        <w:rPr>
-          <w:rFonts w:ascii="Cambria" w:hAnsi="Cambria" w:cs="Cambria"/>
-          <w:b/>
-        </w:rPr>
-        <w:t>ye</w:t>
-      </w:r>
-      <w:r>
-        <w:rPr>
-          <w:rFonts w:ascii="Cambria" w:hAnsi="Cambria" w:cs="Cambria"/>
-          <w:b/>
-        </w:rPr>
-        <w:t>ars</w:t>
-      </w:r>
-      <w:r>
-        <w:rPr>
-          <w:rFonts w:ascii="Cambria" w:hAnsi="Cambria" w:cs="Cambria"/>
-          <w:b/>
-        </w:rPr>
         <w:t>}</w:t>
       </w:r>
       <w:r>
         <w:rPr>
           <w:rFonts w:ascii="Cambria" w:hAnsi="Cambria" w:cs="Cambria"/>
-          <w:b/>
-        </w:rPr>
-        <w:t>}</w:t>
-      </w:r>
-      <w:r>
-        <w:rPr>
-          <w:rFonts w:ascii="Cambria" w:hAnsi="Cambria" w:cs="Cambria"/>
         </w:rPr>
         <w:t>)</w:t>
       </w:r>
@@ -9633,6 +10865,7 @@
       <w:r>
         <w:rPr>
           <w:rFonts w:ascii="Cambria" w:hAnsi="Cambria" w:cs="Cambria"/>
+          <w:lang w:val="el-GR"/>
         </w:rPr>
         <w:t xml:space="preserve"> </w:t>
       </w:r>
@@ -9645,9 +10878,15 @@
       <w:r>
         <w:rPr>
           <w:rFonts w:ascii="Cambria" w:hAnsi="Cambria" w:cs="Cambria"/>
-          <w:lang w:val="el-GR"/>
-        </w:rPr>
-        <w:t>4-6</w:t>
+        </w:rPr>
+        <w:t>4</w:t>
+      </w:r>
+      <w:r>
+        <w:rPr>
+          <w:rFonts w:ascii="Cambria" w:hAnsi="Cambria" w:cs="Cambria"/>
+          <w:lang w:val="el-GR"/>
+        </w:rPr>
+        <w:t>-6</w:t>
       </w:r>
       <w:r>
         <w:rPr>
@@ -9675,7 +10914,24 @@
           <w:bCs/>
           <w:lang w:val="el-GR"/>
         </w:rPr>
-        <w:t>Ιανουάριος - Μάρτιος 2021</w:t>
+        <w:t>Ιανουάριος - Μάρτιος</w:t>
+      </w:r>
+      <w:r>
+        <w:rPr>
+          <w:rFonts w:ascii="Cambria" w:hAnsi="Cambria" w:cs="Cambria"/>
+          <w:b/>
+          <w:bCs/>
+        </w:rPr>
+        <w:t xml:space="preserve"> 202</w:t>
+      </w:r>
+      <w:r>
+        <w:rPr>
+          <w:rFonts w:ascii="Cambria" w:hAnsi="Cambria" w:cs="Cambria"/>
+          <w:b/>
+          <w:bCs/>
+          <w:lang w:val="el-GR"/>
+        </w:rPr>
+        <w:t>1</w:t>
       </w:r>
       <w:r>
         <w:rPr>
@@ -9740,14 +10996,7 @@
           <w:rFonts w:ascii="Cambria" w:hAnsi="Cambria" w:cs="Cambria"/>
           <w:lang w:val="el-GR"/>
         </w:rPr>
-        <w:t>ανάγκης</w:t>
-      </w:r>
-      <w:r>
-        <w:rPr>
-          <w:rFonts w:ascii="Cambria" w:hAnsi="Cambria" w:cs="Cambria"/>
-          <w:lang w:val="el-GR"/>
-        </w:rPr>
-        <w:t>.</w:t>
+        <w:t>ανάγκης.</w:t>
       </w:r>
       <w:r>
         <w:rPr>
@@ -9758,44 +11007,8 @@
       <w:r>
         <w:rPr>
           <w:rFonts w:ascii="Cambria" w:hAnsi="Cambria" w:cs="Cambria"/>
-          <w:lang w:val="el-GR"/>
-        </w:rPr>
-        <w:t>{%</w:t>
-      </w:r>
-      <w:r>
-        <w:rPr>
-          <w:rFonts w:ascii="Cambria" w:hAnsi="Cambria" w:cs="Cambria"/>
-          <w:lang w:val="el-GR"/>
-        </w:rPr>
-        <w:t xml:space="preserve"> </w:t>
-      </w:r>
-      <w:r>
-        <w:rPr>
-          <w:rFonts w:ascii="Cambria" w:hAnsi="Cambria" w:cs="Cambria"/>
-          <w:lang w:val="en-US"/>
-        </w:rPr>
-        <w:t>endif</w:t>
-      </w:r>
-      <w:r>
-        <w:rPr>
-          <w:rFonts w:ascii="Cambria" w:hAnsi="Cambria" w:cs="Cambria"/>
-          <w:lang w:val="el-GR"/>
-        </w:rPr>
-        <w:t xml:space="preserve"> </w:t>
-      </w:r>
-      <w:r>
-        <w:rPr>
-          <w:rFonts w:ascii="Cambria" w:hAnsi="Cambria" w:cs="Cambria"/>
-          <w:lang w:val="el-GR"/>
-        </w:rPr>
-        <w:t>%</w:t>
-      </w:r>
-      <w:r>
-        <w:rPr>
-          <w:rFonts w:ascii="Cambria" w:hAnsi="Cambria" w:cs="Cambria"/>
-          <w:lang w:val="el-GR"/>
-        </w:rPr>
-        <w:t>}</w:t>
+        </w:rPr>
+        <w:t>{% endif %}</w:t>
       </w:r>
     </w:p>
     <w:p>
@@ -9807,7 +11020,72 @@
         <w:spacing w:line="276" w:lineRule="auto"/>
         <w:rPr>
           <w:rFonts w:ascii="Cambria" w:hAnsi="Cambria" w:cs="Cambria"/>
-          <w:lang w:val="el-GR" w:eastAsia="el-GR"/>
+          <w:lang w:eastAsia="el-GR"/>
+        </w:rPr>
+      </w:pPr>
+    </w:p>
+    <w:p>
+      <w:pPr>
+        <w:pStyle w:val="BodyText"/>
+        <w:autoSpaceDE w:val="0"/>
+        <w:autoSpaceDN w:val="0"/>
+        <w:adjustRightInd w:val="0"/>
+        <w:spacing w:line="276" w:lineRule="auto"/>
+        <w:rPr>
+          <w:rFonts w:ascii="Cambria" w:hAnsi="Cambria" w:cs="Cambria"/>
+          <w:lang w:eastAsia="el-GR"/>
+        </w:rPr>
+      </w:pPr>
+    </w:p>
+    <w:p>
+      <w:pPr>
+        <w:pStyle w:val="BodyText"/>
+        <w:autoSpaceDE w:val="0"/>
+        <w:autoSpaceDN w:val="0"/>
+        <w:adjustRightInd w:val="0"/>
+        <w:spacing w:line="276" w:lineRule="auto"/>
+        <w:rPr>
+          <w:rFonts w:ascii="Cambria" w:hAnsi="Cambria" w:cs="Cambria"/>
+          <w:lang w:eastAsia="el-GR"/>
+        </w:rPr>
+      </w:pPr>
+    </w:p>
+    <w:p>
+      <w:pPr>
+        <w:pStyle w:val="BodyText"/>
+        <w:autoSpaceDE w:val="0"/>
+        <w:autoSpaceDN w:val="0"/>
+        <w:adjustRightInd w:val="0"/>
+        <w:spacing w:line="276" w:lineRule="auto"/>
+        <w:rPr>
+          <w:rFonts w:ascii="Cambria" w:hAnsi="Cambria" w:cs="Cambria"/>
+          <w:lang w:eastAsia="el-GR"/>
+        </w:rPr>
+      </w:pPr>
+    </w:p>
+    <w:p>
+      <w:pPr>
+        <w:pStyle w:val="BodyText"/>
+        <w:autoSpaceDE w:val="0"/>
+        <w:autoSpaceDN w:val="0"/>
+        <w:adjustRightInd w:val="0"/>
+        <w:spacing w:line="276" w:lineRule="auto"/>
+        <w:rPr>
+          <w:rFonts w:ascii="Cambria" w:hAnsi="Cambria" w:cs="Cambria"/>
+          <w:lang w:eastAsia="el-GR"/>
+        </w:rPr>
+      </w:pPr>
+    </w:p>
+    <w:p>
+      <w:pPr>
+        <w:pStyle w:val="BodyText"/>
+        <w:autoSpaceDE w:val="0"/>
+        <w:autoSpaceDN w:val="0"/>
+        <w:adjustRightInd w:val="0"/>
+        <w:spacing w:line="276" w:lineRule="auto"/>
+        <w:rPr>
+          <w:rFonts w:ascii="Cambria" w:hAnsi="Cambria" w:cs="Cambria"/>
+          <w:lang w:eastAsia="el-GR"/>
         </w:rPr>
       </w:pPr>
     </w:p>
@@ -9835,7 +11113,7 @@
           <w:rFonts w:ascii="Cambria" w:hAnsi="Cambria" w:cs="Cambria"/>
         </w:rPr>
       </w:pPr>
-      <w:bookmarkStart w:id="15" w:name="_Hlk31647601"/>
+      <w:bookmarkStart w:id="18" w:name="_Hlk31647601"/>
       <w:r>
         <w:rPr>
           <w:rFonts w:ascii="Cambria" w:hAnsi="Cambria" w:cs="Cambria"/>
@@ -9888,7 +11166,7 @@
         </w:rPr>
         <w:t xml:space="preserve">: </w:t>
       </w:r>
-      <w:bookmarkStart w:id="16" w:name="_Hlk28025998"/>
+      <w:bookmarkStart w:id="19" w:name="_Hlk28025998"/>
     </w:p>
     <w:p>
       <w:pPr>
@@ -9952,13 +11230,117 @@
           <w:b/>
           <w:bCs/>
         </w:rPr>
-        <w:t>{{med2.medication2GreekMenu}}</w:t>
-      </w:r>
-      <w:r>
-        <w:rPr>
-          <w:rFonts w:ascii="Cambria" w:hAnsi="Cambria" w:cs="Cambria"/>
-        </w:rPr>
-        <w:t xml:space="preserve"> ({{med2.doseNumber}} {{med2.unitOfMeasurementMenu}} {{med2.doseMenu}}) </w:t>
+        <w:t>{{</w:t>
+      </w:r>
+      <w:r>
+        <w:rPr>
+          <w:rFonts w:ascii="Cambria" w:hAnsi="Cambria" w:cs="Cambria"/>
+          <w:b/>
+          <w:bCs/>
+        </w:rPr>
+        <w:t xml:space="preserve"> </w:t>
+      </w:r>
+      <w:r>
+        <w:rPr>
+          <w:rFonts w:ascii="Cambria" w:hAnsi="Cambria" w:cs="Cambria"/>
+          <w:b/>
+          <w:bCs/>
+        </w:rPr>
+        <w:t>med2.medication2GreekMenu</w:t>
+      </w:r>
+      <w:r>
+        <w:rPr>
+          <w:rFonts w:ascii="Cambria" w:hAnsi="Cambria" w:cs="Cambria"/>
+          <w:b/>
+          <w:bCs/>
+        </w:rPr>
+        <w:t xml:space="preserve"> </w:t>
+      </w:r>
+      <w:r>
+        <w:rPr>
+          <w:rFonts w:ascii="Cambria" w:hAnsi="Cambria" w:cs="Cambria"/>
+          <w:b/>
+          <w:bCs/>
+        </w:rPr>
+        <w:t>}}</w:t>
+      </w:r>
+      <w:r>
+        <w:rPr>
+          <w:rFonts w:ascii="Cambria" w:hAnsi="Cambria" w:cs="Cambria"/>
+        </w:rPr>
+        <w:t xml:space="preserve"> ({{</w:t>
+      </w:r>
+      <w:r>
+        <w:rPr>
+          <w:rFonts w:ascii="Cambria" w:hAnsi="Cambria" w:cs="Cambria"/>
+        </w:rPr>
+        <w:t xml:space="preserve"> </w:t>
+      </w:r>
+      <w:r>
+        <w:rPr>
+          <w:rFonts w:ascii="Cambria" w:hAnsi="Cambria" w:cs="Cambria"/>
+        </w:rPr>
+        <w:t>med2.doseNumber</w:t>
+      </w:r>
+      <w:r>
+        <w:rPr>
+          <w:rFonts w:ascii="Cambria" w:hAnsi="Cambria" w:cs="Cambria"/>
+        </w:rPr>
+        <w:t xml:space="preserve"> </w:t>
+      </w:r>
+      <w:r>
+        <w:rPr>
+          <w:rFonts w:ascii="Cambria" w:hAnsi="Cambria" w:cs="Cambria"/>
+        </w:rPr>
+        <w:t>}} {{</w:t>
+      </w:r>
+      <w:r>
+        <w:rPr>
+          <w:rFonts w:ascii="Cambria" w:hAnsi="Cambria" w:cs="Cambria"/>
+        </w:rPr>
+        <w:t xml:space="preserve"> </w:t>
+      </w:r>
+      <w:r>
+        <w:rPr>
+          <w:rFonts w:ascii="Cambria" w:hAnsi="Cambria" w:cs="Cambria"/>
+        </w:rPr>
+        <w:t>med2.unitOfMeasurementMenu</w:t>
+      </w:r>
+      <w:r>
+        <w:rPr>
+          <w:rFonts w:ascii="Cambria" w:hAnsi="Cambria" w:cs="Cambria"/>
+        </w:rPr>
+        <w:t xml:space="preserve"> </w:t>
+      </w:r>
+      <w:r>
+        <w:rPr>
+          <w:rFonts w:ascii="Cambria" w:hAnsi="Cambria" w:cs="Cambria"/>
+        </w:rPr>
+        <w:t>}} {{</w:t>
+      </w:r>
+      <w:r>
+        <w:rPr>
+          <w:rFonts w:ascii="Cambria" w:hAnsi="Cambria" w:cs="Cambria"/>
+        </w:rPr>
+        <w:t xml:space="preserve"> </w:t>
+      </w:r>
+      <w:r>
+        <w:rPr>
+          <w:rFonts w:ascii="Cambria" w:hAnsi="Cambria" w:cs="Cambria"/>
+        </w:rPr>
+        <w:t>med2.doseMenu</w:t>
+      </w:r>
+      <w:r>
+        <w:rPr>
+          <w:rFonts w:ascii="Cambria" w:hAnsi="Cambria" w:cs="Cambria"/>
+        </w:rPr>
+        <w:t xml:space="preserve"> </w:t>
+      </w:r>
+      <w:r>
+        <w:rPr>
+          <w:rFonts w:ascii="Cambria" w:hAnsi="Cambria" w:cs="Cambria"/>
+        </w:rPr>
+        <w:t xml:space="preserve">}}) </w:t>
       </w:r>
       <w:r>
         <w:rPr>
@@ -10052,12 +11434,62 @@
         <w:t>endif %}</w:t>
       </w:r>
     </w:p>
-    <w:bookmarkEnd w:id="15"/>
-    <w:bookmarkEnd w:id="16"/>
+    <w:bookmarkEnd w:id="18"/>
+    <w:bookmarkEnd w:id="19"/>
     <w:p>
       <w:pPr>
         <w:pStyle w:val="BodyText"/>
-        <w:ind w:left="1800"/>
+        <w:spacing w:line="276" w:lineRule="auto"/>
+        <w:rPr>
+          <w:rFonts w:ascii="Cambria" w:hAnsi="Cambria" w:cs="Cambria"/>
+          <w:lang w:val="el-GR"/>
+        </w:rPr>
+      </w:pPr>
+    </w:p>
+    <w:p>
+      <w:pPr>
+        <w:pStyle w:val="BodyText"/>
+        <w:spacing w:line="276" w:lineRule="auto"/>
+        <w:rPr>
+          <w:rFonts w:ascii="Cambria" w:hAnsi="Cambria" w:cs="Cambria"/>
+          <w:lang w:val="el-GR"/>
+        </w:rPr>
+      </w:pPr>
+    </w:p>
+    <w:p>
+      <w:pPr>
+        <w:pStyle w:val="BodyText"/>
+        <w:spacing w:line="276" w:lineRule="auto"/>
+        <w:rPr>
+          <w:rFonts w:ascii="Cambria" w:hAnsi="Cambria" w:cs="Cambria"/>
+          <w:lang w:val="el-GR"/>
+        </w:rPr>
+      </w:pPr>
+    </w:p>
+    <w:p>
+      <w:pPr>
+        <w:pStyle w:val="BodyText"/>
+        <w:spacing w:line="276" w:lineRule="auto"/>
+        <w:rPr>
+          <w:rFonts w:ascii="Cambria" w:hAnsi="Cambria" w:cs="Cambria"/>
+          <w:lang w:val="el-GR"/>
+        </w:rPr>
+      </w:pPr>
+    </w:p>
+    <w:p>
+      <w:pPr>
+        <w:pStyle w:val="BodyText"/>
+        <w:spacing w:line="276" w:lineRule="auto"/>
+        <w:rPr>
+          <w:rFonts w:ascii="Cambria" w:hAnsi="Cambria" w:cs="Cambria"/>
+          <w:lang w:val="el-GR"/>
+        </w:rPr>
+      </w:pPr>
+    </w:p>
+    <w:p>
+      <w:pPr>
+        <w:pStyle w:val="BodyText"/>
+        <w:spacing w:line="276" w:lineRule="auto"/>
         <w:rPr>
           <w:rFonts w:ascii="Cambria" w:hAnsi="Cambria" w:cs="Cambria"/>
           <w:lang w:val="el-GR"/>
@@ -10242,7 +11674,7 @@
           <w:lang w:val="el-GR"/>
         </w:rPr>
       </w:pPr>
-      <w:bookmarkStart w:id="17" w:name="_PictureBullets"/>
+      <w:bookmarkStart w:id="20" w:name="_PictureBullets"/>
     </w:p>
     <w:p>
       <w:pPr>
@@ -10304,7 +11736,43 @@
         </w:rPr>
       </w:pPr>
     </w:p>
-    <w:bookmarkEnd w:id="17"/>
+    <w:p>
+      <w:pPr>
+        <w:jc w:val="center"/>
+        <w:rPr>
+          <w:rFonts w:ascii="Cambria" w:hAnsi="Cambria" w:cs="Cambria"/>
+          <w:b/>
+          <w:bCs/>
+          <w:color w:val="000000"/>
+          <w:lang w:val="el-GR"/>
+        </w:rPr>
+      </w:pPr>
+    </w:p>
+    <w:p>
+      <w:pPr>
+        <w:jc w:val="center"/>
+        <w:rPr>
+          <w:rFonts w:ascii="Cambria" w:hAnsi="Cambria" w:cs="Cambria"/>
+          <w:b/>
+          <w:bCs/>
+          <w:color w:val="000000"/>
+          <w:lang w:val="el-GR"/>
+        </w:rPr>
+      </w:pPr>
+    </w:p>
+    <w:p>
+      <w:pPr>
+        <w:jc w:val="center"/>
+        <w:rPr>
+          <w:rFonts w:ascii="Cambria" w:hAnsi="Cambria" w:cs="Cambria"/>
+          <w:b/>
+          <w:bCs/>
+          <w:color w:val="000000"/>
+          <w:lang w:val="el-GR"/>
+        </w:rPr>
+      </w:pPr>
+    </w:p>
+    <w:bookmarkEnd w:id="20"/>
     <w:p>
       <w:pPr>
         <w:ind w:left="-567" w:right="-853"/>
@@ -10444,6 +11912,7 @@
           <w:noProof/>
           <w:lang w:val="el-GR" w:eastAsia="el-GR"/>
         </w:rPr>
+        <w:lastRenderedPageBreak/>
         <w:t xml:space="preserve">    </w:t>
       </w:r>
       <w:r>
@@ -10570,7 +12039,6 @@
           <w:noProof/>
           <w:lang w:val="el-GR" w:eastAsia="el-GR"/>
         </w:rPr>
-        <w:lastRenderedPageBreak/>
         <w:t xml:space="preserve">    </w:t>
       </w:r>
       <w:r>
@@ -10823,6 +12291,7 @@
           <w:noProof/>
           <w:lang w:val="el-GR" w:eastAsia="el-GR"/>
         </w:rPr>
+        <w:lastRenderedPageBreak/>
         <w:t xml:space="preserve">    </w:t>
       </w:r>
       <w:r>
@@ -10949,7 +12418,6 @@
           <w:noProof/>
           <w:lang w:val="el-GR" w:eastAsia="el-GR"/>
         </w:rPr>
-        <w:lastRenderedPageBreak/>
         <w:t xml:space="preserve">    </w:t>
       </w:r>
       <w:r>
@@ -11108,7 +12576,7 @@
         <v:path o:extrusionok="f" gradientshapeok="t" o:connecttype="rect"/>
         <o:lock v:ext="edit" aspectratio="t"/>
       </v:shapetype>
-      <v:shape id="_x0000_i1220" type="#_x0000_t75" style="width:11.25pt;height:11.25pt" o:bullet="t">
+      <v:shape id="_x0000_i1432" type="#_x0000_t75" style="width:11.25pt;height:11.25pt" o:bullet="t">
         <v:imagedata r:id="rId1" o:title="mso6347"/>
       </v:shape>
     </w:pict>
